--- a/Principles and Practice of Vue3.0.docx
+++ b/Principles and Practice of Vue3.0.docx
@@ -54816,9 +54816,6 @@
         <w:spacing w:line="360" w:lineRule="auto"/>
         <w:ind w:firstLineChars="200" w:firstLine="420"/>
         <w:jc w:val="left"/>
-        <w:rPr>
-          <w:rFonts w:hint="eastAsia"/>
-        </w:rPr>
       </w:pPr>
       <w:r>
         <w:t>&lt;transition&gt; 组件对于组件的进入和离开非常有用，但也可以通过添加一个条件class 来激活动画，而无需挂载组件。</w:t>
@@ -56840,7 +56837,6 @@
         <w:ind w:firstLineChars="200" w:firstLine="360"/>
         <w:jc w:val="center"/>
         <w:rPr>
-          <w:rFonts w:hint="eastAsia"/>
           <w:b/>
           <w:bCs/>
           <w:sz w:val="18"/>
@@ -56853,9 +56849,6 @@
         <w:spacing w:line="360" w:lineRule="auto"/>
         <w:ind w:firstLineChars="200" w:firstLine="420"/>
         <w:jc w:val="left"/>
-        <w:rPr>
-          <w:rFonts w:hint="eastAsia"/>
-        </w:rPr>
       </w:pPr>
       <w:r>
         <w:rPr>
@@ -57986,7 +57979,7 @@
               <w:spacing w:line="360" w:lineRule="auto"/>
               <w:ind w:firstLine="360"/>
               <w:rPr>
-                <w:rFonts w:ascii="Courier New" w:hAnsi="Courier New" w:cs="Courier New" w:hint="eastAsia"/>
+                <w:rFonts w:ascii="Courier New" w:hAnsi="Courier New" w:cs="Courier New"/>
                 <w:sz w:val="18"/>
                 <w:szCs w:val="20"/>
               </w:rPr>
@@ -58380,7 +58373,6 @@
         <w:ind w:firstLineChars="200" w:firstLine="360"/>
         <w:jc w:val="center"/>
         <w:rPr>
-          <w:rFonts w:hint="eastAsia"/>
           <w:b/>
           <w:bCs/>
           <w:sz w:val="18"/>
@@ -58393,9 +58385,6 @@
         <w:spacing w:line="360" w:lineRule="auto"/>
         <w:ind w:firstLineChars="200" w:firstLine="420"/>
         <w:jc w:val="left"/>
-        <w:rPr>
-          <w:rFonts w:hint="eastAsia"/>
-        </w:rPr>
       </w:pPr>
       <w:r>
         <w:rPr>
@@ -58492,13 +58481,7 @@
         <w:rPr>
           <w:rFonts w:hint="eastAsia"/>
         </w:rPr>
-        <w:t>中展示了</w:t>
-      </w:r>
-      <w:r>
-        <w:rPr>
-          <w:rFonts w:hint="eastAsia"/>
-        </w:rPr>
-        <w:t>鼠标在块中左右移动时，&lt;</w:t>
+        <w:t>中展示了鼠标在块中左右移动时，&lt;</w:t>
       </w:r>
       <w:r>
         <w:t>div&gt;</w:t>
@@ -58559,13 +58542,7 @@
         <w:rPr>
           <w:rFonts w:hint="eastAsia"/>
         </w:rPr>
-        <w:t>来获取鼠标在</w:t>
-      </w:r>
-      <w:r>
-        <w:rPr>
-          <w:rFonts w:hint="eastAsia"/>
-        </w:rPr>
-        <w:t>&lt;</w:t>
+        <w:t>来获取鼠标在&lt;</w:t>
       </w:r>
       <w:r>
         <w:t>div&gt;</w:t>
@@ -58623,42 +58600,42 @@
       <w:pPr>
         <w:pStyle w:val="2"/>
         <w:jc w:val="center"/>
+        <w:rPr>
+          <w:rFonts w:asciiTheme="minorHAnsi" w:eastAsiaTheme="minorHAnsi" w:hAnsiTheme="minorHAnsi"/>
+          <w:sz w:val="36"/>
+          <w:szCs w:val="36"/>
+        </w:rPr>
+      </w:pPr>
+      <w:r>
+        <w:rPr>
+          <w:rFonts w:asciiTheme="minorHAnsi" w:eastAsiaTheme="minorHAnsi" w:hAnsiTheme="minorHAnsi"/>
+          <w:sz w:val="36"/>
+          <w:szCs w:val="36"/>
+        </w:rPr>
+        <w:t>6</w:t>
+      </w:r>
+      <w:r>
+        <w:rPr>
+          <w:rFonts w:asciiTheme="minorHAnsi" w:eastAsiaTheme="minorHAnsi" w:hAnsiTheme="minorHAnsi"/>
+          <w:sz w:val="36"/>
+          <w:szCs w:val="36"/>
+        </w:rPr>
+        <w:t>.</w:t>
+      </w:r>
+      <w:r>
+        <w:rPr>
+          <w:rFonts w:asciiTheme="minorHAnsi" w:eastAsiaTheme="minorHAnsi" w:hAnsiTheme="minorHAnsi"/>
+          <w:sz w:val="36"/>
+          <w:szCs w:val="36"/>
+        </w:rPr>
+        <w:t>2</w:t>
+      </w:r>
+      <w:r>
         <w:rPr>
           <w:rFonts w:asciiTheme="minorHAnsi" w:eastAsiaTheme="minorHAnsi" w:hAnsiTheme="minorHAnsi" w:hint="eastAsia"/>
           <w:sz w:val="36"/>
           <w:szCs w:val="36"/>
         </w:rPr>
-      </w:pPr>
-      <w:r>
-        <w:rPr>
-          <w:rFonts w:asciiTheme="minorHAnsi" w:eastAsiaTheme="minorHAnsi" w:hAnsiTheme="minorHAnsi"/>
-          <w:sz w:val="36"/>
-          <w:szCs w:val="36"/>
-        </w:rPr>
-        <w:t>6</w:t>
-      </w:r>
-      <w:r>
-        <w:rPr>
-          <w:rFonts w:asciiTheme="minorHAnsi" w:eastAsiaTheme="minorHAnsi" w:hAnsiTheme="minorHAnsi"/>
-          <w:sz w:val="36"/>
-          <w:szCs w:val="36"/>
-        </w:rPr>
-        <w:t>.</w:t>
-      </w:r>
-      <w:r>
-        <w:rPr>
-          <w:rFonts w:asciiTheme="minorHAnsi" w:eastAsiaTheme="minorHAnsi" w:hAnsiTheme="minorHAnsi"/>
-          <w:sz w:val="36"/>
-          <w:szCs w:val="36"/>
-        </w:rPr>
-        <w:t>2</w:t>
-      </w:r>
-      <w:r>
-        <w:rPr>
-          <w:rFonts w:asciiTheme="minorHAnsi" w:eastAsiaTheme="minorHAnsi" w:hAnsiTheme="minorHAnsi" w:hint="eastAsia"/>
-          <w:sz w:val="36"/>
-          <w:szCs w:val="36"/>
-        </w:rPr>
         <w:t>单元素的过渡</w:t>
       </w:r>
     </w:p>
@@ -58708,13 +58685,7 @@
         <w:rPr>
           <w:rFonts w:hint="eastAsia"/>
         </w:rPr>
-        <w:t>使用包括</w:t>
-      </w:r>
-      <w:r>
-        <w:rPr>
-          <w:rFonts w:hint="eastAsia"/>
-        </w:rPr>
-        <w:t>条件渲染</w:t>
+        <w:t>使用包括条件渲染</w:t>
       </w:r>
       <w:r>
         <w:t xml:space="preserve"> (v-if)</w:t>
@@ -58723,13 +58694,7 @@
         <w:rPr>
           <w:rFonts w:hint="eastAsia"/>
         </w:rPr>
-        <w:t>、</w:t>
-      </w:r>
-      <w:r>
-        <w:rPr>
-          <w:rFonts w:hint="eastAsia"/>
-        </w:rPr>
-        <w:t>条件展示</w:t>
+        <w:t>、条件展示</w:t>
       </w:r>
       <w:r>
         <w:t xml:space="preserve"> (v-show)</w:t>
@@ -58738,31 +58703,7 @@
         <w:rPr>
           <w:rFonts w:hint="eastAsia"/>
         </w:rPr>
-        <w:t>、</w:t>
-      </w:r>
-      <w:r>
-        <w:rPr>
-          <w:rFonts w:hint="eastAsia"/>
-        </w:rPr>
-        <w:t>动态组件</w:t>
-      </w:r>
-      <w:r>
-        <w:rPr>
-          <w:rFonts w:hint="eastAsia"/>
-        </w:rPr>
-        <w:t>与</w:t>
-      </w:r>
-      <w:r>
-        <w:rPr>
-          <w:rFonts w:hint="eastAsia"/>
-        </w:rPr>
-        <w:t>组件根节点</w:t>
-      </w:r>
-      <w:r>
-        <w:rPr>
-          <w:rFonts w:hint="eastAsia"/>
-        </w:rPr>
-        <w:t>时</w:t>
+        <w:t>、动态组件与组件根节点时</w:t>
       </w:r>
       <w:r>
         <w:t>，可以给任何元素和组件添加过渡</w:t>
@@ -58773,6 +58714,850 @@
         </w:rPr>
         <w:t>的进入和离开。</w:t>
       </w:r>
+      <w:r>
+        <w:rPr>
+          <w:rFonts w:hint="eastAsia"/>
+        </w:rPr>
+        <w:t>过渡动画的触发时机包括元素或组件初始渲染时、元素或组件显示或</w:t>
+      </w:r>
+      <w:r>
+        <w:t>隐藏时(</w:t>
+      </w:r>
+      <w:r>
+        <w:rPr>
+          <w:rFonts w:hint="eastAsia"/>
+        </w:rPr>
+        <w:t>包括</w:t>
+      </w:r>
+      <w:r>
+        <w:t>条件渲染时)</w:t>
+      </w:r>
+      <w:r>
+        <w:rPr>
+          <w:rFonts w:hint="eastAsia"/>
+        </w:rPr>
+        <w:t>、元素或组件切换时。</w:t>
+      </w:r>
+      <w:r>
+        <w:rPr>
+          <w:rFonts w:hint="eastAsia"/>
+        </w:rPr>
+        <w:t>在例6</w:t>
+      </w:r>
+      <w:r>
+        <w:t>-3</w:t>
+      </w:r>
+      <w:r>
+        <w:rPr>
+          <w:rFonts w:hint="eastAsia"/>
+        </w:rPr>
+        <w:t>中，展示了在条件渲染情况下，元素渐进渐出效果的过渡。</w:t>
+      </w:r>
+    </w:p>
+    <w:tbl>
+      <w:tblPr>
+        <w:tblStyle w:val="af1"/>
+        <w:tblW w:w="0" w:type="auto"/>
+        <w:tblInd w:w="421" w:type="dxa"/>
+        <w:tblBorders>
+          <w:top w:val="none" w:sz="0" w:space="0" w:color="auto"/>
+          <w:left w:val="none" w:sz="0" w:space="0" w:color="auto"/>
+          <w:bottom w:val="none" w:sz="0" w:space="0" w:color="auto"/>
+          <w:right w:val="none" w:sz="0" w:space="0" w:color="auto"/>
+          <w:insideH w:val="none" w:sz="0" w:space="0" w:color="auto"/>
+          <w:insideV w:val="none" w:sz="0" w:space="0" w:color="auto"/>
+        </w:tblBorders>
+        <w:tblCellMar>
+          <w:left w:w="397" w:type="dxa"/>
+          <w:right w:w="0" w:type="dxa"/>
+        </w:tblCellMar>
+        <w:tblLook w:val="04A0" w:firstRow="1" w:lastRow="0" w:firstColumn="1" w:lastColumn="0" w:noHBand="0" w:noVBand="1"/>
+      </w:tblPr>
+      <w:tblGrid>
+        <w:gridCol w:w="7376"/>
+      </w:tblGrid>
+      <w:tr>
+        <w:tc>
+          <w:tcPr>
+            <w:tcW w:w="7376" w:type="dxa"/>
+            <w:tcBorders>
+              <w:top w:val="double" w:sz="6" w:space="0" w:color="auto"/>
+              <w:bottom w:val="double" w:sz="6" w:space="0" w:color="auto"/>
+            </w:tcBorders>
+          </w:tcPr>
+          <w:p>
+            <w:pPr>
+              <w:spacing w:line="360" w:lineRule="auto"/>
+              <w:ind w:firstLine="360"/>
+              <w:rPr>
+                <w:rFonts w:ascii="Courier New" w:hAnsi="Courier New" w:cs="Courier New"/>
+                <w:sz w:val="18"/>
+                <w:szCs w:val="20"/>
+              </w:rPr>
+            </w:pPr>
+            <w:r>
+              <w:rPr>
+                <w:rFonts w:ascii="Courier New" w:hAnsi="Courier New" w:cs="Courier New"/>
+                <w:sz w:val="18"/>
+                <w:szCs w:val="20"/>
+              </w:rPr>
+              <w:t>&lt;template&gt;</w:t>
+            </w:r>
+          </w:p>
+          <w:p>
+            <w:pPr>
+              <w:spacing w:line="360" w:lineRule="auto"/>
+              <w:ind w:firstLine="360"/>
+              <w:rPr>
+                <w:rFonts w:ascii="Courier New" w:hAnsi="Courier New" w:cs="Courier New"/>
+                <w:sz w:val="18"/>
+                <w:szCs w:val="20"/>
+              </w:rPr>
+            </w:pPr>
+            <w:r>
+              <w:rPr>
+                <w:rFonts w:ascii="Courier New" w:hAnsi="Courier New" w:cs="Courier New"/>
+                <w:sz w:val="18"/>
+                <w:szCs w:val="20"/>
+              </w:rPr>
+              <w:t xml:space="preserve">  &lt;div id="app"&gt;</w:t>
+            </w:r>
+          </w:p>
+          <w:p>
+            <w:pPr>
+              <w:spacing w:line="360" w:lineRule="auto"/>
+              <w:ind w:firstLine="360"/>
+              <w:rPr>
+                <w:rFonts w:ascii="Courier New" w:hAnsi="Courier New" w:cs="Courier New"/>
+                <w:sz w:val="18"/>
+                <w:szCs w:val="20"/>
+              </w:rPr>
+            </w:pPr>
+            <w:r>
+              <w:rPr>
+                <w:rFonts w:ascii="Courier New" w:hAnsi="Courier New" w:cs="Courier New"/>
+                <w:sz w:val="18"/>
+                <w:szCs w:val="20"/>
+              </w:rPr>
+              <w:t xml:space="preserve">    &lt;button @click="show = !show"&gt;</w:t>
+            </w:r>
+            <w:r>
+              <w:rPr>
+                <w:rFonts w:ascii="Courier New" w:hAnsi="Courier New" w:cs="Courier New"/>
+                <w:sz w:val="18"/>
+                <w:szCs w:val="20"/>
+              </w:rPr>
+              <w:t>切换</w:t>
+            </w:r>
+            <w:r>
+              <w:rPr>
+                <w:rFonts w:ascii="Courier New" w:hAnsi="Courier New" w:cs="Courier New"/>
+                <w:sz w:val="18"/>
+                <w:szCs w:val="20"/>
+              </w:rPr>
+              <w:t>&lt;/button&gt;</w:t>
+            </w:r>
+          </w:p>
+          <w:p>
+            <w:pPr>
+              <w:spacing w:line="360" w:lineRule="auto"/>
+              <w:ind w:firstLine="360"/>
+              <w:rPr>
+                <w:rFonts w:ascii="Courier New" w:hAnsi="Courier New" w:cs="Courier New"/>
+                <w:sz w:val="18"/>
+                <w:szCs w:val="20"/>
+              </w:rPr>
+            </w:pPr>
+          </w:p>
+          <w:p>
+            <w:pPr>
+              <w:spacing w:line="360" w:lineRule="auto"/>
+              <w:ind w:firstLine="360"/>
+              <w:rPr>
+                <w:rFonts w:ascii="Courier New" w:hAnsi="Courier New" w:cs="Courier New"/>
+                <w:sz w:val="18"/>
+                <w:szCs w:val="20"/>
+              </w:rPr>
+            </w:pPr>
+            <w:r>
+              <w:rPr>
+                <w:rFonts w:ascii="Courier New" w:hAnsi="Courier New" w:cs="Courier New"/>
+                <w:sz w:val="18"/>
+                <w:szCs w:val="20"/>
+              </w:rPr>
+              <w:t xml:space="preserve">    &lt;transition name="fade"&gt;</w:t>
+            </w:r>
+          </w:p>
+          <w:p>
+            <w:pPr>
+              <w:spacing w:line="360" w:lineRule="auto"/>
+              <w:ind w:firstLine="360"/>
+              <w:rPr>
+                <w:rFonts w:ascii="Courier New" w:hAnsi="Courier New" w:cs="Courier New"/>
+                <w:sz w:val="18"/>
+                <w:szCs w:val="20"/>
+              </w:rPr>
+            </w:pPr>
+            <w:r>
+              <w:rPr>
+                <w:rFonts w:ascii="Courier New" w:hAnsi="Courier New" w:cs="Courier New"/>
+                <w:sz w:val="18"/>
+                <w:szCs w:val="20"/>
+              </w:rPr>
+              <w:t xml:space="preserve">      &lt;p v-if="show"&gt;Hello&lt;/p&gt;</w:t>
+            </w:r>
+          </w:p>
+          <w:p>
+            <w:pPr>
+              <w:spacing w:line="360" w:lineRule="auto"/>
+              <w:ind w:firstLine="360"/>
+              <w:rPr>
+                <w:rFonts w:ascii="Courier New" w:hAnsi="Courier New" w:cs="Courier New"/>
+                <w:sz w:val="18"/>
+                <w:szCs w:val="20"/>
+              </w:rPr>
+            </w:pPr>
+            <w:r>
+              <w:rPr>
+                <w:rFonts w:ascii="Courier New" w:hAnsi="Courier New" w:cs="Courier New"/>
+                <w:sz w:val="18"/>
+                <w:szCs w:val="20"/>
+              </w:rPr>
+              <w:t xml:space="preserve">    &lt;/transition&gt;</w:t>
+            </w:r>
+          </w:p>
+          <w:p>
+            <w:pPr>
+              <w:spacing w:line="360" w:lineRule="auto"/>
+              <w:ind w:firstLine="360"/>
+              <w:rPr>
+                <w:rFonts w:ascii="Courier New" w:hAnsi="Courier New" w:cs="Courier New"/>
+                <w:sz w:val="18"/>
+                <w:szCs w:val="20"/>
+              </w:rPr>
+            </w:pPr>
+            <w:r>
+              <w:rPr>
+                <w:rFonts w:ascii="Courier New" w:hAnsi="Courier New" w:cs="Courier New"/>
+                <w:sz w:val="18"/>
+                <w:szCs w:val="20"/>
+              </w:rPr>
+              <w:t xml:space="preserve">  &lt;/div&gt;</w:t>
+            </w:r>
+          </w:p>
+          <w:p>
+            <w:pPr>
+              <w:spacing w:line="360" w:lineRule="auto"/>
+              <w:ind w:firstLine="360"/>
+              <w:rPr>
+                <w:rFonts w:ascii="Courier New" w:hAnsi="Courier New" w:cs="Courier New"/>
+                <w:sz w:val="18"/>
+                <w:szCs w:val="20"/>
+              </w:rPr>
+            </w:pPr>
+            <w:r>
+              <w:rPr>
+                <w:rFonts w:ascii="Courier New" w:hAnsi="Courier New" w:cs="Courier New"/>
+                <w:sz w:val="18"/>
+                <w:szCs w:val="20"/>
+              </w:rPr>
+              <w:t>&lt;/template&gt;</w:t>
+            </w:r>
+          </w:p>
+          <w:p>
+            <w:pPr>
+              <w:spacing w:line="360" w:lineRule="auto"/>
+              <w:ind w:firstLine="360"/>
+              <w:rPr>
+                <w:rFonts w:ascii="Courier New" w:hAnsi="Courier New" w:cs="Courier New"/>
+                <w:sz w:val="18"/>
+                <w:szCs w:val="20"/>
+              </w:rPr>
+            </w:pPr>
+          </w:p>
+          <w:p>
+            <w:pPr>
+              <w:spacing w:line="360" w:lineRule="auto"/>
+              <w:ind w:firstLine="360"/>
+              <w:rPr>
+                <w:rFonts w:ascii="Courier New" w:hAnsi="Courier New" w:cs="Courier New"/>
+                <w:sz w:val="18"/>
+                <w:szCs w:val="20"/>
+              </w:rPr>
+            </w:pPr>
+            <w:r>
+              <w:rPr>
+                <w:rFonts w:ascii="Courier New" w:hAnsi="Courier New" w:cs="Courier New"/>
+                <w:sz w:val="18"/>
+                <w:szCs w:val="20"/>
+              </w:rPr>
+              <w:t>&lt;script&gt;</w:t>
+            </w:r>
+          </w:p>
+          <w:p>
+            <w:pPr>
+              <w:spacing w:line="360" w:lineRule="auto"/>
+              <w:ind w:firstLine="360"/>
+              <w:rPr>
+                <w:rFonts w:ascii="Courier New" w:hAnsi="Courier New" w:cs="Courier New"/>
+                <w:sz w:val="18"/>
+                <w:szCs w:val="20"/>
+              </w:rPr>
+            </w:pPr>
+            <w:r>
+              <w:rPr>
+                <w:rFonts w:ascii="Courier New" w:hAnsi="Courier New" w:cs="Courier New"/>
+                <w:sz w:val="18"/>
+                <w:szCs w:val="20"/>
+              </w:rPr>
+              <w:t xml:space="preserve">import { reactive, </w:t>
+            </w:r>
+            <w:proofErr w:type="spellStart"/>
+            <w:r>
+              <w:rPr>
+                <w:rFonts w:ascii="Courier New" w:hAnsi="Courier New" w:cs="Courier New"/>
+                <w:sz w:val="18"/>
+                <w:szCs w:val="20"/>
+              </w:rPr>
+              <w:t>toRefs</w:t>
+            </w:r>
+            <w:proofErr w:type="spellEnd"/>
+            <w:r>
+              <w:rPr>
+                <w:rFonts w:ascii="Courier New" w:hAnsi="Courier New" w:cs="Courier New"/>
+                <w:sz w:val="18"/>
+                <w:szCs w:val="20"/>
+              </w:rPr>
+              <w:t xml:space="preserve"> } from "vue";</w:t>
+            </w:r>
+          </w:p>
+          <w:p>
+            <w:pPr>
+              <w:spacing w:line="360" w:lineRule="auto"/>
+              <w:ind w:firstLine="360"/>
+              <w:rPr>
+                <w:rFonts w:ascii="Courier New" w:hAnsi="Courier New" w:cs="Courier New"/>
+                <w:sz w:val="18"/>
+                <w:szCs w:val="20"/>
+              </w:rPr>
+            </w:pPr>
+            <w:r>
+              <w:rPr>
+                <w:rFonts w:ascii="Courier New" w:hAnsi="Courier New" w:cs="Courier New"/>
+                <w:sz w:val="18"/>
+                <w:szCs w:val="20"/>
+              </w:rPr>
+              <w:t>export default {</w:t>
+            </w:r>
+          </w:p>
+          <w:p>
+            <w:pPr>
+              <w:spacing w:line="360" w:lineRule="auto"/>
+              <w:ind w:firstLine="360"/>
+              <w:rPr>
+                <w:rFonts w:ascii="Courier New" w:hAnsi="Courier New" w:cs="Courier New"/>
+                <w:sz w:val="18"/>
+                <w:szCs w:val="20"/>
+              </w:rPr>
+            </w:pPr>
+            <w:r>
+              <w:rPr>
+                <w:rFonts w:ascii="Courier New" w:hAnsi="Courier New" w:cs="Courier New"/>
+                <w:sz w:val="18"/>
+                <w:szCs w:val="20"/>
+              </w:rPr>
+              <w:t xml:space="preserve">  setup() {</w:t>
+            </w:r>
+          </w:p>
+          <w:p>
+            <w:pPr>
+              <w:spacing w:line="360" w:lineRule="auto"/>
+              <w:ind w:firstLine="360"/>
+              <w:rPr>
+                <w:rFonts w:ascii="Courier New" w:hAnsi="Courier New" w:cs="Courier New"/>
+                <w:sz w:val="18"/>
+                <w:szCs w:val="20"/>
+              </w:rPr>
+            </w:pPr>
+            <w:r>
+              <w:rPr>
+                <w:rFonts w:ascii="Courier New" w:hAnsi="Courier New" w:cs="Courier New"/>
+                <w:sz w:val="18"/>
+                <w:szCs w:val="20"/>
+              </w:rPr>
+              <w:t xml:space="preserve">    const data = reactive({</w:t>
+            </w:r>
+          </w:p>
+          <w:p>
+            <w:pPr>
+              <w:spacing w:line="360" w:lineRule="auto"/>
+              <w:ind w:firstLine="360"/>
+              <w:rPr>
+                <w:rFonts w:ascii="Courier New" w:hAnsi="Courier New" w:cs="Courier New"/>
+                <w:sz w:val="18"/>
+                <w:szCs w:val="20"/>
+              </w:rPr>
+            </w:pPr>
+            <w:r>
+              <w:rPr>
+                <w:rFonts w:ascii="Courier New" w:hAnsi="Courier New" w:cs="Courier New"/>
+                <w:sz w:val="18"/>
+                <w:szCs w:val="20"/>
+              </w:rPr>
+              <w:t xml:space="preserve">      show: true,</w:t>
+            </w:r>
+          </w:p>
+          <w:p>
+            <w:pPr>
+              <w:spacing w:line="360" w:lineRule="auto"/>
+              <w:ind w:firstLine="360"/>
+              <w:rPr>
+                <w:rFonts w:ascii="Courier New" w:hAnsi="Courier New" w:cs="Courier New"/>
+                <w:sz w:val="18"/>
+                <w:szCs w:val="20"/>
+              </w:rPr>
+            </w:pPr>
+            <w:r>
+              <w:rPr>
+                <w:rFonts w:ascii="Courier New" w:hAnsi="Courier New" w:cs="Courier New"/>
+                <w:sz w:val="18"/>
+                <w:szCs w:val="20"/>
+              </w:rPr>
+              <w:t xml:space="preserve">    });</w:t>
+            </w:r>
+          </w:p>
+          <w:p>
+            <w:pPr>
+              <w:spacing w:line="360" w:lineRule="auto"/>
+              <w:ind w:firstLine="360"/>
+              <w:rPr>
+                <w:rFonts w:ascii="Courier New" w:hAnsi="Courier New" w:cs="Courier New"/>
+                <w:sz w:val="18"/>
+                <w:szCs w:val="20"/>
+              </w:rPr>
+            </w:pPr>
+          </w:p>
+          <w:p>
+            <w:pPr>
+              <w:spacing w:line="360" w:lineRule="auto"/>
+              <w:ind w:firstLine="360"/>
+              <w:rPr>
+                <w:rFonts w:ascii="Courier New" w:hAnsi="Courier New" w:cs="Courier New"/>
+                <w:sz w:val="18"/>
+                <w:szCs w:val="20"/>
+              </w:rPr>
+            </w:pPr>
+            <w:r>
+              <w:rPr>
+                <w:rFonts w:ascii="Courier New" w:hAnsi="Courier New" w:cs="Courier New"/>
+                <w:sz w:val="18"/>
+                <w:szCs w:val="20"/>
+              </w:rPr>
+              <w:lastRenderedPageBreak/>
+              <w:t xml:space="preserve">    return {</w:t>
+            </w:r>
+          </w:p>
+          <w:p>
+            <w:pPr>
+              <w:spacing w:line="360" w:lineRule="auto"/>
+              <w:ind w:firstLine="360"/>
+              <w:rPr>
+                <w:rFonts w:ascii="Courier New" w:hAnsi="Courier New" w:cs="Courier New"/>
+                <w:sz w:val="18"/>
+                <w:szCs w:val="20"/>
+              </w:rPr>
+            </w:pPr>
+            <w:r>
+              <w:rPr>
+                <w:rFonts w:ascii="Courier New" w:hAnsi="Courier New" w:cs="Courier New"/>
+                <w:sz w:val="18"/>
+                <w:szCs w:val="20"/>
+              </w:rPr>
+              <w:t xml:space="preserve">      ...</w:t>
+            </w:r>
+            <w:proofErr w:type="spellStart"/>
+            <w:r>
+              <w:rPr>
+                <w:rFonts w:ascii="Courier New" w:hAnsi="Courier New" w:cs="Courier New"/>
+                <w:sz w:val="18"/>
+                <w:szCs w:val="20"/>
+              </w:rPr>
+              <w:t>toRefs</w:t>
+            </w:r>
+            <w:proofErr w:type="spellEnd"/>
+            <w:r>
+              <w:rPr>
+                <w:rFonts w:ascii="Courier New" w:hAnsi="Courier New" w:cs="Courier New"/>
+                <w:sz w:val="18"/>
+                <w:szCs w:val="20"/>
+              </w:rPr>
+              <w:t>(data),</w:t>
+            </w:r>
+          </w:p>
+          <w:p>
+            <w:pPr>
+              <w:spacing w:line="360" w:lineRule="auto"/>
+              <w:ind w:firstLine="360"/>
+              <w:rPr>
+                <w:rFonts w:ascii="Courier New" w:hAnsi="Courier New" w:cs="Courier New"/>
+                <w:sz w:val="18"/>
+                <w:szCs w:val="20"/>
+              </w:rPr>
+            </w:pPr>
+            <w:r>
+              <w:rPr>
+                <w:rFonts w:ascii="Courier New" w:hAnsi="Courier New" w:cs="Courier New"/>
+                <w:sz w:val="18"/>
+                <w:szCs w:val="20"/>
+              </w:rPr>
+              <w:t xml:space="preserve">    };</w:t>
+            </w:r>
+          </w:p>
+          <w:p>
+            <w:pPr>
+              <w:spacing w:line="360" w:lineRule="auto"/>
+              <w:ind w:firstLine="360"/>
+              <w:rPr>
+                <w:rFonts w:ascii="Courier New" w:hAnsi="Courier New" w:cs="Courier New"/>
+                <w:sz w:val="18"/>
+                <w:szCs w:val="20"/>
+              </w:rPr>
+            </w:pPr>
+            <w:r>
+              <w:rPr>
+                <w:rFonts w:ascii="Courier New" w:hAnsi="Courier New" w:cs="Courier New"/>
+                <w:sz w:val="18"/>
+                <w:szCs w:val="20"/>
+              </w:rPr>
+              <w:t xml:space="preserve">  },</w:t>
+            </w:r>
+          </w:p>
+          <w:p>
+            <w:pPr>
+              <w:spacing w:line="360" w:lineRule="auto"/>
+              <w:ind w:firstLine="360"/>
+              <w:rPr>
+                <w:rFonts w:ascii="Courier New" w:hAnsi="Courier New" w:cs="Courier New"/>
+                <w:sz w:val="18"/>
+                <w:szCs w:val="20"/>
+              </w:rPr>
+            </w:pPr>
+            <w:r>
+              <w:rPr>
+                <w:rFonts w:ascii="Courier New" w:hAnsi="Courier New" w:cs="Courier New"/>
+                <w:sz w:val="18"/>
+                <w:szCs w:val="20"/>
+              </w:rPr>
+              <w:t>};</w:t>
+            </w:r>
+          </w:p>
+          <w:p>
+            <w:pPr>
+              <w:spacing w:line="360" w:lineRule="auto"/>
+              <w:ind w:firstLine="360"/>
+              <w:rPr>
+                <w:rFonts w:ascii="Courier New" w:hAnsi="Courier New" w:cs="Courier New"/>
+                <w:sz w:val="18"/>
+                <w:szCs w:val="20"/>
+              </w:rPr>
+            </w:pPr>
+            <w:r>
+              <w:rPr>
+                <w:rFonts w:ascii="Courier New" w:hAnsi="Courier New" w:cs="Courier New"/>
+                <w:sz w:val="18"/>
+                <w:szCs w:val="20"/>
+              </w:rPr>
+              <w:t>&lt;/script&gt;</w:t>
+            </w:r>
+          </w:p>
+          <w:p>
+            <w:pPr>
+              <w:spacing w:line="360" w:lineRule="auto"/>
+              <w:ind w:firstLine="360"/>
+              <w:rPr>
+                <w:rFonts w:ascii="Courier New" w:hAnsi="Courier New" w:cs="Courier New"/>
+                <w:sz w:val="18"/>
+                <w:szCs w:val="20"/>
+              </w:rPr>
+            </w:pPr>
+          </w:p>
+          <w:p>
+            <w:pPr>
+              <w:spacing w:line="360" w:lineRule="auto"/>
+              <w:ind w:firstLine="360"/>
+              <w:rPr>
+                <w:rFonts w:ascii="Courier New" w:hAnsi="Courier New" w:cs="Courier New"/>
+                <w:sz w:val="18"/>
+                <w:szCs w:val="20"/>
+              </w:rPr>
+            </w:pPr>
+            <w:r>
+              <w:rPr>
+                <w:rFonts w:ascii="Courier New" w:hAnsi="Courier New" w:cs="Courier New"/>
+                <w:sz w:val="18"/>
+                <w:szCs w:val="20"/>
+              </w:rPr>
+              <w:t>&lt;style&gt;</w:t>
+            </w:r>
+          </w:p>
+          <w:p>
+            <w:pPr>
+              <w:spacing w:line="360" w:lineRule="auto"/>
+              <w:ind w:firstLine="360"/>
+              <w:rPr>
+                <w:rFonts w:ascii="Courier New" w:hAnsi="Courier New" w:cs="Courier New"/>
+                <w:sz w:val="18"/>
+                <w:szCs w:val="20"/>
+              </w:rPr>
+            </w:pPr>
+            <w:r>
+              <w:rPr>
+                <w:rFonts w:ascii="Courier New" w:hAnsi="Courier New" w:cs="Courier New"/>
+                <w:sz w:val="18"/>
+                <w:szCs w:val="20"/>
+              </w:rPr>
+              <w:t>.fade-enter-active,</w:t>
+            </w:r>
+          </w:p>
+          <w:p>
+            <w:pPr>
+              <w:spacing w:line="360" w:lineRule="auto"/>
+              <w:ind w:firstLine="360"/>
+              <w:rPr>
+                <w:rFonts w:ascii="Courier New" w:hAnsi="Courier New" w:cs="Courier New"/>
+                <w:sz w:val="18"/>
+                <w:szCs w:val="20"/>
+              </w:rPr>
+            </w:pPr>
+            <w:r>
+              <w:rPr>
+                <w:rFonts w:ascii="Courier New" w:hAnsi="Courier New" w:cs="Courier New"/>
+                <w:sz w:val="18"/>
+                <w:szCs w:val="20"/>
+              </w:rPr>
+              <w:t>.fade-leave-active {</w:t>
+            </w:r>
+          </w:p>
+          <w:p>
+            <w:pPr>
+              <w:spacing w:line="360" w:lineRule="auto"/>
+              <w:ind w:firstLine="360"/>
+              <w:rPr>
+                <w:rFonts w:ascii="Courier New" w:hAnsi="Courier New" w:cs="Courier New"/>
+                <w:sz w:val="18"/>
+                <w:szCs w:val="20"/>
+              </w:rPr>
+            </w:pPr>
+            <w:r>
+              <w:rPr>
+                <w:rFonts w:ascii="Courier New" w:hAnsi="Courier New" w:cs="Courier New"/>
+                <w:sz w:val="18"/>
+                <w:szCs w:val="20"/>
+              </w:rPr>
+              <w:t xml:space="preserve">  transition: opacity 0.5s ease;</w:t>
+            </w:r>
+          </w:p>
+          <w:p>
+            <w:pPr>
+              <w:spacing w:line="360" w:lineRule="auto"/>
+              <w:ind w:firstLine="360"/>
+              <w:rPr>
+                <w:rFonts w:ascii="Courier New" w:hAnsi="Courier New" w:cs="Courier New"/>
+                <w:sz w:val="18"/>
+                <w:szCs w:val="20"/>
+              </w:rPr>
+            </w:pPr>
+            <w:r>
+              <w:rPr>
+                <w:rFonts w:ascii="Courier New" w:hAnsi="Courier New" w:cs="Courier New"/>
+                <w:sz w:val="18"/>
+                <w:szCs w:val="20"/>
+              </w:rPr>
+              <w:t>}</w:t>
+            </w:r>
+          </w:p>
+          <w:p>
+            <w:pPr>
+              <w:spacing w:line="360" w:lineRule="auto"/>
+              <w:ind w:firstLine="360"/>
+              <w:rPr>
+                <w:rFonts w:ascii="Courier New" w:hAnsi="Courier New" w:cs="Courier New"/>
+                <w:sz w:val="18"/>
+                <w:szCs w:val="20"/>
+              </w:rPr>
+            </w:pPr>
+          </w:p>
+          <w:p>
+            <w:pPr>
+              <w:spacing w:line="360" w:lineRule="auto"/>
+              <w:ind w:firstLine="360"/>
+              <w:rPr>
+                <w:rFonts w:ascii="Courier New" w:hAnsi="Courier New" w:cs="Courier New"/>
+                <w:sz w:val="18"/>
+                <w:szCs w:val="20"/>
+              </w:rPr>
+            </w:pPr>
+            <w:r>
+              <w:rPr>
+                <w:rFonts w:ascii="Courier New" w:hAnsi="Courier New" w:cs="Courier New"/>
+                <w:sz w:val="18"/>
+                <w:szCs w:val="20"/>
+              </w:rPr>
+              <w:t>.fade-enter-from,</w:t>
+            </w:r>
+          </w:p>
+          <w:p>
+            <w:pPr>
+              <w:spacing w:line="360" w:lineRule="auto"/>
+              <w:ind w:firstLine="360"/>
+              <w:rPr>
+                <w:rFonts w:ascii="Courier New" w:hAnsi="Courier New" w:cs="Courier New"/>
+                <w:sz w:val="18"/>
+                <w:szCs w:val="20"/>
+              </w:rPr>
+            </w:pPr>
+            <w:r>
+              <w:rPr>
+                <w:rFonts w:ascii="Courier New" w:hAnsi="Courier New" w:cs="Courier New"/>
+                <w:sz w:val="18"/>
+                <w:szCs w:val="20"/>
+              </w:rPr>
+              <w:t>.fade-leave-to {</w:t>
+            </w:r>
+          </w:p>
+          <w:p>
+            <w:pPr>
+              <w:spacing w:line="360" w:lineRule="auto"/>
+              <w:ind w:firstLine="360"/>
+              <w:rPr>
+                <w:rFonts w:ascii="Courier New" w:hAnsi="Courier New" w:cs="Courier New"/>
+                <w:sz w:val="18"/>
+                <w:szCs w:val="20"/>
+              </w:rPr>
+            </w:pPr>
+            <w:r>
+              <w:rPr>
+                <w:rFonts w:ascii="Courier New" w:hAnsi="Courier New" w:cs="Courier New"/>
+                <w:sz w:val="18"/>
+                <w:szCs w:val="20"/>
+              </w:rPr>
+              <w:t xml:space="preserve">  opacity: 0;</w:t>
+            </w:r>
+          </w:p>
+          <w:p>
+            <w:pPr>
+              <w:spacing w:line="360" w:lineRule="auto"/>
+              <w:ind w:firstLine="360"/>
+              <w:rPr>
+                <w:rFonts w:ascii="Courier New" w:hAnsi="Courier New" w:cs="Courier New"/>
+                <w:sz w:val="18"/>
+                <w:szCs w:val="20"/>
+              </w:rPr>
+            </w:pPr>
+            <w:r>
+              <w:rPr>
+                <w:rFonts w:ascii="Courier New" w:hAnsi="Courier New" w:cs="Courier New"/>
+                <w:sz w:val="18"/>
+                <w:szCs w:val="20"/>
+              </w:rPr>
+              <w:t>}</w:t>
+            </w:r>
+          </w:p>
+          <w:p>
+            <w:pPr>
+              <w:spacing w:line="360" w:lineRule="auto"/>
+              <w:ind w:firstLine="360"/>
+              <w:rPr>
+                <w:rFonts w:ascii="Courier New" w:hAnsi="Courier New" w:cs="Courier New"/>
+                <w:sz w:val="18"/>
+                <w:szCs w:val="20"/>
+              </w:rPr>
+            </w:pPr>
+            <w:r>
+              <w:rPr>
+                <w:rFonts w:ascii="Courier New" w:hAnsi="Courier New" w:cs="Courier New"/>
+                <w:sz w:val="18"/>
+                <w:szCs w:val="20"/>
+              </w:rPr>
+              <w:t>&lt;/style&gt;</w:t>
+            </w:r>
+          </w:p>
+        </w:tc>
+      </w:tr>
+    </w:tbl>
+    <w:p>
+      <w:pPr>
+        <w:spacing w:line="360" w:lineRule="auto"/>
+        <w:ind w:firstLineChars="200" w:firstLine="360"/>
+        <w:jc w:val="center"/>
+        <w:rPr>
+          <w:b/>
+          <w:bCs/>
+          <w:sz w:val="18"/>
+          <w:szCs w:val="20"/>
+        </w:rPr>
+      </w:pPr>
+      <w:r>
+        <w:rPr>
+          <w:rFonts w:hint="eastAsia"/>
+          <w:b/>
+          <w:bCs/>
+          <w:sz w:val="18"/>
+          <w:szCs w:val="20"/>
+        </w:rPr>
+        <w:lastRenderedPageBreak/>
+        <w:t>例</w:t>
+      </w:r>
+      <w:r>
+        <w:rPr>
+          <w:b/>
+          <w:bCs/>
+          <w:sz w:val="18"/>
+          <w:szCs w:val="20"/>
+        </w:rPr>
+        <w:t>6</w:t>
+      </w:r>
+      <w:r>
+        <w:rPr>
+          <w:b/>
+          <w:bCs/>
+          <w:sz w:val="18"/>
+          <w:szCs w:val="20"/>
+        </w:rPr>
+        <w:t>-</w:t>
+      </w:r>
+      <w:r>
+        <w:rPr>
+          <w:b/>
+          <w:bCs/>
+          <w:sz w:val="18"/>
+          <w:szCs w:val="20"/>
+        </w:rPr>
+        <w:t xml:space="preserve">3 </w:t>
+      </w:r>
+      <w:r>
+        <w:rPr>
+          <w:rFonts w:hint="eastAsia"/>
+          <w:b/>
+          <w:bCs/>
+          <w:sz w:val="18"/>
+          <w:szCs w:val="20"/>
+        </w:rPr>
+        <w:t>渐进渐出的过渡</w:t>
+      </w:r>
+    </w:p>
+    <w:p>
+      <w:pPr>
+        <w:spacing w:line="360" w:lineRule="auto"/>
+        <w:ind w:firstLineChars="200" w:firstLine="360"/>
+        <w:jc w:val="center"/>
+        <w:rPr>
+          <w:b/>
+          <w:bCs/>
+          <w:sz w:val="18"/>
+          <w:szCs w:val="20"/>
+        </w:rPr>
+      </w:pPr>
     </w:p>
     <w:p>
       <w:pPr>
@@ -58780,6 +59565,63 @@
         <w:ind w:firstLineChars="200" w:firstLine="420"/>
         <w:jc w:val="left"/>
       </w:pPr>
+      <w:r>
+        <w:rPr>
+          <w:rFonts w:hint="eastAsia"/>
+        </w:rPr>
+        <w:t>每当点击按钮时，会切换一次Hello的显示或隐藏。通过</w:t>
+      </w:r>
+      <w:r>
+        <w:rPr>
+          <w:rFonts w:hint="eastAsia"/>
+        </w:rPr>
+        <w:t>在</w:t>
+      </w:r>
+      <w:r>
+        <w:rPr>
+          <w:rFonts w:hint="eastAsia"/>
+        </w:rPr>
+        <w:t>0</w:t>
+      </w:r>
+      <w:r>
+        <w:t>.5</w:t>
+      </w:r>
+      <w:r>
+        <w:rPr>
+          <w:rFonts w:hint="eastAsia"/>
+        </w:rPr>
+        <w:t>秒</w:t>
+      </w:r>
+      <w:r>
+        <w:rPr>
+          <w:rFonts w:hint="eastAsia"/>
+        </w:rPr>
+        <w:t>的持续时间</w:t>
+      </w:r>
+      <w:r>
+        <w:rPr>
+          <w:rFonts w:hint="eastAsia"/>
+        </w:rPr>
+        <w:t>内，</w:t>
+      </w:r>
+      <w:r>
+        <w:rPr>
+          <w:rFonts w:hint="eastAsia"/>
+        </w:rPr>
+        <w:t>对Hello的透明度进行改变，</w:t>
+      </w:r>
+      <w:r>
+        <w:rPr>
+          <w:rFonts w:hint="eastAsia"/>
+        </w:rPr>
+        <w:t>以</w:t>
+      </w:r>
+      <w:r>
+        <w:rPr>
+          <w:rFonts w:hint="eastAsia"/>
+        </w:rPr>
+        <w:t>实现渐进渐出的效果。</w:t>
+      </w:r>
     </w:p>
     <w:p>
       <w:pPr>
@@ -58787,6 +59629,120 @@
         <w:ind w:firstLineChars="200" w:firstLine="420"/>
         <w:jc w:val="left"/>
       </w:pPr>
+      <w:r>
+        <w:rPr>
+          <w:rFonts w:hint="eastAsia"/>
+        </w:rPr>
+        <w:t>当插入或删除包含在</w:t>
+      </w:r>
+      <w:r>
+        <w:t>transition组件中的元素时，Vue将会</w:t>
+      </w:r>
+      <w:r>
+        <w:rPr>
+          <w:rFonts w:hint="eastAsia"/>
+        </w:rPr>
+        <w:t>自动判断目标元素是否应用了</w:t>
+      </w:r>
+      <w:r>
+        <w:t>CSS过渡动画，</w:t>
+      </w:r>
+      <w:r>
+        <w:rPr>
+          <w:rFonts w:hint="eastAsia"/>
+        </w:rPr>
+        <w:t>并</w:t>
+      </w:r>
+      <w:r>
+        <w:t>在恰当的时机添加</w:t>
+      </w:r>
+      <w:r>
+        <w:rPr>
+          <w:rFonts w:hint="eastAsia"/>
+        </w:rPr>
+        <w:t>或</w:t>
+      </w:r>
+      <w:r>
+        <w:t>删除</w:t>
+      </w:r>
+      <w:r>
+        <w:rPr>
+          <w:rFonts w:hint="eastAsia"/>
+        </w:rPr>
+        <w:t>带有过渡动画的</w:t>
+      </w:r>
+      <w:r>
+        <w:t>CSS类名。</w:t>
+      </w:r>
+      <w:r>
+        <w:rPr>
+          <w:rFonts w:hint="eastAsia"/>
+        </w:rPr>
+        <w:t>另外，如果过渡组件提供了</w:t>
+      </w:r>
+      <w:r>
+        <w:t>JavaScript钩子函数，钩子函数</w:t>
+      </w:r>
+      <w:r>
+        <w:rPr>
+          <w:rFonts w:hint="eastAsia"/>
+        </w:rPr>
+        <w:t>也</w:t>
+      </w:r>
+      <w:r>
+        <w:t>将在恰当的时机被调用。</w:t>
+      </w:r>
+      <w:r>
+        <w:rPr>
+          <w:rFonts w:hint="eastAsia"/>
+        </w:rPr>
+        <w:t>如果没有找到</w:t>
+      </w:r>
+      <w:r>
+        <w:t>JavaScript钩子</w:t>
+      </w:r>
+      <w:r>
+        <w:rPr>
+          <w:rFonts w:hint="eastAsia"/>
+        </w:rPr>
+        <w:t>函数，</w:t>
+      </w:r>
+      <w:r>
+        <w:t>并且也没有检测到CSS过渡动画，</w:t>
+      </w:r>
+      <w:r>
+        <w:rPr>
+          <w:rFonts w:hint="eastAsia"/>
+        </w:rPr>
+        <w:t>则会</w:t>
+      </w:r>
+      <w:r>
+        <w:t>在浏览器逐帧动画机制</w:t>
+      </w:r>
+      <w:r>
+        <w:rPr>
+          <w:rFonts w:hint="eastAsia"/>
+        </w:rPr>
+        <w:t>的</w:t>
+      </w:r>
+      <w:r>
+        <w:t>下一帧中立即执行</w:t>
+      </w:r>
+      <w:r>
+        <w:rPr>
+          <w:rFonts w:hint="eastAsia"/>
+        </w:rPr>
+        <w:t>插入或删除的</w:t>
+      </w:r>
+      <w:r>
+        <w:t>DOM操作</w:t>
+      </w:r>
+      <w:r>
+        <w:rPr>
+          <w:rFonts w:hint="eastAsia"/>
+        </w:rPr>
+        <w:t>。</w:t>
+      </w:r>
     </w:p>
     <w:p>
       <w:pPr>
@@ -58794,6 +59750,78 @@
         <w:ind w:firstLineChars="200" w:firstLine="420"/>
         <w:jc w:val="left"/>
       </w:pPr>
+      <w:r>
+        <w:rPr>
+          <w:rFonts w:hint="eastAsia"/>
+        </w:rPr>
+        <w:t>在例6</w:t>
+      </w:r>
+      <w:r>
+        <w:t>-3</w:t>
+      </w:r>
+      <w:r>
+        <w:rPr>
+          <w:rFonts w:hint="eastAsia"/>
+        </w:rPr>
+        <w:t>中，使用了fade</w:t>
+      </w:r>
+      <w:r>
+        <w:t>-enter-from</w:t>
+      </w:r>
+      <w:r>
+        <w:rPr>
+          <w:rFonts w:hint="eastAsia"/>
+        </w:rPr>
+        <w:t>与f</w:t>
+      </w:r>
+      <w:r>
+        <w:t>ade-leave-to</w:t>
+      </w:r>
+      <w:r>
+        <w:rPr>
+          <w:rFonts w:hint="eastAsia"/>
+        </w:rPr>
+        <w:t>等类名，这些类名用于定义不同过渡阶段的样式。</w:t>
+      </w:r>
+      <w:r>
+        <w:rPr>
+          <w:rFonts w:hint="eastAsia"/>
+        </w:rPr>
+        <w:t>在进入</w:t>
+      </w:r>
+      <w:r>
+        <w:rPr>
+          <w:rFonts w:hint="eastAsia"/>
+        </w:rPr>
+        <w:t>或</w:t>
+      </w:r>
+      <w:r>
+        <w:t>离开的过渡中，</w:t>
+      </w:r>
+      <w:r>
+        <w:rPr>
+          <w:rFonts w:hint="eastAsia"/>
+        </w:rPr>
+        <w:t>总共</w:t>
+      </w:r>
+      <w:r>
+        <w:t>有6个class</w:t>
+      </w:r>
+      <w:r>
+        <w:rPr>
+          <w:rFonts w:hint="eastAsia"/>
+        </w:rPr>
+        <w:t>可以</w:t>
+      </w:r>
+      <w:r>
+        <w:t>切换</w:t>
+      </w:r>
+      <w:r>
+        <w:rPr>
+          <w:rFonts w:hint="eastAsia"/>
+        </w:rPr>
+        <w:t>：</w:t>
+      </w:r>
     </w:p>
     <w:p>
       <w:pPr>
@@ -58801,6 +59829,25 @@
         <w:ind w:firstLineChars="200" w:firstLine="420"/>
         <w:jc w:val="left"/>
       </w:pPr>
+      <w:r>
+        <w:rPr>
+          <w:rFonts w:hint="eastAsia"/>
+        </w:rPr>
+        <w:lastRenderedPageBreak/>
+        <w:t>*</w:t>
+      </w:r>
+      <w:r>
+        <w:t>-enter-from定义进入过渡的开始状态</w:t>
+      </w:r>
+      <w:r>
+        <w:rPr>
+          <w:rFonts w:hint="eastAsia"/>
+        </w:rPr>
+        <w:t>，</w:t>
+      </w:r>
+      <w:r>
+        <w:t>在元素被插入之前生效，在元素被插入之后的下一帧移除。</w:t>
+      </w:r>
     </w:p>
     <w:p>
       <w:pPr>
@@ -58808,6 +59855,451 @@
         <w:ind w:firstLineChars="200" w:firstLine="420"/>
         <w:jc w:val="left"/>
       </w:pPr>
+      <w:r>
+        <w:t>*-enter-active定义进入过渡生效时的状态。在整个进入过渡的阶段中应用，在元素被插入之前生效，在过渡动画完成之后移除。这个类可以被用来定义进入过渡的过程时间</w:t>
+      </w:r>
+      <w:r>
+        <w:rPr>
+          <w:rFonts w:hint="eastAsia"/>
+        </w:rPr>
+        <w:t>、</w:t>
+      </w:r>
+      <w:r>
+        <w:t>延迟和曲线函数。</w:t>
+      </w:r>
+    </w:p>
+    <w:p>
+      <w:pPr>
+        <w:spacing w:line="360" w:lineRule="auto"/>
+        <w:ind w:firstLineChars="200" w:firstLine="420"/>
+        <w:jc w:val="left"/>
+      </w:pPr>
+      <w:r>
+        <w:t>*-enter-to定义进入过渡的结束状态。在元素被插入之后下一帧生效</w:t>
+      </w:r>
+      <w:r>
+        <w:rPr>
+          <w:rFonts w:hint="eastAsia"/>
+        </w:rPr>
+        <w:t>，即*</w:t>
+      </w:r>
+      <w:r>
+        <w:t>-enter-from被移除</w:t>
+      </w:r>
+      <w:r>
+        <w:rPr>
+          <w:rFonts w:hint="eastAsia"/>
+        </w:rPr>
+        <w:t>的同时</w:t>
+      </w:r>
+      <w:r>
+        <w:t>，在过渡动画完成之后移除。</w:t>
+      </w:r>
+    </w:p>
+    <w:p>
+      <w:pPr>
+        <w:spacing w:line="360" w:lineRule="auto"/>
+        <w:ind w:firstLineChars="200" w:firstLine="420"/>
+        <w:jc w:val="left"/>
+      </w:pPr>
+      <w:r>
+        <w:t>*-leave-from定义离开过渡的开始状态。在离开过渡被触发时立刻生效，下一帧被移除。</w:t>
+      </w:r>
+    </w:p>
+    <w:p>
+      <w:pPr>
+        <w:spacing w:line="360" w:lineRule="auto"/>
+        <w:ind w:firstLineChars="200" w:firstLine="420"/>
+        <w:jc w:val="left"/>
+      </w:pPr>
+      <w:r>
+        <w:t>*-leave-active定义离开过渡生效时的状态。在整个离开过渡的阶段中应用，在离开过渡被触发时立刻生效，在过渡动画完成之后移除。这个类可以被用来定义离开过渡的过程时间</w:t>
+      </w:r>
+      <w:r>
+        <w:rPr>
+          <w:rFonts w:hint="eastAsia"/>
+        </w:rPr>
+        <w:t>、</w:t>
+      </w:r>
+      <w:r>
+        <w:t>延迟和曲线函数。</w:t>
+      </w:r>
+    </w:p>
+    <w:p>
+      <w:pPr>
+        <w:spacing w:line="360" w:lineRule="auto"/>
+        <w:ind w:firstLineChars="200" w:firstLine="420"/>
+        <w:jc w:val="left"/>
+      </w:pPr>
+      <w:r>
+        <w:t>*-leave-to：离开过渡的结束状态。在离开过渡被触发之后下一帧生效</w:t>
+      </w:r>
+      <w:r>
+        <w:rPr>
+          <w:rFonts w:hint="eastAsia"/>
+        </w:rPr>
+        <w:t>，即*</w:t>
+      </w:r>
+      <w:r>
+        <w:t>-leave-from被删除</w:t>
+      </w:r>
+      <w:r>
+        <w:rPr>
+          <w:rFonts w:hint="eastAsia"/>
+        </w:rPr>
+        <w:t>的同时</w:t>
+      </w:r>
+      <w:r>
+        <w:t>，在过渡动画完成之后移除。</w:t>
+      </w:r>
+    </w:p>
+    <w:p>
+      <w:pPr>
+        <w:spacing w:line="360" w:lineRule="auto"/>
+        <w:ind w:firstLineChars="200" w:firstLine="420"/>
+        <w:jc w:val="left"/>
+      </w:pPr>
+      <w:r>
+        <w:rPr>
+          <w:rFonts w:hint="eastAsia"/>
+        </w:rPr>
+        <w:t>如果使用一个没有名字的</w:t>
+      </w:r>
+      <w:r>
+        <w:t>&lt;transition&gt;，则v-是这些</w:t>
+      </w:r>
+      <w:r>
+        <w:rPr>
+          <w:rFonts w:hint="eastAsia"/>
+        </w:rPr>
+        <w:t>类名</w:t>
+      </w:r>
+      <w:r>
+        <w:t>的默认前缀。如果使用了 &lt;transition name="my-transition"&gt;，那么</w:t>
+      </w:r>
+      <w:r>
+        <w:t>*</w:t>
+      </w:r>
+      <w:r>
+        <w:t>-enter-from会替换为my-transition-enter-from。</w:t>
+      </w:r>
+    </w:p>
+    <w:p>
+      <w:pPr>
+        <w:pStyle w:val="3"/>
+        <w:rPr>
+          <w:sz w:val="24"/>
+          <w:szCs w:val="28"/>
+        </w:rPr>
+      </w:pPr>
+      <w:r>
+        <w:t>6.2.2 CSS</w:t>
+      </w:r>
+      <w:r>
+        <w:t>过渡</w:t>
+      </w:r>
+      <w:r>
+        <w:rPr>
+          <w:rFonts w:hint="eastAsia"/>
+        </w:rPr>
+        <w:t>与动画</w:t>
+      </w:r>
+    </w:p>
+    <w:p>
+      <w:pPr>
+        <w:spacing w:line="360" w:lineRule="auto"/>
+        <w:ind w:firstLineChars="200" w:firstLine="420"/>
+        <w:jc w:val="left"/>
+        <w:rPr>
+          <w:rFonts w:hint="eastAsia"/>
+        </w:rPr>
+      </w:pPr>
+      <w:r>
+        <w:rPr>
+          <w:rFonts w:hint="eastAsia"/>
+        </w:rPr>
+        <w:t>常用的过渡都是使用</w:t>
+      </w:r>
+      <w:r>
+        <w:t>CSS过渡。</w:t>
+      </w:r>
+      <w:r>
+        <w:rPr>
+          <w:rFonts w:hint="eastAsia"/>
+        </w:rPr>
+        <w:t>除了直接在元素上添加</w:t>
+      </w:r>
+      <w:r>
+        <w:t>transition="name" 外，Vue也支持动态绑定CSS名称，</w:t>
+      </w:r>
+      <w:r>
+        <w:rPr>
+          <w:rFonts w:hint="eastAsia"/>
+        </w:rPr>
+        <w:t>便于</w:t>
+      </w:r>
+      <w:r>
+        <w:rPr>
+          <w:rFonts w:hint="eastAsia"/>
+        </w:rPr>
+        <w:t>元素</w:t>
+      </w:r>
+      <w:r>
+        <w:rPr>
+          <w:rFonts w:hint="eastAsia"/>
+        </w:rPr>
+        <w:t>根据场景使用</w:t>
+      </w:r>
+      <w:r>
+        <w:rPr>
+          <w:rFonts w:hint="eastAsia"/>
+        </w:rPr>
+        <w:t>多个过渡效果。</w:t>
+      </w:r>
+      <w:r>
+        <w:rPr>
+          <w:rFonts w:hint="eastAsia"/>
+        </w:rPr>
+        <w:t>如例6</w:t>
+      </w:r>
+      <w:r>
+        <w:t>-4</w:t>
+      </w:r>
+      <w:r>
+        <w:rPr>
+          <w:rFonts w:hint="eastAsia"/>
+        </w:rPr>
+        <w:t>所示，在data中指定</w:t>
+      </w:r>
+      <w:proofErr w:type="spellStart"/>
+      <w:r>
+        <w:t>transitionName</w:t>
+      </w:r>
+      <w:proofErr w:type="spellEnd"/>
+      <w:r>
+        <w:rPr>
+          <w:rFonts w:hint="eastAsia"/>
+        </w:rPr>
+        <w:t>的值后</w:t>
+      </w:r>
+      <w:r>
+        <w:rPr>
+          <w:rFonts w:hint="eastAsia"/>
+        </w:rPr>
+        <w:t>就可以实现动态绑定。</w:t>
+      </w:r>
+    </w:p>
+    <w:tbl>
+      <w:tblPr>
+        <w:tblStyle w:val="af1"/>
+        <w:tblW w:w="0" w:type="auto"/>
+        <w:tblInd w:w="421" w:type="dxa"/>
+        <w:tblBorders>
+          <w:top w:val="none" w:sz="0" w:space="0" w:color="auto"/>
+          <w:left w:val="none" w:sz="0" w:space="0" w:color="auto"/>
+          <w:bottom w:val="none" w:sz="0" w:space="0" w:color="auto"/>
+          <w:right w:val="none" w:sz="0" w:space="0" w:color="auto"/>
+          <w:insideH w:val="none" w:sz="0" w:space="0" w:color="auto"/>
+          <w:insideV w:val="none" w:sz="0" w:space="0" w:color="auto"/>
+        </w:tblBorders>
+        <w:tblCellMar>
+          <w:left w:w="397" w:type="dxa"/>
+          <w:right w:w="0" w:type="dxa"/>
+        </w:tblCellMar>
+        <w:tblLook w:val="04A0" w:firstRow="1" w:lastRow="0" w:firstColumn="1" w:lastColumn="0" w:noHBand="0" w:noVBand="1"/>
+      </w:tblPr>
+      <w:tblGrid>
+        <w:gridCol w:w="7376"/>
+      </w:tblGrid>
+      <w:tr>
+        <w:tc>
+          <w:tcPr>
+            <w:tcW w:w="7376" w:type="dxa"/>
+            <w:tcBorders>
+              <w:top w:val="double" w:sz="6" w:space="0" w:color="auto"/>
+              <w:bottom w:val="double" w:sz="6" w:space="0" w:color="auto"/>
+            </w:tcBorders>
+          </w:tcPr>
+          <w:p>
+            <w:pPr>
+              <w:spacing w:line="360" w:lineRule="auto"/>
+              <w:ind w:firstLine="360"/>
+              <w:rPr>
+                <w:rFonts w:ascii="Courier New" w:hAnsi="Courier New" w:cs="Courier New"/>
+                <w:sz w:val="18"/>
+                <w:szCs w:val="20"/>
+              </w:rPr>
+            </w:pPr>
+            <w:r>
+              <w:rPr>
+                <w:rFonts w:ascii="Courier New" w:hAnsi="Courier New" w:cs="Courier New"/>
+                <w:sz w:val="18"/>
+                <w:szCs w:val="20"/>
+              </w:rPr>
+              <w:t>&lt;div v-if="show" :transition="</w:t>
+            </w:r>
+            <w:proofErr w:type="spellStart"/>
+            <w:r>
+              <w:rPr>
+                <w:rFonts w:ascii="Courier New" w:hAnsi="Courier New" w:cs="Courier New"/>
+                <w:sz w:val="18"/>
+                <w:szCs w:val="20"/>
+              </w:rPr>
+              <w:t>transitionName</w:t>
+            </w:r>
+            <w:proofErr w:type="spellEnd"/>
+            <w:r>
+              <w:rPr>
+                <w:rFonts w:ascii="Courier New" w:hAnsi="Courier New" w:cs="Courier New"/>
+                <w:sz w:val="18"/>
+                <w:szCs w:val="20"/>
+              </w:rPr>
+              <w:t>"&gt;&lt;/div&gt;</w:t>
+            </w:r>
+          </w:p>
+        </w:tc>
+      </w:tr>
+    </w:tbl>
+    <w:p>
+      <w:pPr>
+        <w:spacing w:line="360" w:lineRule="auto"/>
+        <w:ind w:firstLineChars="200" w:firstLine="360"/>
+        <w:jc w:val="center"/>
+        <w:rPr>
+          <w:b/>
+          <w:bCs/>
+          <w:sz w:val="18"/>
+          <w:szCs w:val="20"/>
+        </w:rPr>
+      </w:pPr>
+      <w:r>
+        <w:rPr>
+          <w:rFonts w:hint="eastAsia"/>
+          <w:b/>
+          <w:bCs/>
+          <w:sz w:val="18"/>
+          <w:szCs w:val="20"/>
+        </w:rPr>
+        <w:t>例</w:t>
+      </w:r>
+      <w:r>
+        <w:rPr>
+          <w:b/>
+          <w:bCs/>
+          <w:sz w:val="18"/>
+          <w:szCs w:val="20"/>
+        </w:rPr>
+        <w:t>6</w:t>
+      </w:r>
+      <w:r>
+        <w:rPr>
+          <w:b/>
+          <w:bCs/>
+          <w:sz w:val="18"/>
+          <w:szCs w:val="20"/>
+        </w:rPr>
+        <w:t>-</w:t>
+      </w:r>
+      <w:r>
+        <w:rPr>
+          <w:b/>
+          <w:bCs/>
+          <w:sz w:val="18"/>
+          <w:szCs w:val="20"/>
+        </w:rPr>
+        <w:t>4</w:t>
+      </w:r>
+      <w:r>
+        <w:rPr>
+          <w:b/>
+          <w:bCs/>
+          <w:sz w:val="18"/>
+          <w:szCs w:val="20"/>
+        </w:rPr>
+        <w:t xml:space="preserve"> </w:t>
+      </w:r>
+      <w:r>
+        <w:rPr>
+          <w:rFonts w:hint="eastAsia"/>
+          <w:b/>
+          <w:bCs/>
+          <w:sz w:val="18"/>
+          <w:szCs w:val="20"/>
+        </w:rPr>
+        <w:t>动态绑定过渡C</w:t>
+      </w:r>
+      <w:r>
+        <w:rPr>
+          <w:b/>
+          <w:bCs/>
+          <w:sz w:val="18"/>
+          <w:szCs w:val="20"/>
+        </w:rPr>
+        <w:t>SS</w:t>
+      </w:r>
+      <w:r>
+        <w:rPr>
+          <w:rFonts w:hint="eastAsia"/>
+          <w:b/>
+          <w:bCs/>
+          <w:sz w:val="18"/>
+          <w:szCs w:val="20"/>
+        </w:rPr>
+        <w:t>名称</w:t>
+      </w:r>
+    </w:p>
+    <w:p>
+      <w:pPr>
+        <w:spacing w:line="360" w:lineRule="auto"/>
+        <w:ind w:firstLineChars="200" w:firstLine="360"/>
+        <w:jc w:val="center"/>
+        <w:rPr>
+          <w:rFonts w:hint="eastAsia"/>
+          <w:b/>
+          <w:bCs/>
+          <w:sz w:val="18"/>
+          <w:szCs w:val="20"/>
+        </w:rPr>
+      </w:pPr>
+    </w:p>
+    <w:p>
+      <w:pPr>
+        <w:spacing w:line="360" w:lineRule="auto"/>
+        <w:ind w:firstLineChars="200" w:firstLine="420"/>
+        <w:jc w:val="left"/>
+        <w:rPr>
+          <w:rFonts w:hint="eastAsia"/>
+        </w:rPr>
+      </w:pPr>
+      <w:r>
+        <w:t>CSS动画用法</w:t>
+      </w:r>
+      <w:r>
+        <w:rPr>
+          <w:rFonts w:hint="eastAsia"/>
+        </w:rPr>
+        <w:t>类似</w:t>
+      </w:r>
+      <w:r>
+        <w:t>CSS过渡，区别是在动画中</w:t>
+      </w:r>
+      <w:r>
+        <w:rPr>
+          <w:rFonts w:hint="eastAsia"/>
+        </w:rPr>
+        <w:t>，*</w:t>
+      </w:r>
+      <w:r>
+        <w:t>-enter-from类名在节点插入DOM后不会立即删除，而是在</w:t>
+      </w:r>
+      <w:proofErr w:type="spellStart"/>
+      <w:r>
+        <w:t>animationend</w:t>
+      </w:r>
+      <w:proofErr w:type="spellEnd"/>
+      <w:r>
+        <w:t>事件触发时删除。</w:t>
+      </w:r>
     </w:p>
     <w:p>
       <w:pPr>

--- a/Principles and Practice of Vue3.0.docx
+++ b/Principles and Practice of Vue3.0.docx
@@ -55729,9 +55729,6 @@
         <w:spacing w:line="360" w:lineRule="auto"/>
         <w:ind w:firstLineChars="200" w:firstLine="420"/>
         <w:jc w:val="left"/>
-        <w:rPr>
-          <w:rFonts w:hint="eastAsia"/>
-        </w:rPr>
       </w:pPr>
       <w:r>
         <w:t>CSS动画用法</w:t>
@@ -56716,7 +56713,6 @@
         <w:ind w:firstLineChars="200" w:firstLine="360"/>
         <w:jc w:val="center"/>
         <w:rPr>
-          <w:rFonts w:hint="eastAsia"/>
           <w:b/>
           <w:bCs/>
           <w:sz w:val="18"/>
@@ -56729,9 +56725,6 @@
         <w:spacing w:line="360" w:lineRule="auto"/>
         <w:ind w:firstLineChars="200" w:firstLine="420"/>
         <w:jc w:val="left"/>
-        <w:rPr>
-          <w:rFonts w:hint="eastAsia"/>
-        </w:rPr>
       </w:pPr>
       <w:r>
         <w:rPr>
@@ -56749,10 +56742,7 @@
         </w:rPr>
       </w:pPr>
       <w:r>
-        <w:t>6.2.</w:t>
-      </w:r>
-      <w:r>
-        <w:t>3</w:t>
+        <w:t>6.2.3</w:t>
       </w:r>
       <w:r>
         <w:t>自定义过渡class类名</w:t>
@@ -56870,79 +56860,67 @@
         <w:rPr>
           <w:rFonts w:hint="eastAsia"/>
         </w:rPr>
+        <w:t>，会覆盖</w:t>
+      </w:r>
+      <w:r>
+        <w:rPr>
+          <w:rFonts w:hint="eastAsia"/>
+        </w:rPr>
+        <w:t>默认</w:t>
+      </w:r>
+      <w:r>
+        <w:rPr>
+          <w:rFonts w:hint="eastAsia"/>
+        </w:rPr>
+        <w:t>的类名。</w:t>
+      </w:r>
+      <w:r>
+        <w:rPr>
+          <w:rFonts w:hint="eastAsia"/>
+        </w:rPr>
+        <w:t>这样的方式有利于结合使用</w:t>
+      </w:r>
+      <w:r>
+        <w:t>Vue的过渡系统和其他第三方CSS动画库</w:t>
+      </w:r>
+      <w:r>
+        <w:rPr>
+          <w:rFonts w:hint="eastAsia"/>
+        </w:rPr>
+        <w:t>。例如</w:t>
+      </w:r>
+      <w:r>
+        <w:t>Animate.css</w:t>
+      </w:r>
+      <w:r>
+        <w:rPr>
+          <w:rFonts w:hint="eastAsia"/>
+        </w:rPr>
+        <w:t>是</w:t>
+      </w:r>
+      <w:r>
+        <w:t>Vue官方推荐</w:t>
+      </w:r>
+      <w:r>
+        <w:rPr>
+          <w:rFonts w:hint="eastAsia"/>
+        </w:rPr>
+        <w:t>的</w:t>
+      </w:r>
+      <w:r>
+        <w:t>CSS动画库</w:t>
+      </w:r>
+      <w:r>
+        <w:rPr>
+          <w:rFonts w:hint="eastAsia"/>
+        </w:rPr>
         <w:t>，</w:t>
       </w:r>
       <w:r>
         <w:rPr>
           <w:rFonts w:hint="eastAsia"/>
         </w:rPr>
-        <w:t>会覆盖</w:t>
-      </w:r>
-      <w:r>
-        <w:rPr>
-          <w:rFonts w:hint="eastAsia"/>
-        </w:rPr>
-        <w:t>默认</w:t>
-      </w:r>
-      <w:r>
-        <w:rPr>
-          <w:rFonts w:hint="eastAsia"/>
-        </w:rPr>
-        <w:t>的类名。</w:t>
-      </w:r>
-      <w:r>
-        <w:rPr>
-          <w:rFonts w:hint="eastAsia"/>
-        </w:rPr>
-        <w:t>这样的方式有利于结合使用</w:t>
-      </w:r>
-      <w:r>
-        <w:t>Vue的过渡系统和其他第三方CSS动画库</w:t>
-      </w:r>
-      <w:r>
-        <w:rPr>
-          <w:rFonts w:hint="eastAsia"/>
-        </w:rPr>
-        <w:t>。例如</w:t>
-      </w:r>
-      <w:r>
-        <w:t>Animate.css</w:t>
-      </w:r>
-      <w:r>
-        <w:rPr>
-          <w:rFonts w:hint="eastAsia"/>
-        </w:rPr>
-        <w:t>是</w:t>
-      </w:r>
-      <w:r>
-        <w:t>Vue官方推荐</w:t>
-      </w:r>
-      <w:r>
-        <w:rPr>
-          <w:rFonts w:hint="eastAsia"/>
-        </w:rPr>
-        <w:t>的</w:t>
-      </w:r>
-      <w:r>
-        <w:t>CSS动画库</w:t>
-      </w:r>
-      <w:r>
-        <w:rPr>
-          <w:rFonts w:hint="eastAsia"/>
-        </w:rPr>
-        <w:t>，</w:t>
-      </w:r>
-      <w:r>
-        <w:rPr>
-          <w:rFonts w:hint="eastAsia"/>
-        </w:rPr>
-        <w:t>通过</w:t>
-      </w:r>
-      <w:r>
-        <w:rPr>
-          <w:rFonts w:hint="eastAsia"/>
-        </w:rPr>
-        <w:t>引入</w:t>
+        <w:t>通过引入</w:t>
       </w:r>
       <w:r>
         <w:t>Animate.css</w:t>
@@ -56994,10 +56972,7 @@
       </w:pPr>
       <w:r>
         <w:lastRenderedPageBreak/>
-        <w:t>6.2.</w:t>
-      </w:r>
-      <w:r>
-        <w:t xml:space="preserve">4 </w:t>
+        <w:t xml:space="preserve">6.2.4 </w:t>
       </w:r>
       <w:r>
         <w:t>JavaScript</w:t>
@@ -57130,13 +57105,7 @@
         <w:rPr>
           <w:rFonts w:hint="eastAsia"/>
         </w:rPr>
-        <w:t>在</w:t>
-      </w:r>
-      <w:r>
-        <w:rPr>
-          <w:rFonts w:hint="eastAsia"/>
-        </w:rPr>
-        <w:t>只使用</w:t>
+        <w:t>在只使用</w:t>
       </w:r>
       <w:r>
         <w:t xml:space="preserve">JavaScript钩子时，显式声明css: false, </w:t>
@@ -57160,13 +57129,7 @@
         <w:rPr>
           <w:rFonts w:hint="eastAsia"/>
         </w:rPr>
-        <w:t>测</w:t>
-      </w:r>
-      <w:r>
-        <w:rPr>
-          <w:rFonts w:hint="eastAsia"/>
-        </w:rPr>
-        <w:t>，</w:t>
+        <w:t>测，</w:t>
       </w:r>
       <w:r>
         <w:rPr>
@@ -57264,31 +57227,623 @@
             <w:pPr>
               <w:spacing w:line="360" w:lineRule="auto"/>
               <w:ind w:firstLine="360"/>
-              <w:rPr>
-                <w:rFonts w:ascii="Courier New" w:hAnsi="Courier New" w:cs="Courier New"/>
-                <w:sz w:val="18"/>
-                <w:szCs w:val="20"/>
-              </w:rPr>
-            </w:pPr>
-            <w:r>
+              <w:jc w:val="right"/>
               <w:rPr>
                 <w:rFonts w:ascii="Courier New" w:hAnsi="Courier New" w:cs="Courier New" w:hint="eastAsia"/>
                 <w:sz w:val="18"/>
                 <w:szCs w:val="20"/>
               </w:rPr>
-              <w:t>/</w:t>
-            </w:r>
-            <w:r>
-              <w:rPr>
-                <w:rFonts w:ascii="Courier New" w:hAnsi="Courier New" w:cs="Courier New"/>
-                <w:sz w:val="18"/>
-                <w:szCs w:val="20"/>
-              </w:rPr>
-              <w:t>/HTML</w:t>
-            </w:r>
-            <w:r>
-              <w:rPr>
-                <w:rFonts w:ascii="Courier New" w:hAnsi="Courier New" w:cs="Courier New" w:hint="eastAsia"/>
+            </w:pPr>
+            <w:r>
+              <w:rPr>
+                <w:rFonts w:ascii="Courier New" w:hAnsi="Courier New" w:cs="Courier New"/>
+                <w:sz w:val="18"/>
+                <w:szCs w:val="20"/>
+              </w:rPr>
+              <w:t>HTML</w:t>
+            </w:r>
+          </w:p>
+          <w:p>
+            <w:pPr>
+              <w:spacing w:line="360" w:lineRule="auto"/>
+              <w:ind w:firstLine="360"/>
+              <w:rPr>
+                <w:rFonts w:ascii="Courier New" w:hAnsi="Courier New" w:cs="Courier New"/>
+                <w:sz w:val="18"/>
+                <w:szCs w:val="20"/>
+              </w:rPr>
+            </w:pPr>
+            <w:r>
+              <w:rPr>
+                <w:rFonts w:ascii="Courier New" w:hAnsi="Courier New" w:cs="Courier New"/>
+                <w:sz w:val="18"/>
+                <w:szCs w:val="20"/>
+              </w:rPr>
+              <w:t>&lt;transition</w:t>
+            </w:r>
+          </w:p>
+          <w:p>
+            <w:pPr>
+              <w:spacing w:line="360" w:lineRule="auto"/>
+              <w:ind w:firstLine="360"/>
+              <w:rPr>
+                <w:rFonts w:ascii="Courier New" w:hAnsi="Courier New" w:cs="Courier New"/>
+                <w:sz w:val="18"/>
+                <w:szCs w:val="20"/>
+              </w:rPr>
+            </w:pPr>
+            <w:r>
+              <w:rPr>
+                <w:rFonts w:ascii="Courier New" w:hAnsi="Courier New" w:cs="Courier New"/>
+                <w:sz w:val="18"/>
+                <w:szCs w:val="20"/>
+              </w:rPr>
+              <w:t xml:space="preserve">  @before-enter="beforeEnter"</w:t>
+            </w:r>
+          </w:p>
+          <w:p>
+            <w:pPr>
+              <w:spacing w:line="360" w:lineRule="auto"/>
+              <w:ind w:firstLine="360"/>
+              <w:rPr>
+                <w:rFonts w:ascii="Courier New" w:hAnsi="Courier New" w:cs="Courier New"/>
+                <w:sz w:val="18"/>
+                <w:szCs w:val="20"/>
+              </w:rPr>
+            </w:pPr>
+            <w:r>
+              <w:rPr>
+                <w:rFonts w:ascii="Courier New" w:hAnsi="Courier New" w:cs="Courier New"/>
+                <w:sz w:val="18"/>
+                <w:szCs w:val="20"/>
+              </w:rPr>
+              <w:t xml:space="preserve">  @enter="enter"</w:t>
+            </w:r>
+          </w:p>
+          <w:p>
+            <w:pPr>
+              <w:spacing w:line="360" w:lineRule="auto"/>
+              <w:ind w:firstLine="360"/>
+              <w:rPr>
+                <w:rFonts w:ascii="Courier New" w:hAnsi="Courier New" w:cs="Courier New"/>
+                <w:sz w:val="18"/>
+                <w:szCs w:val="20"/>
+              </w:rPr>
+            </w:pPr>
+            <w:r>
+              <w:rPr>
+                <w:rFonts w:ascii="Courier New" w:hAnsi="Courier New" w:cs="Courier New"/>
+                <w:sz w:val="18"/>
+                <w:szCs w:val="20"/>
+              </w:rPr>
+              <w:t xml:space="preserve">  @after-enter="afterEnter"</w:t>
+            </w:r>
+          </w:p>
+          <w:p>
+            <w:pPr>
+              <w:spacing w:line="360" w:lineRule="auto"/>
+              <w:ind w:firstLine="360"/>
+              <w:rPr>
+                <w:rFonts w:ascii="Courier New" w:hAnsi="Courier New" w:cs="Courier New"/>
+                <w:sz w:val="18"/>
+                <w:szCs w:val="20"/>
+              </w:rPr>
+            </w:pPr>
+            <w:r>
+              <w:rPr>
+                <w:rFonts w:ascii="Courier New" w:hAnsi="Courier New" w:cs="Courier New"/>
+                <w:sz w:val="18"/>
+                <w:szCs w:val="20"/>
+              </w:rPr>
+              <w:t xml:space="preserve">  @enter-cancelled="enterCancelled"</w:t>
+            </w:r>
+          </w:p>
+          <w:p>
+            <w:pPr>
+              <w:spacing w:line="360" w:lineRule="auto"/>
+              <w:ind w:firstLine="360"/>
+              <w:rPr>
+                <w:rFonts w:ascii="Courier New" w:hAnsi="Courier New" w:cs="Courier New"/>
+                <w:sz w:val="18"/>
+                <w:szCs w:val="20"/>
+              </w:rPr>
+            </w:pPr>
+            <w:r>
+              <w:rPr>
+                <w:rFonts w:ascii="Courier New" w:hAnsi="Courier New" w:cs="Courier New"/>
+                <w:sz w:val="18"/>
+                <w:szCs w:val="20"/>
+              </w:rPr>
+              <w:t xml:space="preserve">  @before-leave="beforeLeave"</w:t>
+            </w:r>
+          </w:p>
+          <w:p>
+            <w:pPr>
+              <w:spacing w:line="360" w:lineRule="auto"/>
+              <w:ind w:firstLine="360"/>
+              <w:rPr>
+                <w:rFonts w:ascii="Courier New" w:hAnsi="Courier New" w:cs="Courier New"/>
+                <w:sz w:val="18"/>
+                <w:szCs w:val="20"/>
+              </w:rPr>
+            </w:pPr>
+            <w:r>
+              <w:rPr>
+                <w:rFonts w:ascii="Courier New" w:hAnsi="Courier New" w:cs="Courier New"/>
+                <w:sz w:val="18"/>
+                <w:szCs w:val="20"/>
+              </w:rPr>
+              <w:t xml:space="preserve">  @leave="leave"</w:t>
+            </w:r>
+          </w:p>
+          <w:p>
+            <w:pPr>
+              <w:spacing w:line="360" w:lineRule="auto"/>
+              <w:ind w:firstLine="360"/>
+              <w:rPr>
+                <w:rFonts w:ascii="Courier New" w:hAnsi="Courier New" w:cs="Courier New"/>
+                <w:sz w:val="18"/>
+                <w:szCs w:val="20"/>
+              </w:rPr>
+            </w:pPr>
+            <w:r>
+              <w:rPr>
+                <w:rFonts w:ascii="Courier New" w:hAnsi="Courier New" w:cs="Courier New"/>
+                <w:sz w:val="18"/>
+                <w:szCs w:val="20"/>
+              </w:rPr>
+              <w:t xml:space="preserve">  @after-leave="afterLeave"</w:t>
+            </w:r>
+          </w:p>
+          <w:p>
+            <w:pPr>
+              <w:spacing w:line="360" w:lineRule="auto"/>
+              <w:ind w:firstLine="360"/>
+              <w:rPr>
+                <w:rFonts w:ascii="Courier New" w:hAnsi="Courier New" w:cs="Courier New"/>
+                <w:sz w:val="18"/>
+                <w:szCs w:val="20"/>
+              </w:rPr>
+            </w:pPr>
+            <w:r>
+              <w:rPr>
+                <w:rFonts w:ascii="Courier New" w:hAnsi="Courier New" w:cs="Courier New"/>
+                <w:sz w:val="18"/>
+                <w:szCs w:val="20"/>
+              </w:rPr>
+              <w:t xml:space="preserve">  @leave-cancelled="leaveCancelled"</w:t>
+            </w:r>
+          </w:p>
+          <w:p>
+            <w:pPr>
+              <w:spacing w:line="360" w:lineRule="auto"/>
+              <w:ind w:firstLine="360"/>
+              <w:rPr>
+                <w:rFonts w:ascii="Courier New" w:hAnsi="Courier New" w:cs="Courier New"/>
+                <w:sz w:val="18"/>
+                <w:szCs w:val="20"/>
+              </w:rPr>
+            </w:pPr>
+            <w:r>
+              <w:rPr>
+                <w:rFonts w:ascii="Courier New" w:hAnsi="Courier New" w:cs="Courier New"/>
+                <w:sz w:val="18"/>
+                <w:szCs w:val="20"/>
+              </w:rPr>
+              <w:t xml:space="preserve">  :css="false"</w:t>
+            </w:r>
+          </w:p>
+          <w:p>
+            <w:pPr>
+              <w:spacing w:line="360" w:lineRule="auto"/>
+              <w:ind w:firstLine="360"/>
+              <w:rPr>
+                <w:rFonts w:ascii="Courier New" w:hAnsi="Courier New" w:cs="Courier New"/>
+                <w:sz w:val="18"/>
+                <w:szCs w:val="20"/>
+              </w:rPr>
+            </w:pPr>
+            <w:r>
+              <w:rPr>
+                <w:rFonts w:ascii="Courier New" w:hAnsi="Courier New" w:cs="Courier New"/>
+                <w:sz w:val="18"/>
+                <w:szCs w:val="20"/>
+              </w:rPr>
+              <w:t>&gt;</w:t>
+            </w:r>
+          </w:p>
+          <w:p>
+            <w:pPr>
+              <w:spacing w:line="360" w:lineRule="auto"/>
+              <w:ind w:firstLine="360"/>
+              <w:rPr>
+                <w:rFonts w:ascii="Courier New" w:hAnsi="Courier New" w:cs="Courier New"/>
+                <w:sz w:val="18"/>
+                <w:szCs w:val="20"/>
+              </w:rPr>
+            </w:pPr>
+            <w:r>
+              <w:rPr>
+                <w:rFonts w:ascii="Courier New" w:hAnsi="Courier New" w:cs="Courier New"/>
+                <w:sz w:val="18"/>
+                <w:szCs w:val="20"/>
+              </w:rPr>
+              <w:t>&lt;/transition&gt;</w:t>
+            </w:r>
+          </w:p>
+          <w:p>
+            <w:pPr>
+              <w:spacing w:line="360" w:lineRule="auto"/>
+              <w:ind w:firstLine="360"/>
+              <w:jc w:val="right"/>
+              <w:rPr>
+                <w:rFonts w:ascii="Courier New" w:hAnsi="Courier New" w:cs="Courier New"/>
+                <w:sz w:val="18"/>
+                <w:szCs w:val="20"/>
+              </w:rPr>
+            </w:pPr>
+            <w:r>
+              <w:rPr>
+                <w:rFonts w:ascii="Courier New" w:hAnsi="Courier New" w:cs="Courier New"/>
+                <w:sz w:val="18"/>
+                <w:szCs w:val="20"/>
+              </w:rPr>
+              <w:t>JS</w:t>
+            </w:r>
+          </w:p>
+          <w:p>
+            <w:pPr>
+              <w:spacing w:line="360" w:lineRule="auto"/>
+              <w:ind w:firstLine="360"/>
+              <w:rPr>
+                <w:rFonts w:ascii="Courier New" w:hAnsi="Courier New" w:cs="Courier New"/>
+                <w:sz w:val="18"/>
+                <w:szCs w:val="20"/>
+              </w:rPr>
+            </w:pPr>
+            <w:r>
+              <w:rPr>
+                <w:rFonts w:ascii="Courier New" w:hAnsi="Courier New" w:cs="Courier New"/>
+                <w:sz w:val="18"/>
+                <w:szCs w:val="20"/>
+              </w:rPr>
+              <w:t>beforeEnter(el) {</w:t>
+            </w:r>
+          </w:p>
+          <w:p>
+            <w:pPr>
+              <w:spacing w:line="360" w:lineRule="auto"/>
+              <w:ind w:firstLine="360"/>
+              <w:rPr>
+                <w:rFonts w:ascii="Courier New" w:hAnsi="Courier New" w:cs="Courier New"/>
+                <w:sz w:val="18"/>
+                <w:szCs w:val="20"/>
+              </w:rPr>
+            </w:pPr>
+            <w:r>
+              <w:rPr>
+                <w:rFonts w:ascii="Courier New" w:hAnsi="Courier New" w:cs="Courier New"/>
+                <w:sz w:val="18"/>
+                <w:szCs w:val="20"/>
+              </w:rPr>
+              <w:t xml:space="preserve">  }, </w:t>
+            </w:r>
+          </w:p>
+          <w:p>
+            <w:pPr>
+              <w:spacing w:line="360" w:lineRule="auto"/>
+              <w:ind w:firstLine="360"/>
+              <w:rPr>
+                <w:rFonts w:ascii="Courier New" w:hAnsi="Courier New" w:cs="Courier New"/>
+                <w:sz w:val="18"/>
+                <w:szCs w:val="20"/>
+              </w:rPr>
+            </w:pPr>
+            <w:r>
+              <w:rPr>
+                <w:rFonts w:ascii="Courier New" w:hAnsi="Courier New" w:cs="Courier New"/>
+                <w:sz w:val="18"/>
+                <w:szCs w:val="20"/>
+              </w:rPr>
+              <w:t xml:space="preserve">  enter(el, done) {</w:t>
+            </w:r>
+          </w:p>
+          <w:p>
+            <w:pPr>
+              <w:spacing w:line="360" w:lineRule="auto"/>
+              <w:ind w:firstLine="360"/>
+              <w:rPr>
+                <w:rFonts w:ascii="Courier New" w:hAnsi="Courier New" w:cs="Courier New"/>
+                <w:sz w:val="18"/>
+                <w:szCs w:val="20"/>
+              </w:rPr>
+            </w:pPr>
+            <w:r>
+              <w:rPr>
+                <w:rFonts w:ascii="Courier New" w:hAnsi="Courier New" w:cs="Courier New"/>
+                <w:sz w:val="18"/>
+                <w:szCs w:val="20"/>
+              </w:rPr>
+              <w:t xml:space="preserve">    done()</w:t>
+            </w:r>
+          </w:p>
+          <w:p>
+            <w:pPr>
+              <w:spacing w:line="360" w:lineRule="auto"/>
+              <w:ind w:firstLine="360"/>
+              <w:rPr>
+                <w:rFonts w:ascii="Courier New" w:hAnsi="Courier New" w:cs="Courier New"/>
+                <w:sz w:val="18"/>
+                <w:szCs w:val="20"/>
+              </w:rPr>
+            </w:pPr>
+            <w:r>
+              <w:rPr>
+                <w:rFonts w:ascii="Courier New" w:hAnsi="Courier New" w:cs="Courier New"/>
+                <w:sz w:val="18"/>
+                <w:szCs w:val="20"/>
+              </w:rPr>
+              <w:t xml:space="preserve">  },</w:t>
+            </w:r>
+          </w:p>
+          <w:p>
+            <w:pPr>
+              <w:spacing w:line="360" w:lineRule="auto"/>
+              <w:ind w:firstLine="360"/>
+              <w:rPr>
+                <w:rFonts w:ascii="Courier New" w:hAnsi="Courier New" w:cs="Courier New"/>
+                <w:sz w:val="18"/>
+                <w:szCs w:val="20"/>
+              </w:rPr>
+            </w:pPr>
+            <w:r>
+              <w:rPr>
+                <w:rFonts w:ascii="Courier New" w:hAnsi="Courier New" w:cs="Courier New"/>
+                <w:sz w:val="18"/>
+                <w:szCs w:val="20"/>
+              </w:rPr>
+              <w:t xml:space="preserve">  afterEnter(el) {</w:t>
+            </w:r>
+          </w:p>
+          <w:p>
+            <w:pPr>
+              <w:spacing w:line="360" w:lineRule="auto"/>
+              <w:ind w:firstLine="360"/>
+              <w:rPr>
+                <w:rFonts w:ascii="Courier New" w:hAnsi="Courier New" w:cs="Courier New"/>
+                <w:sz w:val="18"/>
+                <w:szCs w:val="20"/>
+              </w:rPr>
+            </w:pPr>
+            <w:r>
+              <w:rPr>
+                <w:rFonts w:ascii="Courier New" w:hAnsi="Courier New" w:cs="Courier New"/>
+                <w:sz w:val="18"/>
+                <w:szCs w:val="20"/>
+              </w:rPr>
+              <w:t xml:space="preserve">  },</w:t>
+            </w:r>
+          </w:p>
+          <w:p>
+            <w:pPr>
+              <w:spacing w:line="360" w:lineRule="auto"/>
+              <w:ind w:firstLine="360"/>
+              <w:rPr>
+                <w:rFonts w:ascii="Courier New" w:hAnsi="Courier New" w:cs="Courier New"/>
+                <w:sz w:val="18"/>
+                <w:szCs w:val="20"/>
+              </w:rPr>
+            </w:pPr>
+            <w:r>
+              <w:rPr>
+                <w:rFonts w:ascii="Courier New" w:hAnsi="Courier New" w:cs="Courier New"/>
+                <w:sz w:val="18"/>
+                <w:szCs w:val="20"/>
+              </w:rPr>
+              <w:t xml:space="preserve">  enterCancelled(el) {</w:t>
+            </w:r>
+          </w:p>
+          <w:p>
+            <w:pPr>
+              <w:spacing w:line="360" w:lineRule="auto"/>
+              <w:ind w:firstLine="360"/>
+              <w:rPr>
+                <w:rFonts w:ascii="Courier New" w:hAnsi="Courier New" w:cs="Courier New"/>
+                <w:sz w:val="18"/>
+                <w:szCs w:val="20"/>
+              </w:rPr>
+            </w:pPr>
+            <w:r>
+              <w:rPr>
+                <w:rFonts w:ascii="Courier New" w:hAnsi="Courier New" w:cs="Courier New"/>
+                <w:sz w:val="18"/>
+                <w:szCs w:val="20"/>
+              </w:rPr>
+              <w:lastRenderedPageBreak/>
+              <w:t xml:space="preserve">  },</w:t>
+            </w:r>
+          </w:p>
+          <w:p>
+            <w:pPr>
+              <w:spacing w:line="360" w:lineRule="auto"/>
+              <w:ind w:firstLine="360"/>
+              <w:rPr>
+                <w:rFonts w:ascii="Courier New" w:hAnsi="Courier New" w:cs="Courier New"/>
+                <w:sz w:val="18"/>
+                <w:szCs w:val="20"/>
+              </w:rPr>
+            </w:pPr>
+          </w:p>
+          <w:p>
+            <w:pPr>
+              <w:spacing w:line="360" w:lineRule="auto"/>
+              <w:ind w:firstLine="360"/>
+              <w:rPr>
+                <w:rFonts w:ascii="Courier New" w:hAnsi="Courier New" w:cs="Courier New"/>
+                <w:sz w:val="18"/>
+                <w:szCs w:val="20"/>
+              </w:rPr>
+            </w:pPr>
+            <w:r>
+              <w:rPr>
+                <w:rFonts w:ascii="Courier New" w:hAnsi="Courier New" w:cs="Courier New"/>
+                <w:sz w:val="18"/>
+                <w:szCs w:val="20"/>
+              </w:rPr>
+              <w:t xml:space="preserve">  beforeLeave(el) {</w:t>
+            </w:r>
+          </w:p>
+          <w:p>
+            <w:pPr>
+              <w:spacing w:line="360" w:lineRule="auto"/>
+              <w:ind w:firstLine="360"/>
+              <w:rPr>
+                <w:rFonts w:ascii="Courier New" w:hAnsi="Courier New" w:cs="Courier New"/>
+                <w:sz w:val="18"/>
+                <w:szCs w:val="20"/>
+              </w:rPr>
+            </w:pPr>
+            <w:r>
+              <w:rPr>
+                <w:rFonts w:ascii="Courier New" w:hAnsi="Courier New" w:cs="Courier New"/>
+                <w:sz w:val="18"/>
+                <w:szCs w:val="20"/>
+              </w:rPr>
+              <w:t xml:space="preserve">  }, </w:t>
+            </w:r>
+          </w:p>
+          <w:p>
+            <w:pPr>
+              <w:spacing w:line="360" w:lineRule="auto"/>
+              <w:ind w:firstLine="360"/>
+              <w:rPr>
+                <w:rFonts w:ascii="Courier New" w:hAnsi="Courier New" w:cs="Courier New"/>
+                <w:sz w:val="18"/>
+                <w:szCs w:val="20"/>
+              </w:rPr>
+            </w:pPr>
+            <w:r>
+              <w:rPr>
+                <w:rFonts w:ascii="Courier New" w:hAnsi="Courier New" w:cs="Courier New"/>
+                <w:sz w:val="18"/>
+                <w:szCs w:val="20"/>
+              </w:rPr>
+              <w:t xml:space="preserve">  leave(el, done) {</w:t>
+            </w:r>
+          </w:p>
+          <w:p>
+            <w:pPr>
+              <w:spacing w:line="360" w:lineRule="auto"/>
+              <w:ind w:firstLine="360"/>
+              <w:rPr>
+                <w:rFonts w:ascii="Courier New" w:hAnsi="Courier New" w:cs="Courier New"/>
+                <w:sz w:val="18"/>
+                <w:szCs w:val="20"/>
+              </w:rPr>
+            </w:pPr>
+            <w:r>
+              <w:rPr>
+                <w:rFonts w:ascii="Courier New" w:hAnsi="Courier New" w:cs="Courier New"/>
+                <w:sz w:val="18"/>
+                <w:szCs w:val="20"/>
+              </w:rPr>
+              <w:t xml:space="preserve">    done()</w:t>
+            </w:r>
+          </w:p>
+          <w:p>
+            <w:pPr>
+              <w:spacing w:line="360" w:lineRule="auto"/>
+              <w:ind w:firstLine="360"/>
+              <w:rPr>
+                <w:rFonts w:ascii="Courier New" w:hAnsi="Courier New" w:cs="Courier New"/>
+                <w:sz w:val="18"/>
+                <w:szCs w:val="20"/>
+              </w:rPr>
+            </w:pPr>
+            <w:r>
+              <w:rPr>
+                <w:rFonts w:ascii="Courier New" w:hAnsi="Courier New" w:cs="Courier New"/>
+                <w:sz w:val="18"/>
+                <w:szCs w:val="20"/>
+              </w:rPr>
+              <w:t xml:space="preserve">  },</w:t>
+            </w:r>
+          </w:p>
+          <w:p>
+            <w:pPr>
+              <w:spacing w:line="360" w:lineRule="auto"/>
+              <w:ind w:firstLine="360"/>
+              <w:rPr>
+                <w:rFonts w:ascii="Courier New" w:hAnsi="Courier New" w:cs="Courier New"/>
+                <w:sz w:val="18"/>
+                <w:szCs w:val="20"/>
+              </w:rPr>
+            </w:pPr>
+            <w:r>
+              <w:rPr>
+                <w:rFonts w:ascii="Courier New" w:hAnsi="Courier New" w:cs="Courier New"/>
+                <w:sz w:val="18"/>
+                <w:szCs w:val="20"/>
+              </w:rPr>
+              <w:t xml:space="preserve">  afterLeave(el) {</w:t>
+            </w:r>
+          </w:p>
+          <w:p>
+            <w:pPr>
+              <w:spacing w:line="360" w:lineRule="auto"/>
+              <w:ind w:firstLine="360"/>
+              <w:rPr>
+                <w:rFonts w:ascii="Courier New" w:hAnsi="Courier New" w:cs="Courier New"/>
+                <w:sz w:val="18"/>
+                <w:szCs w:val="20"/>
+              </w:rPr>
+            </w:pPr>
+            <w:r>
+              <w:rPr>
+                <w:rFonts w:ascii="Courier New" w:hAnsi="Courier New" w:cs="Courier New"/>
+                <w:sz w:val="18"/>
+                <w:szCs w:val="20"/>
+              </w:rPr>
+              <w:t xml:space="preserve">  },</w:t>
+            </w:r>
+          </w:p>
+          <w:p>
+            <w:pPr>
+              <w:spacing w:line="360" w:lineRule="auto"/>
+              <w:ind w:firstLine="360"/>
+              <w:rPr>
+                <w:rFonts w:ascii="Courier New" w:hAnsi="Courier New" w:cs="Courier New"/>
+                <w:sz w:val="18"/>
+                <w:szCs w:val="20"/>
+              </w:rPr>
+            </w:pPr>
+            <w:r>
+              <w:rPr>
+                <w:rFonts w:ascii="Courier New" w:hAnsi="Courier New" w:cs="Courier New"/>
+                <w:sz w:val="18"/>
+                <w:szCs w:val="20"/>
+              </w:rPr>
+              <w:t xml:space="preserve">  // leaveCancelled </w:t>
+            </w:r>
+            <w:r>
+              <w:rPr>
+                <w:rFonts w:ascii="Courier New" w:hAnsi="Courier New" w:cs="Courier New"/>
+                <w:sz w:val="18"/>
+                <w:szCs w:val="20"/>
+              </w:rPr>
+              <w:t>只用于</w:t>
+            </w:r>
+            <w:r>
+              <w:rPr>
+                <w:rFonts w:ascii="Courier New" w:hAnsi="Courier New" w:cs="Courier New"/>
+                <w:sz w:val="18"/>
+                <w:szCs w:val="20"/>
+              </w:rPr>
+              <w:t xml:space="preserve"> v-show </w:t>
+            </w:r>
+            <w:r>
+              <w:rPr>
+                <w:rFonts w:ascii="Courier New" w:hAnsi="Courier New" w:cs="Courier New"/>
                 <w:sz w:val="18"/>
                 <w:szCs w:val="20"/>
               </w:rPr>
@@ -57311,655 +57866,6 @@
                 <w:sz w:val="18"/>
                 <w:szCs w:val="20"/>
               </w:rPr>
-              <w:t>&lt;transition</w:t>
-            </w:r>
-          </w:p>
-          <w:p>
-            <w:pPr>
-              <w:spacing w:line="360" w:lineRule="auto"/>
-              <w:ind w:firstLine="360"/>
-              <w:rPr>
-                <w:rFonts w:ascii="Courier New" w:hAnsi="Courier New" w:cs="Courier New"/>
-                <w:sz w:val="18"/>
-                <w:szCs w:val="20"/>
-              </w:rPr>
-            </w:pPr>
-            <w:r>
-              <w:rPr>
-                <w:rFonts w:ascii="Courier New" w:hAnsi="Courier New" w:cs="Courier New"/>
-                <w:sz w:val="18"/>
-                <w:szCs w:val="20"/>
-              </w:rPr>
-              <w:t xml:space="preserve">  @before-enter="beforeEnter"</w:t>
-            </w:r>
-          </w:p>
-          <w:p>
-            <w:pPr>
-              <w:spacing w:line="360" w:lineRule="auto"/>
-              <w:ind w:firstLine="360"/>
-              <w:rPr>
-                <w:rFonts w:ascii="Courier New" w:hAnsi="Courier New" w:cs="Courier New"/>
-                <w:sz w:val="18"/>
-                <w:szCs w:val="20"/>
-              </w:rPr>
-            </w:pPr>
-            <w:r>
-              <w:rPr>
-                <w:rFonts w:ascii="Courier New" w:hAnsi="Courier New" w:cs="Courier New"/>
-                <w:sz w:val="18"/>
-                <w:szCs w:val="20"/>
-              </w:rPr>
-              <w:t xml:space="preserve">  @enter="enter"</w:t>
-            </w:r>
-          </w:p>
-          <w:p>
-            <w:pPr>
-              <w:spacing w:line="360" w:lineRule="auto"/>
-              <w:ind w:firstLine="360"/>
-              <w:rPr>
-                <w:rFonts w:ascii="Courier New" w:hAnsi="Courier New" w:cs="Courier New"/>
-                <w:sz w:val="18"/>
-                <w:szCs w:val="20"/>
-              </w:rPr>
-            </w:pPr>
-            <w:r>
-              <w:rPr>
-                <w:rFonts w:ascii="Courier New" w:hAnsi="Courier New" w:cs="Courier New"/>
-                <w:sz w:val="18"/>
-                <w:szCs w:val="20"/>
-              </w:rPr>
-              <w:t xml:space="preserve">  @after-enter="afterEnter"</w:t>
-            </w:r>
-          </w:p>
-          <w:p>
-            <w:pPr>
-              <w:spacing w:line="360" w:lineRule="auto"/>
-              <w:ind w:firstLine="360"/>
-              <w:rPr>
-                <w:rFonts w:ascii="Courier New" w:hAnsi="Courier New" w:cs="Courier New"/>
-                <w:sz w:val="18"/>
-                <w:szCs w:val="20"/>
-              </w:rPr>
-            </w:pPr>
-            <w:r>
-              <w:rPr>
-                <w:rFonts w:ascii="Courier New" w:hAnsi="Courier New" w:cs="Courier New"/>
-                <w:sz w:val="18"/>
-                <w:szCs w:val="20"/>
-              </w:rPr>
-              <w:t xml:space="preserve">  @enter-cancelled="enterCancelled"</w:t>
-            </w:r>
-          </w:p>
-          <w:p>
-            <w:pPr>
-              <w:spacing w:line="360" w:lineRule="auto"/>
-              <w:ind w:firstLine="360"/>
-              <w:rPr>
-                <w:rFonts w:ascii="Courier New" w:hAnsi="Courier New" w:cs="Courier New"/>
-                <w:sz w:val="18"/>
-                <w:szCs w:val="20"/>
-              </w:rPr>
-            </w:pPr>
-            <w:r>
-              <w:rPr>
-                <w:rFonts w:ascii="Courier New" w:hAnsi="Courier New" w:cs="Courier New"/>
-                <w:sz w:val="18"/>
-                <w:szCs w:val="20"/>
-              </w:rPr>
-              <w:t xml:space="preserve">  @before-leave="beforeLeave"</w:t>
-            </w:r>
-          </w:p>
-          <w:p>
-            <w:pPr>
-              <w:spacing w:line="360" w:lineRule="auto"/>
-              <w:ind w:firstLine="360"/>
-              <w:rPr>
-                <w:rFonts w:ascii="Courier New" w:hAnsi="Courier New" w:cs="Courier New"/>
-                <w:sz w:val="18"/>
-                <w:szCs w:val="20"/>
-              </w:rPr>
-            </w:pPr>
-            <w:r>
-              <w:rPr>
-                <w:rFonts w:ascii="Courier New" w:hAnsi="Courier New" w:cs="Courier New"/>
-                <w:sz w:val="18"/>
-                <w:szCs w:val="20"/>
-              </w:rPr>
-              <w:t xml:space="preserve">  @leave="leave"</w:t>
-            </w:r>
-          </w:p>
-          <w:p>
-            <w:pPr>
-              <w:spacing w:line="360" w:lineRule="auto"/>
-              <w:ind w:firstLine="360"/>
-              <w:rPr>
-                <w:rFonts w:ascii="Courier New" w:hAnsi="Courier New" w:cs="Courier New"/>
-                <w:sz w:val="18"/>
-                <w:szCs w:val="20"/>
-              </w:rPr>
-            </w:pPr>
-            <w:r>
-              <w:rPr>
-                <w:rFonts w:ascii="Courier New" w:hAnsi="Courier New" w:cs="Courier New"/>
-                <w:sz w:val="18"/>
-                <w:szCs w:val="20"/>
-              </w:rPr>
-              <w:t xml:space="preserve">  @after-leave="afterLeave"</w:t>
-            </w:r>
-          </w:p>
-          <w:p>
-            <w:pPr>
-              <w:spacing w:line="360" w:lineRule="auto"/>
-              <w:ind w:firstLine="360"/>
-              <w:rPr>
-                <w:rFonts w:ascii="Courier New" w:hAnsi="Courier New" w:cs="Courier New"/>
-                <w:sz w:val="18"/>
-                <w:szCs w:val="20"/>
-              </w:rPr>
-            </w:pPr>
-            <w:r>
-              <w:rPr>
-                <w:rFonts w:ascii="Courier New" w:hAnsi="Courier New" w:cs="Courier New"/>
-                <w:sz w:val="18"/>
-                <w:szCs w:val="20"/>
-              </w:rPr>
-              <w:t xml:space="preserve">  @leave-cancelled="leaveCancelled"</w:t>
-            </w:r>
-          </w:p>
-          <w:p>
-            <w:pPr>
-              <w:spacing w:line="360" w:lineRule="auto"/>
-              <w:ind w:firstLine="360"/>
-              <w:rPr>
-                <w:rFonts w:ascii="Courier New" w:hAnsi="Courier New" w:cs="Courier New"/>
-                <w:sz w:val="18"/>
-                <w:szCs w:val="20"/>
-              </w:rPr>
-            </w:pPr>
-            <w:r>
-              <w:rPr>
-                <w:rFonts w:ascii="Courier New" w:hAnsi="Courier New" w:cs="Courier New"/>
-                <w:sz w:val="18"/>
-                <w:szCs w:val="20"/>
-              </w:rPr>
-              <w:t xml:space="preserve">  :css="false"</w:t>
-            </w:r>
-          </w:p>
-          <w:p>
-            <w:pPr>
-              <w:spacing w:line="360" w:lineRule="auto"/>
-              <w:ind w:firstLine="360"/>
-              <w:rPr>
-                <w:rFonts w:ascii="Courier New" w:hAnsi="Courier New" w:cs="Courier New"/>
-                <w:sz w:val="18"/>
-                <w:szCs w:val="20"/>
-              </w:rPr>
-            </w:pPr>
-            <w:r>
-              <w:rPr>
-                <w:rFonts w:ascii="Courier New" w:hAnsi="Courier New" w:cs="Courier New"/>
-                <w:sz w:val="18"/>
-                <w:szCs w:val="20"/>
-              </w:rPr>
-              <w:t>&gt;</w:t>
-            </w:r>
-          </w:p>
-          <w:p>
-            <w:pPr>
-              <w:spacing w:line="360" w:lineRule="auto"/>
-              <w:ind w:firstLine="360"/>
-              <w:rPr>
-                <w:rFonts w:ascii="Courier New" w:hAnsi="Courier New" w:cs="Courier New"/>
-                <w:sz w:val="18"/>
-                <w:szCs w:val="20"/>
-              </w:rPr>
-            </w:pPr>
-            <w:r>
-              <w:rPr>
-                <w:rFonts w:ascii="Courier New" w:hAnsi="Courier New" w:cs="Courier New"/>
-                <w:sz w:val="18"/>
-                <w:szCs w:val="20"/>
-              </w:rPr>
-              <w:t>&lt;/transition&gt;</w:t>
-            </w:r>
-          </w:p>
-          <w:p>
-            <w:pPr>
-              <w:spacing w:line="360" w:lineRule="auto"/>
-              <w:ind w:firstLine="360"/>
-              <w:rPr>
-                <w:rFonts w:ascii="Courier New" w:hAnsi="Courier New" w:cs="Courier New"/>
-                <w:sz w:val="18"/>
-                <w:szCs w:val="20"/>
-              </w:rPr>
-            </w:pPr>
-          </w:p>
-          <w:p>
-            <w:pPr>
-              <w:spacing w:line="360" w:lineRule="auto"/>
-              <w:ind w:firstLine="360"/>
-              <w:rPr>
-                <w:rFonts w:ascii="Courier New" w:hAnsi="Courier New" w:cs="Courier New"/>
-                <w:sz w:val="18"/>
-                <w:szCs w:val="20"/>
-              </w:rPr>
-            </w:pPr>
-            <w:r>
-              <w:rPr>
-                <w:rFonts w:ascii="Courier New" w:hAnsi="Courier New" w:cs="Courier New" w:hint="eastAsia"/>
-                <w:sz w:val="18"/>
-                <w:szCs w:val="20"/>
-              </w:rPr>
-              <w:t>/</w:t>
-            </w:r>
-            <w:r>
-              <w:rPr>
-                <w:rFonts w:ascii="Courier New" w:hAnsi="Courier New" w:cs="Courier New"/>
-                <w:sz w:val="18"/>
-                <w:szCs w:val="20"/>
-              </w:rPr>
-              <w:t>/JS</w:t>
-            </w:r>
-            <w:r>
-              <w:rPr>
-                <w:rFonts w:ascii="Courier New" w:hAnsi="Courier New" w:cs="Courier New" w:hint="eastAsia"/>
-                <w:sz w:val="18"/>
-                <w:szCs w:val="20"/>
-              </w:rPr>
-              <w:t>中</w:t>
-            </w:r>
-          </w:p>
-          <w:p>
-            <w:pPr>
-              <w:spacing w:line="360" w:lineRule="auto"/>
-              <w:ind w:firstLine="360"/>
-              <w:rPr>
-                <w:rFonts w:ascii="Courier New" w:hAnsi="Courier New" w:cs="Courier New"/>
-                <w:sz w:val="18"/>
-                <w:szCs w:val="20"/>
-              </w:rPr>
-            </w:pPr>
-            <w:r>
-              <w:rPr>
-                <w:rFonts w:ascii="Courier New" w:hAnsi="Courier New" w:cs="Courier New"/>
-                <w:sz w:val="18"/>
-                <w:szCs w:val="20"/>
-              </w:rPr>
-              <w:t>beforeEnter(el) {</w:t>
-            </w:r>
-          </w:p>
-          <w:p>
-            <w:pPr>
-              <w:spacing w:line="360" w:lineRule="auto"/>
-              <w:ind w:firstLine="360"/>
-              <w:rPr>
-                <w:rFonts w:ascii="Courier New" w:hAnsi="Courier New" w:cs="Courier New"/>
-                <w:sz w:val="18"/>
-                <w:szCs w:val="20"/>
-              </w:rPr>
-            </w:pPr>
-            <w:r>
-              <w:rPr>
-                <w:rFonts w:ascii="Courier New" w:hAnsi="Courier New" w:cs="Courier New"/>
-                <w:sz w:val="18"/>
-                <w:szCs w:val="20"/>
-              </w:rPr>
-              <w:t xml:space="preserve">  },</w:t>
-            </w:r>
-            <w:r>
-              <w:rPr>
-                <w:rFonts w:ascii="Courier New" w:hAnsi="Courier New" w:cs="Courier New"/>
-                <w:sz w:val="18"/>
-                <w:szCs w:val="20"/>
-              </w:rPr>
-              <w:t xml:space="preserve"> </w:t>
-            </w:r>
-          </w:p>
-          <w:p>
-            <w:pPr>
-              <w:spacing w:line="360" w:lineRule="auto"/>
-              <w:ind w:firstLine="360"/>
-              <w:rPr>
-                <w:rFonts w:ascii="Courier New" w:hAnsi="Courier New" w:cs="Courier New"/>
-                <w:sz w:val="18"/>
-                <w:szCs w:val="20"/>
-              </w:rPr>
-            </w:pPr>
-            <w:r>
-              <w:rPr>
-                <w:rFonts w:ascii="Courier New" w:hAnsi="Courier New" w:cs="Courier New"/>
-                <w:sz w:val="18"/>
-                <w:szCs w:val="20"/>
-              </w:rPr>
-              <w:t xml:space="preserve">  enter(el, done) {</w:t>
-            </w:r>
-          </w:p>
-          <w:p>
-            <w:pPr>
-              <w:spacing w:line="360" w:lineRule="auto"/>
-              <w:ind w:firstLine="360"/>
-              <w:rPr>
-                <w:rFonts w:ascii="Courier New" w:hAnsi="Courier New" w:cs="Courier New"/>
-                <w:sz w:val="18"/>
-                <w:szCs w:val="20"/>
-              </w:rPr>
-            </w:pPr>
-            <w:r>
-              <w:rPr>
-                <w:rFonts w:ascii="Courier New" w:hAnsi="Courier New" w:cs="Courier New"/>
-                <w:sz w:val="18"/>
-                <w:szCs w:val="20"/>
-              </w:rPr>
-              <w:t xml:space="preserve">    done()</w:t>
-            </w:r>
-          </w:p>
-          <w:p>
-            <w:pPr>
-              <w:spacing w:line="360" w:lineRule="auto"/>
-              <w:ind w:firstLine="360"/>
-              <w:rPr>
-                <w:rFonts w:ascii="Courier New" w:hAnsi="Courier New" w:cs="Courier New"/>
-                <w:sz w:val="18"/>
-                <w:szCs w:val="20"/>
-              </w:rPr>
-            </w:pPr>
-            <w:r>
-              <w:rPr>
-                <w:rFonts w:ascii="Courier New" w:hAnsi="Courier New" w:cs="Courier New"/>
-                <w:sz w:val="18"/>
-                <w:szCs w:val="20"/>
-              </w:rPr>
-              <w:t xml:space="preserve">  },</w:t>
-            </w:r>
-          </w:p>
-          <w:p>
-            <w:pPr>
-              <w:spacing w:line="360" w:lineRule="auto"/>
-              <w:ind w:firstLine="360"/>
-              <w:rPr>
-                <w:rFonts w:ascii="Courier New" w:hAnsi="Courier New" w:cs="Courier New"/>
-                <w:sz w:val="18"/>
-                <w:szCs w:val="20"/>
-              </w:rPr>
-            </w:pPr>
-            <w:r>
-              <w:rPr>
-                <w:rFonts w:ascii="Courier New" w:hAnsi="Courier New" w:cs="Courier New"/>
-                <w:sz w:val="18"/>
-                <w:szCs w:val="20"/>
-              </w:rPr>
-              <w:t xml:space="preserve">  afterEnter(el) {</w:t>
-            </w:r>
-          </w:p>
-          <w:p>
-            <w:pPr>
-              <w:spacing w:line="360" w:lineRule="auto"/>
-              <w:ind w:firstLine="360"/>
-              <w:rPr>
-                <w:rFonts w:ascii="Courier New" w:hAnsi="Courier New" w:cs="Courier New"/>
-                <w:sz w:val="18"/>
-                <w:szCs w:val="20"/>
-              </w:rPr>
-            </w:pPr>
-            <w:r>
-              <w:rPr>
-                <w:rFonts w:ascii="Courier New" w:hAnsi="Courier New" w:cs="Courier New"/>
-                <w:sz w:val="18"/>
-                <w:szCs w:val="20"/>
-              </w:rPr>
-              <w:t xml:space="preserve">  },</w:t>
-            </w:r>
-          </w:p>
-          <w:p>
-            <w:pPr>
-              <w:spacing w:line="360" w:lineRule="auto"/>
-              <w:ind w:firstLine="360"/>
-              <w:rPr>
-                <w:rFonts w:ascii="Courier New" w:hAnsi="Courier New" w:cs="Courier New"/>
-                <w:sz w:val="18"/>
-                <w:szCs w:val="20"/>
-              </w:rPr>
-            </w:pPr>
-            <w:r>
-              <w:rPr>
-                <w:rFonts w:ascii="Courier New" w:hAnsi="Courier New" w:cs="Courier New"/>
-                <w:sz w:val="18"/>
-                <w:szCs w:val="20"/>
-              </w:rPr>
-              <w:lastRenderedPageBreak/>
-              <w:t xml:space="preserve">  enterCancelled(el) {</w:t>
-            </w:r>
-          </w:p>
-          <w:p>
-            <w:pPr>
-              <w:spacing w:line="360" w:lineRule="auto"/>
-              <w:ind w:firstLine="360"/>
-              <w:rPr>
-                <w:rFonts w:ascii="Courier New" w:hAnsi="Courier New" w:cs="Courier New"/>
-                <w:sz w:val="18"/>
-                <w:szCs w:val="20"/>
-              </w:rPr>
-            </w:pPr>
-            <w:r>
-              <w:rPr>
-                <w:rFonts w:ascii="Courier New" w:hAnsi="Courier New" w:cs="Courier New"/>
-                <w:sz w:val="18"/>
-                <w:szCs w:val="20"/>
-              </w:rPr>
-              <w:t xml:space="preserve">  },</w:t>
-            </w:r>
-          </w:p>
-          <w:p>
-            <w:pPr>
-              <w:spacing w:line="360" w:lineRule="auto"/>
-              <w:ind w:firstLine="360"/>
-              <w:rPr>
-                <w:rFonts w:ascii="Courier New" w:hAnsi="Courier New" w:cs="Courier New"/>
-                <w:sz w:val="18"/>
-                <w:szCs w:val="20"/>
-              </w:rPr>
-            </w:pPr>
-          </w:p>
-          <w:p>
-            <w:pPr>
-              <w:spacing w:line="360" w:lineRule="auto"/>
-              <w:ind w:firstLine="360"/>
-              <w:rPr>
-                <w:rFonts w:ascii="Courier New" w:hAnsi="Courier New" w:cs="Courier New"/>
-                <w:sz w:val="18"/>
-                <w:szCs w:val="20"/>
-              </w:rPr>
-            </w:pPr>
-            <w:r>
-              <w:rPr>
-                <w:rFonts w:ascii="Courier New" w:hAnsi="Courier New" w:cs="Courier New"/>
-                <w:sz w:val="18"/>
-                <w:szCs w:val="20"/>
-              </w:rPr>
-              <w:t xml:space="preserve">  beforeLeave(el) {</w:t>
-            </w:r>
-          </w:p>
-          <w:p>
-            <w:pPr>
-              <w:spacing w:line="360" w:lineRule="auto"/>
-              <w:ind w:firstLine="360"/>
-              <w:rPr>
-                <w:rFonts w:ascii="Courier New" w:hAnsi="Courier New" w:cs="Courier New"/>
-                <w:sz w:val="18"/>
-                <w:szCs w:val="20"/>
-              </w:rPr>
-            </w:pPr>
-            <w:r>
-              <w:rPr>
-                <w:rFonts w:ascii="Courier New" w:hAnsi="Courier New" w:cs="Courier New"/>
-                <w:sz w:val="18"/>
-                <w:szCs w:val="20"/>
-              </w:rPr>
-              <w:t xml:space="preserve">  },</w:t>
-            </w:r>
-            <w:r>
-              <w:rPr>
-                <w:rFonts w:ascii="Courier New" w:hAnsi="Courier New" w:cs="Courier New"/>
-                <w:sz w:val="18"/>
-                <w:szCs w:val="20"/>
-              </w:rPr>
-              <w:t xml:space="preserve"> </w:t>
-            </w:r>
-          </w:p>
-          <w:p>
-            <w:pPr>
-              <w:spacing w:line="360" w:lineRule="auto"/>
-              <w:ind w:firstLine="360"/>
-              <w:rPr>
-                <w:rFonts w:ascii="Courier New" w:hAnsi="Courier New" w:cs="Courier New"/>
-                <w:sz w:val="18"/>
-                <w:szCs w:val="20"/>
-              </w:rPr>
-            </w:pPr>
-            <w:r>
-              <w:rPr>
-                <w:rFonts w:ascii="Courier New" w:hAnsi="Courier New" w:cs="Courier New"/>
-                <w:sz w:val="18"/>
-                <w:szCs w:val="20"/>
-              </w:rPr>
-              <w:t xml:space="preserve">  leave(el, done) {</w:t>
-            </w:r>
-          </w:p>
-          <w:p>
-            <w:pPr>
-              <w:spacing w:line="360" w:lineRule="auto"/>
-              <w:ind w:firstLine="360"/>
-              <w:rPr>
-                <w:rFonts w:ascii="Courier New" w:hAnsi="Courier New" w:cs="Courier New"/>
-                <w:sz w:val="18"/>
-                <w:szCs w:val="20"/>
-              </w:rPr>
-            </w:pPr>
-            <w:r>
-              <w:rPr>
-                <w:rFonts w:ascii="Courier New" w:hAnsi="Courier New" w:cs="Courier New"/>
-                <w:sz w:val="18"/>
-                <w:szCs w:val="20"/>
-              </w:rPr>
-              <w:t xml:space="preserve">    done()</w:t>
-            </w:r>
-          </w:p>
-          <w:p>
-            <w:pPr>
-              <w:spacing w:line="360" w:lineRule="auto"/>
-              <w:ind w:firstLine="360"/>
-              <w:rPr>
-                <w:rFonts w:ascii="Courier New" w:hAnsi="Courier New" w:cs="Courier New"/>
-                <w:sz w:val="18"/>
-                <w:szCs w:val="20"/>
-              </w:rPr>
-            </w:pPr>
-            <w:r>
-              <w:rPr>
-                <w:rFonts w:ascii="Courier New" w:hAnsi="Courier New" w:cs="Courier New"/>
-                <w:sz w:val="18"/>
-                <w:szCs w:val="20"/>
-              </w:rPr>
-              <w:t xml:space="preserve">  },</w:t>
-            </w:r>
-          </w:p>
-          <w:p>
-            <w:pPr>
-              <w:spacing w:line="360" w:lineRule="auto"/>
-              <w:ind w:firstLine="360"/>
-              <w:rPr>
-                <w:rFonts w:ascii="Courier New" w:hAnsi="Courier New" w:cs="Courier New"/>
-                <w:sz w:val="18"/>
-                <w:szCs w:val="20"/>
-              </w:rPr>
-            </w:pPr>
-            <w:r>
-              <w:rPr>
-                <w:rFonts w:ascii="Courier New" w:hAnsi="Courier New" w:cs="Courier New"/>
-                <w:sz w:val="18"/>
-                <w:szCs w:val="20"/>
-              </w:rPr>
-              <w:t xml:space="preserve">  afterLeave(el) {</w:t>
-            </w:r>
-          </w:p>
-          <w:p>
-            <w:pPr>
-              <w:spacing w:line="360" w:lineRule="auto"/>
-              <w:ind w:firstLine="360"/>
-              <w:rPr>
-                <w:rFonts w:ascii="Courier New" w:hAnsi="Courier New" w:cs="Courier New"/>
-                <w:sz w:val="18"/>
-                <w:szCs w:val="20"/>
-              </w:rPr>
-            </w:pPr>
-            <w:r>
-              <w:rPr>
-                <w:rFonts w:ascii="Courier New" w:hAnsi="Courier New" w:cs="Courier New"/>
-                <w:sz w:val="18"/>
-                <w:szCs w:val="20"/>
-              </w:rPr>
-              <w:t xml:space="preserve">  },</w:t>
-            </w:r>
-          </w:p>
-          <w:p>
-            <w:pPr>
-              <w:spacing w:line="360" w:lineRule="auto"/>
-              <w:ind w:firstLine="360"/>
-              <w:rPr>
-                <w:rFonts w:ascii="Courier New" w:hAnsi="Courier New" w:cs="Courier New"/>
-                <w:sz w:val="18"/>
-                <w:szCs w:val="20"/>
-              </w:rPr>
-            </w:pPr>
-            <w:r>
-              <w:rPr>
-                <w:rFonts w:ascii="Courier New" w:hAnsi="Courier New" w:cs="Courier New"/>
-                <w:sz w:val="18"/>
-                <w:szCs w:val="20"/>
-              </w:rPr>
-              <w:t xml:space="preserve">  // leaveCancelled </w:t>
-            </w:r>
-            <w:r>
-              <w:rPr>
-                <w:rFonts w:ascii="Courier New" w:hAnsi="Courier New" w:cs="Courier New"/>
-                <w:sz w:val="18"/>
-                <w:szCs w:val="20"/>
-              </w:rPr>
-              <w:t>只用于</w:t>
-            </w:r>
-            <w:r>
-              <w:rPr>
-                <w:rFonts w:ascii="Courier New" w:hAnsi="Courier New" w:cs="Courier New"/>
-                <w:sz w:val="18"/>
-                <w:szCs w:val="20"/>
-              </w:rPr>
-              <w:t xml:space="preserve"> v-show </w:t>
-            </w:r>
-            <w:r>
-              <w:rPr>
-                <w:rFonts w:ascii="Courier New" w:hAnsi="Courier New" w:cs="Courier New"/>
-                <w:sz w:val="18"/>
-                <w:szCs w:val="20"/>
-              </w:rPr>
-              <w:t>中</w:t>
-            </w:r>
-          </w:p>
-          <w:p>
-            <w:pPr>
-              <w:spacing w:line="360" w:lineRule="auto"/>
-              <w:ind w:firstLine="360"/>
-              <w:rPr>
-                <w:rFonts w:ascii="Courier New" w:hAnsi="Courier New" w:cs="Courier New"/>
-                <w:sz w:val="18"/>
-                <w:szCs w:val="20"/>
-              </w:rPr>
-            </w:pPr>
-            <w:r>
-              <w:rPr>
-                <w:rFonts w:ascii="Courier New" w:hAnsi="Courier New" w:cs="Courier New"/>
-                <w:sz w:val="18"/>
-                <w:szCs w:val="20"/>
-              </w:rPr>
               <w:t xml:space="preserve">  leaveCancelled(el) {</w:t>
             </w:r>
           </w:p>
@@ -57968,7 +57874,7 @@
               <w:spacing w:line="360" w:lineRule="auto"/>
               <w:ind w:firstLine="360"/>
               <w:rPr>
-                <w:rFonts w:ascii="Courier New" w:hAnsi="Courier New" w:cs="Courier New" w:hint="eastAsia"/>
+                <w:rFonts w:ascii="Courier New" w:hAnsi="Courier New" w:cs="Courier New"/>
                 <w:sz w:val="18"/>
                 <w:szCs w:val="20"/>
               </w:rPr>
@@ -58033,18 +57939,24 @@
           <w:sz w:val="18"/>
           <w:szCs w:val="20"/>
         </w:rPr>
-        <w:t>6</w:t>
-      </w:r>
-      <w:r>
-        <w:rPr>
+        <w:t xml:space="preserve">6 </w:t>
+      </w:r>
+      <w:r>
+        <w:rPr>
+          <w:rFonts w:hint="eastAsia"/>
           <w:b/>
           <w:bCs/>
           <w:sz w:val="18"/>
           <w:szCs w:val="20"/>
         </w:rPr>
-        <w:t xml:space="preserve"> </w:t>
-      </w:r>
-      <w:r>
+        <w:t>使用JavaScript钩子</w:t>
+      </w:r>
+    </w:p>
+    <w:p>
+      <w:pPr>
+        <w:spacing w:line="360" w:lineRule="auto"/>
+        <w:ind w:firstLineChars="200" w:firstLine="360"/>
+        <w:jc w:val="center"/>
         <w:rPr>
           <w:rFonts w:hint="eastAsia"/>
           <w:b/>
@@ -58052,7 +57964,81 @@
           <w:sz w:val="18"/>
           <w:szCs w:val="20"/>
         </w:rPr>
-        <w:t>使用JavaScript钩子</w:t>
+      </w:pPr>
+    </w:p>
+    <w:p>
+      <w:pPr>
+        <w:pStyle w:val="2"/>
+        <w:jc w:val="center"/>
+        <w:rPr>
+          <w:rFonts w:asciiTheme="minorHAnsi" w:eastAsiaTheme="minorHAnsi" w:hAnsiTheme="minorHAnsi"/>
+          <w:sz w:val="36"/>
+          <w:szCs w:val="36"/>
+        </w:rPr>
+      </w:pPr>
+      <w:r>
+        <w:rPr>
+          <w:rFonts w:asciiTheme="minorHAnsi" w:eastAsiaTheme="minorHAnsi" w:hAnsiTheme="minorHAnsi"/>
+          <w:sz w:val="36"/>
+          <w:szCs w:val="36"/>
+        </w:rPr>
+        <w:t>6</w:t>
+      </w:r>
+      <w:r>
+        <w:rPr>
+          <w:rFonts w:asciiTheme="minorHAnsi" w:eastAsiaTheme="minorHAnsi" w:hAnsiTheme="minorHAnsi"/>
+          <w:sz w:val="36"/>
+          <w:szCs w:val="36"/>
+        </w:rPr>
+        <w:t>.</w:t>
+      </w:r>
+      <w:r>
+        <w:rPr>
+          <w:rFonts w:asciiTheme="minorHAnsi" w:eastAsiaTheme="minorHAnsi" w:hAnsiTheme="minorHAnsi"/>
+          <w:sz w:val="36"/>
+          <w:szCs w:val="36"/>
+        </w:rPr>
+        <w:t>3</w:t>
+      </w:r>
+      <w:r>
+        <w:rPr>
+          <w:rFonts w:asciiTheme="minorHAnsi" w:eastAsiaTheme="minorHAnsi" w:hAnsiTheme="minorHAnsi" w:hint="eastAsia"/>
+          <w:sz w:val="36"/>
+          <w:szCs w:val="36"/>
+        </w:rPr>
+        <w:t>其他</w:t>
+      </w:r>
+      <w:r>
+        <w:rPr>
+          <w:rFonts w:asciiTheme="minorHAnsi" w:eastAsiaTheme="minorHAnsi" w:hAnsiTheme="minorHAnsi" w:hint="eastAsia"/>
+          <w:sz w:val="36"/>
+          <w:szCs w:val="36"/>
+        </w:rPr>
+        <w:t>过渡</w:t>
+      </w:r>
+    </w:p>
+    <w:p>
+      <w:pPr>
+        <w:pStyle w:val="3"/>
+        <w:rPr>
+          <w:sz w:val="24"/>
+          <w:szCs w:val="28"/>
+        </w:rPr>
+      </w:pPr>
+      <w:r>
+        <w:t>6.</w:t>
+      </w:r>
+      <w:r>
+        <w:t>3</w:t>
+      </w:r>
+      <w:r>
+        <w:t>.1</w:t>
+      </w:r>
+      <w:r>
+        <w:rPr>
+          <w:rFonts w:hint="eastAsia"/>
+        </w:rPr>
+        <w:t>多元素过渡</w:t>
       </w:r>
     </w:p>
     <w:p>
@@ -58061,6 +58047,310 @@
         <w:ind w:firstLineChars="200" w:firstLine="420"/>
         <w:jc w:val="left"/>
       </w:pPr>
+      <w:r>
+        <w:rPr>
+          <w:rFonts w:hint="eastAsia"/>
+        </w:rPr>
+        <w:t>最常见的</w:t>
+      </w:r>
+      <w:r>
+        <w:rPr>
+          <w:rFonts w:hint="eastAsia"/>
+        </w:rPr>
+        <w:t>使用</w:t>
+      </w:r>
+      <w:r>
+        <w:rPr>
+          <w:rFonts w:hint="eastAsia"/>
+        </w:rPr>
+        <w:t>多标签过渡</w:t>
+      </w:r>
+      <w:r>
+        <w:rPr>
+          <w:rFonts w:hint="eastAsia"/>
+        </w:rPr>
+        <w:t>的方法</w:t>
+      </w:r>
+      <w:r>
+        <w:rPr>
+          <w:rFonts w:hint="eastAsia"/>
+        </w:rPr>
+        <w:t>是</w:t>
+      </w:r>
+      <w:r>
+        <w:rPr>
+          <w:rFonts w:hint="eastAsia"/>
+        </w:rPr>
+        <w:t>通过</w:t>
+      </w:r>
+      <w:r>
+        <w:rPr>
+          <w:rFonts w:hint="eastAsia"/>
+        </w:rPr>
+        <w:t>一个列表和描述这个列表为空消息的元素</w:t>
+      </w:r>
+      <w:r>
+        <w:rPr>
+          <w:rFonts w:hint="eastAsia"/>
+        </w:rPr>
+        <w:t>，如例6</w:t>
+      </w:r>
+      <w:r>
+        <w:t>-7</w:t>
+      </w:r>
+      <w:r>
+        <w:rPr>
+          <w:rFonts w:hint="eastAsia"/>
+        </w:rPr>
+        <w:t>所示。</w:t>
+      </w:r>
+    </w:p>
+    <w:tbl>
+      <w:tblPr>
+        <w:tblStyle w:val="af1"/>
+        <w:tblW w:w="0" w:type="auto"/>
+        <w:tblInd w:w="421" w:type="dxa"/>
+        <w:tblBorders>
+          <w:top w:val="none" w:sz="0" w:space="0" w:color="auto"/>
+          <w:left w:val="none" w:sz="0" w:space="0" w:color="auto"/>
+          <w:bottom w:val="none" w:sz="0" w:space="0" w:color="auto"/>
+          <w:right w:val="none" w:sz="0" w:space="0" w:color="auto"/>
+          <w:insideH w:val="none" w:sz="0" w:space="0" w:color="auto"/>
+          <w:insideV w:val="none" w:sz="0" w:space="0" w:color="auto"/>
+        </w:tblBorders>
+        <w:tblCellMar>
+          <w:left w:w="397" w:type="dxa"/>
+          <w:right w:w="0" w:type="dxa"/>
+        </w:tblCellMar>
+        <w:tblLook w:val="04A0" w:firstRow="1" w:lastRow="0" w:firstColumn="1" w:lastColumn="0" w:noHBand="0" w:noVBand="1"/>
+      </w:tblPr>
+      <w:tblGrid>
+        <w:gridCol w:w="7376"/>
+      </w:tblGrid>
+      <w:tr>
+        <w:tc>
+          <w:tcPr>
+            <w:tcW w:w="7376" w:type="dxa"/>
+            <w:tcBorders>
+              <w:top w:val="double" w:sz="6" w:space="0" w:color="auto"/>
+              <w:bottom w:val="double" w:sz="6" w:space="0" w:color="auto"/>
+            </w:tcBorders>
+          </w:tcPr>
+          <w:p>
+            <w:pPr>
+              <w:spacing w:line="360" w:lineRule="auto"/>
+              <w:ind w:firstLine="360"/>
+              <w:rPr>
+                <w:rFonts w:ascii="Courier New" w:hAnsi="Courier New" w:cs="Courier New"/>
+                <w:sz w:val="18"/>
+                <w:szCs w:val="20"/>
+              </w:rPr>
+            </w:pPr>
+            <w:r>
+              <w:rPr>
+                <w:rFonts w:ascii="Courier New" w:hAnsi="Courier New" w:cs="Courier New"/>
+                <w:sz w:val="18"/>
+                <w:szCs w:val="20"/>
+              </w:rPr>
+              <w:t>&lt;transition&gt;</w:t>
+            </w:r>
+          </w:p>
+          <w:p>
+            <w:pPr>
+              <w:spacing w:line="360" w:lineRule="auto"/>
+              <w:ind w:firstLine="360"/>
+              <w:rPr>
+                <w:rFonts w:ascii="Courier New" w:hAnsi="Courier New" w:cs="Courier New"/>
+                <w:sz w:val="18"/>
+                <w:szCs w:val="20"/>
+              </w:rPr>
+            </w:pPr>
+            <w:r>
+              <w:rPr>
+                <w:rFonts w:ascii="Courier New" w:hAnsi="Courier New" w:cs="Courier New"/>
+                <w:sz w:val="18"/>
+                <w:szCs w:val="20"/>
+              </w:rPr>
+              <w:t xml:space="preserve">  &lt;table v-if="items.length &gt; 0"&gt;</w:t>
+            </w:r>
+          </w:p>
+          <w:p>
+            <w:pPr>
+              <w:spacing w:line="360" w:lineRule="auto"/>
+              <w:ind w:firstLine="360"/>
+              <w:rPr>
+                <w:rFonts w:ascii="Courier New" w:hAnsi="Courier New" w:cs="Courier New"/>
+                <w:sz w:val="18"/>
+                <w:szCs w:val="20"/>
+              </w:rPr>
+            </w:pPr>
+            <w:r>
+              <w:rPr>
+                <w:rFonts w:ascii="Courier New" w:hAnsi="Courier New" w:cs="Courier New"/>
+                <w:sz w:val="18"/>
+                <w:szCs w:val="20"/>
+              </w:rPr>
+              <w:t xml:space="preserve">    &lt;!-- ... --&gt;</w:t>
+            </w:r>
+          </w:p>
+          <w:p>
+            <w:pPr>
+              <w:spacing w:line="360" w:lineRule="auto"/>
+              <w:ind w:firstLine="360"/>
+              <w:rPr>
+                <w:rFonts w:ascii="Courier New" w:hAnsi="Courier New" w:cs="Courier New"/>
+                <w:sz w:val="18"/>
+                <w:szCs w:val="20"/>
+              </w:rPr>
+            </w:pPr>
+            <w:r>
+              <w:rPr>
+                <w:rFonts w:ascii="Courier New" w:hAnsi="Courier New" w:cs="Courier New"/>
+                <w:sz w:val="18"/>
+                <w:szCs w:val="20"/>
+              </w:rPr>
+              <w:t xml:space="preserve">  &lt;/table&gt;</w:t>
+            </w:r>
+          </w:p>
+          <w:p>
+            <w:pPr>
+              <w:spacing w:line="360" w:lineRule="auto"/>
+              <w:ind w:firstLine="360"/>
+              <w:rPr>
+                <w:rFonts w:ascii="Courier New" w:hAnsi="Courier New" w:cs="Courier New"/>
+                <w:sz w:val="18"/>
+                <w:szCs w:val="20"/>
+              </w:rPr>
+            </w:pPr>
+            <w:r>
+              <w:rPr>
+                <w:rFonts w:ascii="Courier New" w:hAnsi="Courier New" w:cs="Courier New"/>
+                <w:sz w:val="18"/>
+                <w:szCs w:val="20"/>
+              </w:rPr>
+              <w:t xml:space="preserve">  &lt;p v-else&gt;</w:t>
+            </w:r>
+            <w:r>
+              <w:rPr>
+                <w:rFonts w:ascii="Courier New" w:hAnsi="Courier New" w:cs="Courier New" w:hint="eastAsia"/>
+                <w:sz w:val="18"/>
+                <w:szCs w:val="20"/>
+              </w:rPr>
+              <w:t>没有元素</w:t>
+            </w:r>
+            <w:r>
+              <w:rPr>
+                <w:rFonts w:ascii="Courier New" w:hAnsi="Courier New" w:cs="Courier New"/>
+                <w:sz w:val="18"/>
+                <w:szCs w:val="20"/>
+              </w:rPr>
+              <w:t>&lt;/p&gt;</w:t>
+            </w:r>
+          </w:p>
+          <w:p>
+            <w:pPr>
+              <w:spacing w:line="360" w:lineRule="auto"/>
+              <w:ind w:firstLine="360"/>
+              <w:rPr>
+                <w:rFonts w:ascii="Courier New" w:hAnsi="Courier New" w:cs="Courier New"/>
+                <w:sz w:val="18"/>
+                <w:szCs w:val="20"/>
+              </w:rPr>
+            </w:pPr>
+            <w:r>
+              <w:rPr>
+                <w:rFonts w:ascii="Courier New" w:hAnsi="Courier New" w:cs="Courier New"/>
+                <w:sz w:val="18"/>
+                <w:szCs w:val="20"/>
+              </w:rPr>
+              <w:t>&lt;/transition&gt;</w:t>
+            </w:r>
+          </w:p>
+        </w:tc>
+      </w:tr>
+    </w:tbl>
+    <w:p>
+      <w:pPr>
+        <w:spacing w:line="360" w:lineRule="auto"/>
+        <w:ind w:firstLineChars="200" w:firstLine="360"/>
+        <w:jc w:val="center"/>
+        <w:rPr>
+          <w:b/>
+          <w:bCs/>
+          <w:sz w:val="18"/>
+          <w:szCs w:val="20"/>
+        </w:rPr>
+      </w:pPr>
+      <w:r>
+        <w:rPr>
+          <w:rFonts w:hint="eastAsia"/>
+          <w:b/>
+          <w:bCs/>
+          <w:sz w:val="18"/>
+          <w:szCs w:val="20"/>
+        </w:rPr>
+        <w:t>例</w:t>
+      </w:r>
+      <w:r>
+        <w:rPr>
+          <w:b/>
+          <w:bCs/>
+          <w:sz w:val="18"/>
+          <w:szCs w:val="20"/>
+        </w:rPr>
+        <w:t>6</w:t>
+      </w:r>
+      <w:r>
+        <w:rPr>
+          <w:b/>
+          <w:bCs/>
+          <w:sz w:val="18"/>
+          <w:szCs w:val="20"/>
+        </w:rPr>
+        <w:t>-</w:t>
+      </w:r>
+      <w:r>
+        <w:rPr>
+          <w:b/>
+          <w:bCs/>
+          <w:sz w:val="18"/>
+          <w:szCs w:val="20"/>
+        </w:rPr>
+        <w:t>7</w:t>
+      </w:r>
+      <w:r>
+        <w:rPr>
+          <w:b/>
+          <w:bCs/>
+          <w:sz w:val="18"/>
+          <w:szCs w:val="20"/>
+        </w:rPr>
+        <w:t xml:space="preserve"> </w:t>
+      </w:r>
+      <w:r>
+        <w:rPr>
+          <w:rFonts w:hint="eastAsia"/>
+          <w:b/>
+          <w:bCs/>
+          <w:sz w:val="18"/>
+          <w:szCs w:val="20"/>
+        </w:rPr>
+        <w:t>多标签过渡</w:t>
+      </w:r>
+    </w:p>
+    <w:p>
+      <w:pPr>
+        <w:spacing w:line="360" w:lineRule="auto"/>
+        <w:ind w:firstLineChars="200" w:firstLine="360"/>
+        <w:jc w:val="center"/>
+        <w:rPr>
+          <w:rFonts w:hint="eastAsia"/>
+          <w:b/>
+          <w:bCs/>
+          <w:sz w:val="18"/>
+          <w:szCs w:val="20"/>
+        </w:rPr>
+      </w:pPr>
     </w:p>
     <w:p>
       <w:pPr>
@@ -58068,6 +58358,1120 @@
         <w:ind w:firstLineChars="200" w:firstLine="420"/>
         <w:jc w:val="left"/>
       </w:pPr>
+      <w:r>
+        <w:rPr>
+          <w:rFonts w:hint="eastAsia"/>
+        </w:rPr>
+        <w:t>除此之外，如果</w:t>
+      </w:r>
+      <w:r>
+        <w:rPr>
+          <w:rFonts w:hint="eastAsia"/>
+        </w:rPr>
+        <w:t>使用多个</w:t>
+      </w:r>
+      <w:r>
+        <w:t>v-if或将单个元素绑定到一个动态property，</w:t>
+      </w:r>
+      <w:r>
+        <w:rPr>
+          <w:rFonts w:hint="eastAsia"/>
+        </w:rPr>
+        <w:t>也</w:t>
+      </w:r>
+      <w:r>
+        <w:t>可以</w:t>
+      </w:r>
+      <w:r>
+        <w:rPr>
+          <w:rFonts w:hint="eastAsia"/>
+        </w:rPr>
+        <w:t>实现任</w:t>
+      </w:r>
+      <w:r>
+        <w:rPr>
+          <w:rFonts w:hint="eastAsia"/>
+        </w:rPr>
+        <w:lastRenderedPageBreak/>
+        <w:t>意个</w:t>
+      </w:r>
+      <w:r>
+        <w:t>元素之间</w:t>
+      </w:r>
+      <w:r>
+        <w:rPr>
+          <w:rFonts w:hint="eastAsia"/>
+        </w:rPr>
+        <w:t>的</w:t>
+      </w:r>
+      <w:r>
+        <w:t>过渡</w:t>
+      </w:r>
+      <w:r>
+        <w:rPr>
+          <w:rFonts w:hint="eastAsia"/>
+        </w:rPr>
+        <w:t>，如例6</w:t>
+      </w:r>
+      <w:r>
+        <w:t>-8</w:t>
+      </w:r>
+      <w:r>
+        <w:rPr>
+          <w:rFonts w:hint="eastAsia"/>
+        </w:rPr>
+        <w:t>所示。</w:t>
+      </w:r>
+    </w:p>
+    <w:tbl>
+      <w:tblPr>
+        <w:tblStyle w:val="af1"/>
+        <w:tblW w:w="0" w:type="auto"/>
+        <w:tblInd w:w="421" w:type="dxa"/>
+        <w:tblBorders>
+          <w:top w:val="none" w:sz="0" w:space="0" w:color="auto"/>
+          <w:left w:val="none" w:sz="0" w:space="0" w:color="auto"/>
+          <w:bottom w:val="none" w:sz="0" w:space="0" w:color="auto"/>
+          <w:right w:val="none" w:sz="0" w:space="0" w:color="auto"/>
+          <w:insideH w:val="none" w:sz="0" w:space="0" w:color="auto"/>
+          <w:insideV w:val="none" w:sz="0" w:space="0" w:color="auto"/>
+        </w:tblBorders>
+        <w:tblCellMar>
+          <w:left w:w="397" w:type="dxa"/>
+          <w:right w:w="0" w:type="dxa"/>
+        </w:tblCellMar>
+        <w:tblLook w:val="04A0" w:firstRow="1" w:lastRow="0" w:firstColumn="1" w:lastColumn="0" w:noHBand="0" w:noVBand="1"/>
+      </w:tblPr>
+      <w:tblGrid>
+        <w:gridCol w:w="7376"/>
+      </w:tblGrid>
+      <w:tr>
+        <w:tc>
+          <w:tcPr>
+            <w:tcW w:w="7376" w:type="dxa"/>
+            <w:tcBorders>
+              <w:top w:val="double" w:sz="6" w:space="0" w:color="auto"/>
+              <w:bottom w:val="double" w:sz="6" w:space="0" w:color="auto"/>
+            </w:tcBorders>
+          </w:tcPr>
+          <w:p>
+            <w:pPr>
+              <w:spacing w:line="360" w:lineRule="auto"/>
+              <w:ind w:firstLine="360"/>
+              <w:jc w:val="right"/>
+              <w:rPr>
+                <w:rFonts w:ascii="Courier New" w:hAnsi="Courier New" w:cs="Courier New"/>
+                <w:sz w:val="18"/>
+                <w:szCs w:val="20"/>
+              </w:rPr>
+            </w:pPr>
+            <w:r>
+              <w:rPr>
+                <w:rFonts w:ascii="Courier New" w:hAnsi="Courier New" w:cs="Courier New"/>
+                <w:sz w:val="18"/>
+                <w:szCs w:val="20"/>
+              </w:rPr>
+              <w:t>HTML</w:t>
+            </w:r>
+          </w:p>
+          <w:p>
+            <w:pPr>
+              <w:spacing w:line="360" w:lineRule="auto"/>
+              <w:ind w:firstLine="360"/>
+              <w:rPr>
+                <w:rFonts w:ascii="Courier New" w:hAnsi="Courier New" w:cs="Courier New"/>
+                <w:sz w:val="18"/>
+                <w:szCs w:val="20"/>
+              </w:rPr>
+            </w:pPr>
+            <w:r>
+              <w:rPr>
+                <w:rFonts w:ascii="Courier New" w:hAnsi="Courier New" w:cs="Courier New"/>
+                <w:sz w:val="18"/>
+                <w:szCs w:val="20"/>
+              </w:rPr>
+              <w:t>&lt;transition&gt;</w:t>
+            </w:r>
+          </w:p>
+          <w:p>
+            <w:pPr>
+              <w:spacing w:line="360" w:lineRule="auto"/>
+              <w:ind w:firstLine="360"/>
+              <w:rPr>
+                <w:rFonts w:ascii="Courier New" w:hAnsi="Courier New" w:cs="Courier New"/>
+                <w:sz w:val="18"/>
+                <w:szCs w:val="20"/>
+              </w:rPr>
+            </w:pPr>
+            <w:r>
+              <w:rPr>
+                <w:rFonts w:ascii="Courier New" w:hAnsi="Courier New" w:cs="Courier New"/>
+                <w:sz w:val="18"/>
+                <w:szCs w:val="20"/>
+              </w:rPr>
+              <w:t xml:space="preserve">  &lt;button v-if="</w:t>
+            </w:r>
+            <w:r>
+              <w:rPr>
+                <w:rFonts w:ascii="Courier New" w:hAnsi="Courier New" w:cs="Courier New" w:hint="eastAsia"/>
+                <w:sz w:val="18"/>
+                <w:szCs w:val="20"/>
+              </w:rPr>
+              <w:t>status</w:t>
+            </w:r>
+            <w:r>
+              <w:rPr>
+                <w:rFonts w:ascii="Courier New" w:hAnsi="Courier New" w:cs="Courier New"/>
+                <w:sz w:val="18"/>
+                <w:szCs w:val="20"/>
+              </w:rPr>
+              <w:t xml:space="preserve"> === '</w:t>
+            </w:r>
+            <w:r>
+              <w:rPr>
+                <w:rFonts w:ascii="Courier New" w:hAnsi="Courier New" w:cs="Courier New" w:hint="eastAsia"/>
+                <w:sz w:val="18"/>
+                <w:szCs w:val="20"/>
+              </w:rPr>
+              <w:t>up</w:t>
+            </w:r>
+            <w:r>
+              <w:rPr>
+                <w:rFonts w:ascii="Courier New" w:hAnsi="Courier New" w:cs="Courier New"/>
+                <w:sz w:val="18"/>
+                <w:szCs w:val="20"/>
+              </w:rPr>
+              <w:t>'" key="</w:t>
+            </w:r>
+            <w:r>
+              <w:rPr>
+                <w:rFonts w:ascii="Courier New" w:hAnsi="Courier New" w:cs="Courier New" w:hint="eastAsia"/>
+                <w:sz w:val="18"/>
+                <w:szCs w:val="20"/>
+              </w:rPr>
+              <w:t>up</w:t>
+            </w:r>
+            <w:r>
+              <w:rPr>
+                <w:rFonts w:ascii="Courier New" w:hAnsi="Courier New" w:cs="Courier New"/>
+                <w:sz w:val="18"/>
+                <w:szCs w:val="20"/>
+              </w:rPr>
+              <w:t>"&gt;</w:t>
+            </w:r>
+          </w:p>
+          <w:p>
+            <w:pPr>
+              <w:spacing w:line="360" w:lineRule="auto"/>
+              <w:ind w:firstLine="360"/>
+              <w:rPr>
+                <w:rFonts w:ascii="Courier New" w:hAnsi="Courier New" w:cs="Courier New"/>
+                <w:sz w:val="18"/>
+                <w:szCs w:val="20"/>
+              </w:rPr>
+            </w:pPr>
+            <w:r>
+              <w:rPr>
+                <w:rFonts w:ascii="Courier New" w:hAnsi="Courier New" w:cs="Courier New"/>
+                <w:sz w:val="18"/>
+                <w:szCs w:val="20"/>
+              </w:rPr>
+              <w:t xml:space="preserve">    </w:t>
+            </w:r>
+            <w:r>
+              <w:rPr>
+                <w:rFonts w:ascii="Courier New" w:hAnsi="Courier New" w:cs="Courier New" w:hint="eastAsia"/>
+                <w:sz w:val="18"/>
+                <w:szCs w:val="20"/>
+              </w:rPr>
+              <w:t>上升</w:t>
+            </w:r>
+          </w:p>
+          <w:p>
+            <w:pPr>
+              <w:spacing w:line="360" w:lineRule="auto"/>
+              <w:ind w:firstLine="360"/>
+              <w:rPr>
+                <w:rFonts w:ascii="Courier New" w:hAnsi="Courier New" w:cs="Courier New"/>
+                <w:sz w:val="18"/>
+                <w:szCs w:val="20"/>
+              </w:rPr>
+            </w:pPr>
+            <w:r>
+              <w:rPr>
+                <w:rFonts w:ascii="Courier New" w:hAnsi="Courier New" w:cs="Courier New"/>
+                <w:sz w:val="18"/>
+                <w:szCs w:val="20"/>
+              </w:rPr>
+              <w:t xml:space="preserve">  &lt;/button&gt;</w:t>
+            </w:r>
+          </w:p>
+          <w:p>
+            <w:pPr>
+              <w:spacing w:line="360" w:lineRule="auto"/>
+              <w:ind w:firstLine="360"/>
+              <w:rPr>
+                <w:rFonts w:ascii="Courier New" w:hAnsi="Courier New" w:cs="Courier New"/>
+                <w:sz w:val="18"/>
+                <w:szCs w:val="20"/>
+              </w:rPr>
+            </w:pPr>
+            <w:r>
+              <w:rPr>
+                <w:rFonts w:ascii="Courier New" w:hAnsi="Courier New" w:cs="Courier New"/>
+                <w:sz w:val="18"/>
+                <w:szCs w:val="20"/>
+              </w:rPr>
+              <w:t xml:space="preserve">  &lt;button v-if="</w:t>
+            </w:r>
+            <w:r>
+              <w:rPr>
+                <w:rFonts w:ascii="Courier New" w:hAnsi="Courier New" w:cs="Courier New" w:hint="eastAsia"/>
+                <w:sz w:val="18"/>
+                <w:szCs w:val="20"/>
+              </w:rPr>
+              <w:t xml:space="preserve"> </w:t>
+            </w:r>
+            <w:r>
+              <w:rPr>
+                <w:rFonts w:ascii="Courier New" w:hAnsi="Courier New" w:cs="Courier New" w:hint="eastAsia"/>
+                <w:sz w:val="18"/>
+                <w:szCs w:val="20"/>
+              </w:rPr>
+              <w:t>status</w:t>
+            </w:r>
+            <w:r>
+              <w:rPr>
+                <w:rFonts w:ascii="Courier New" w:hAnsi="Courier New" w:cs="Courier New"/>
+                <w:sz w:val="18"/>
+                <w:szCs w:val="20"/>
+              </w:rPr>
+              <w:t xml:space="preserve"> === '</w:t>
+            </w:r>
+            <w:r>
+              <w:rPr>
+                <w:rFonts w:ascii="Courier New" w:hAnsi="Courier New" w:cs="Courier New" w:hint="eastAsia"/>
+                <w:sz w:val="18"/>
+                <w:szCs w:val="20"/>
+              </w:rPr>
+              <w:t>down</w:t>
+            </w:r>
+            <w:r>
+              <w:rPr>
+                <w:rFonts w:ascii="Courier New" w:hAnsi="Courier New" w:cs="Courier New"/>
+                <w:sz w:val="18"/>
+                <w:szCs w:val="20"/>
+              </w:rPr>
+              <w:t>'" key="</w:t>
+            </w:r>
+            <w:r>
+              <w:rPr>
+                <w:rFonts w:ascii="Courier New" w:hAnsi="Courier New" w:cs="Courier New" w:hint="eastAsia"/>
+                <w:sz w:val="18"/>
+                <w:szCs w:val="20"/>
+              </w:rPr>
+              <w:t>down</w:t>
+            </w:r>
+            <w:r>
+              <w:rPr>
+                <w:rFonts w:ascii="Courier New" w:hAnsi="Courier New" w:cs="Courier New"/>
+                <w:sz w:val="18"/>
+                <w:szCs w:val="20"/>
+              </w:rPr>
+              <w:t>"&gt;</w:t>
+            </w:r>
+          </w:p>
+          <w:p>
+            <w:pPr>
+              <w:spacing w:line="360" w:lineRule="auto"/>
+              <w:ind w:firstLine="360"/>
+              <w:rPr>
+                <w:rFonts w:ascii="Courier New" w:hAnsi="Courier New" w:cs="Courier New"/>
+                <w:sz w:val="18"/>
+                <w:szCs w:val="20"/>
+              </w:rPr>
+            </w:pPr>
+            <w:r>
+              <w:rPr>
+                <w:rFonts w:ascii="Courier New" w:hAnsi="Courier New" w:cs="Courier New"/>
+                <w:sz w:val="18"/>
+                <w:szCs w:val="20"/>
+              </w:rPr>
+              <w:t xml:space="preserve">    </w:t>
+            </w:r>
+            <w:r>
+              <w:rPr>
+                <w:rFonts w:ascii="Courier New" w:hAnsi="Courier New" w:cs="Courier New" w:hint="eastAsia"/>
+                <w:sz w:val="18"/>
+                <w:szCs w:val="20"/>
+              </w:rPr>
+              <w:t>下降</w:t>
+            </w:r>
+          </w:p>
+          <w:p>
+            <w:pPr>
+              <w:spacing w:line="360" w:lineRule="auto"/>
+              <w:ind w:firstLine="360"/>
+              <w:rPr>
+                <w:rFonts w:ascii="Courier New" w:hAnsi="Courier New" w:cs="Courier New"/>
+                <w:sz w:val="18"/>
+                <w:szCs w:val="20"/>
+              </w:rPr>
+            </w:pPr>
+            <w:r>
+              <w:rPr>
+                <w:rFonts w:ascii="Courier New" w:hAnsi="Courier New" w:cs="Courier New"/>
+                <w:sz w:val="18"/>
+                <w:szCs w:val="20"/>
+              </w:rPr>
+              <w:t xml:space="preserve">  &lt;/button&gt;</w:t>
+            </w:r>
+          </w:p>
+          <w:p>
+            <w:pPr>
+              <w:spacing w:line="360" w:lineRule="auto"/>
+              <w:ind w:firstLine="360"/>
+              <w:rPr>
+                <w:rFonts w:ascii="Courier New" w:hAnsi="Courier New" w:cs="Courier New"/>
+                <w:sz w:val="18"/>
+                <w:szCs w:val="20"/>
+              </w:rPr>
+            </w:pPr>
+            <w:r>
+              <w:rPr>
+                <w:rFonts w:ascii="Courier New" w:hAnsi="Courier New" w:cs="Courier New"/>
+                <w:sz w:val="18"/>
+                <w:szCs w:val="20"/>
+              </w:rPr>
+              <w:t xml:space="preserve">  &lt;button v-if="</w:t>
+            </w:r>
+            <w:r>
+              <w:rPr>
+                <w:rFonts w:ascii="Courier New" w:hAnsi="Courier New" w:cs="Courier New" w:hint="eastAsia"/>
+                <w:sz w:val="18"/>
+                <w:szCs w:val="20"/>
+              </w:rPr>
+              <w:t xml:space="preserve"> </w:t>
+            </w:r>
+            <w:r>
+              <w:rPr>
+                <w:rFonts w:ascii="Courier New" w:hAnsi="Courier New" w:cs="Courier New" w:hint="eastAsia"/>
+                <w:sz w:val="18"/>
+                <w:szCs w:val="20"/>
+              </w:rPr>
+              <w:t>status</w:t>
+            </w:r>
+            <w:r>
+              <w:rPr>
+                <w:rFonts w:ascii="Courier New" w:hAnsi="Courier New" w:cs="Courier New"/>
+                <w:sz w:val="18"/>
+                <w:szCs w:val="20"/>
+              </w:rPr>
+              <w:t xml:space="preserve"> === '</w:t>
+            </w:r>
+            <w:r>
+              <w:rPr>
+                <w:rFonts w:ascii="Courier New" w:hAnsi="Courier New" w:cs="Courier New" w:hint="eastAsia"/>
+                <w:sz w:val="18"/>
+                <w:szCs w:val="20"/>
+              </w:rPr>
+              <w:t>stay</w:t>
+            </w:r>
+            <w:r>
+              <w:rPr>
+                <w:rFonts w:ascii="Courier New" w:hAnsi="Courier New" w:cs="Courier New"/>
+                <w:sz w:val="18"/>
+                <w:szCs w:val="20"/>
+              </w:rPr>
+              <w:t>'" key="</w:t>
+            </w:r>
+            <w:r>
+              <w:rPr>
+                <w:rFonts w:ascii="Courier New" w:hAnsi="Courier New" w:cs="Courier New" w:hint="eastAsia"/>
+                <w:sz w:val="18"/>
+                <w:szCs w:val="20"/>
+              </w:rPr>
+              <w:t>stay</w:t>
+            </w:r>
+            <w:r>
+              <w:rPr>
+                <w:rFonts w:ascii="Courier New" w:hAnsi="Courier New" w:cs="Courier New"/>
+                <w:sz w:val="18"/>
+                <w:szCs w:val="20"/>
+              </w:rPr>
+              <w:t>"&gt;</w:t>
+            </w:r>
+          </w:p>
+          <w:p>
+            <w:pPr>
+              <w:spacing w:line="360" w:lineRule="auto"/>
+              <w:ind w:firstLine="360"/>
+              <w:rPr>
+                <w:rFonts w:ascii="Courier New" w:hAnsi="Courier New" w:cs="Courier New"/>
+                <w:sz w:val="18"/>
+                <w:szCs w:val="20"/>
+              </w:rPr>
+            </w:pPr>
+            <w:r>
+              <w:rPr>
+                <w:rFonts w:ascii="Courier New" w:hAnsi="Courier New" w:cs="Courier New"/>
+                <w:sz w:val="18"/>
+                <w:szCs w:val="20"/>
+              </w:rPr>
+              <w:t xml:space="preserve">    </w:t>
+            </w:r>
+            <w:r>
+              <w:rPr>
+                <w:rFonts w:ascii="Courier New" w:hAnsi="Courier New" w:cs="Courier New" w:hint="eastAsia"/>
+                <w:sz w:val="18"/>
+                <w:szCs w:val="20"/>
+              </w:rPr>
+              <w:t>悬停</w:t>
+            </w:r>
+          </w:p>
+          <w:p>
+            <w:pPr>
+              <w:spacing w:line="360" w:lineRule="auto"/>
+              <w:ind w:firstLine="360"/>
+              <w:rPr>
+                <w:rFonts w:ascii="Courier New" w:hAnsi="Courier New" w:cs="Courier New"/>
+                <w:sz w:val="18"/>
+                <w:szCs w:val="20"/>
+              </w:rPr>
+            </w:pPr>
+            <w:r>
+              <w:rPr>
+                <w:rFonts w:ascii="Courier New" w:hAnsi="Courier New" w:cs="Courier New"/>
+                <w:sz w:val="18"/>
+                <w:szCs w:val="20"/>
+              </w:rPr>
+              <w:t xml:space="preserve">  &lt;/button&gt;</w:t>
+            </w:r>
+          </w:p>
+          <w:p>
+            <w:pPr>
+              <w:spacing w:line="360" w:lineRule="auto"/>
+              <w:ind w:firstLine="360"/>
+              <w:rPr>
+                <w:rFonts w:ascii="Courier New" w:hAnsi="Courier New" w:cs="Courier New"/>
+                <w:sz w:val="18"/>
+                <w:szCs w:val="20"/>
+              </w:rPr>
+            </w:pPr>
+            <w:r>
+              <w:rPr>
+                <w:rFonts w:ascii="Courier New" w:hAnsi="Courier New" w:cs="Courier New"/>
+                <w:sz w:val="18"/>
+                <w:szCs w:val="20"/>
+              </w:rPr>
+              <w:t>&lt;/transition&gt;</w:t>
+            </w:r>
+          </w:p>
+          <w:p>
+            <w:pPr>
+              <w:spacing w:line="360" w:lineRule="auto"/>
+              <w:ind w:firstLine="360"/>
+              <w:rPr>
+                <w:rFonts w:ascii="Courier New" w:hAnsi="Courier New" w:cs="Courier New"/>
+                <w:sz w:val="18"/>
+                <w:szCs w:val="20"/>
+              </w:rPr>
+            </w:pPr>
+          </w:p>
+          <w:p>
+            <w:pPr>
+              <w:spacing w:line="360" w:lineRule="auto"/>
+              <w:ind w:firstLine="360"/>
+              <w:rPr>
+                <w:rFonts w:ascii="Courier New" w:hAnsi="Courier New" w:cs="Courier New"/>
+                <w:sz w:val="18"/>
+                <w:szCs w:val="20"/>
+              </w:rPr>
+            </w:pPr>
+            <w:r>
+              <w:rPr>
+                <w:rFonts w:ascii="Courier New" w:hAnsi="Courier New" w:cs="Courier New" w:hint="eastAsia"/>
+                <w:sz w:val="18"/>
+                <w:szCs w:val="20"/>
+              </w:rPr>
+              <w:t>/</w:t>
+            </w:r>
+            <w:r>
+              <w:rPr>
+                <w:rFonts w:ascii="Courier New" w:hAnsi="Courier New" w:cs="Courier New"/>
+                <w:sz w:val="18"/>
+                <w:szCs w:val="20"/>
+              </w:rPr>
+              <w:t>/</w:t>
+            </w:r>
+            <w:r>
+              <w:rPr>
+                <w:rFonts w:ascii="Courier New" w:hAnsi="Courier New" w:cs="Courier New" w:hint="eastAsia"/>
+                <w:sz w:val="18"/>
+                <w:szCs w:val="20"/>
+              </w:rPr>
+              <w:t>另一种写法</w:t>
+            </w:r>
+          </w:p>
+          <w:p>
+            <w:pPr>
+              <w:spacing w:line="360" w:lineRule="auto"/>
+              <w:ind w:firstLine="360"/>
+              <w:jc w:val="right"/>
+              <w:rPr>
+                <w:rFonts w:ascii="Courier New" w:hAnsi="Courier New" w:cs="Courier New" w:hint="eastAsia"/>
+                <w:sz w:val="18"/>
+                <w:szCs w:val="20"/>
+              </w:rPr>
+            </w:pPr>
+            <w:r>
+              <w:rPr>
+                <w:rFonts w:ascii="Courier New" w:hAnsi="Courier New" w:cs="Courier New"/>
+                <w:sz w:val="18"/>
+                <w:szCs w:val="20"/>
+              </w:rPr>
+              <w:t>HTML</w:t>
+            </w:r>
+          </w:p>
+          <w:p>
+            <w:pPr>
+              <w:spacing w:line="360" w:lineRule="auto"/>
+              <w:ind w:firstLine="360"/>
+              <w:rPr>
+                <w:rFonts w:ascii="Courier New" w:hAnsi="Courier New" w:cs="Courier New"/>
+                <w:sz w:val="18"/>
+                <w:szCs w:val="20"/>
+              </w:rPr>
+            </w:pPr>
+            <w:r>
+              <w:rPr>
+                <w:rFonts w:ascii="Courier New" w:hAnsi="Courier New" w:cs="Courier New"/>
+                <w:sz w:val="18"/>
+                <w:szCs w:val="20"/>
+              </w:rPr>
+              <w:t>&lt;transition&gt;</w:t>
+            </w:r>
+          </w:p>
+          <w:p>
+            <w:pPr>
+              <w:spacing w:line="360" w:lineRule="auto"/>
+              <w:ind w:firstLine="360"/>
+              <w:rPr>
+                <w:rFonts w:ascii="Courier New" w:hAnsi="Courier New" w:cs="Courier New"/>
+                <w:sz w:val="18"/>
+                <w:szCs w:val="20"/>
+              </w:rPr>
+            </w:pPr>
+            <w:r>
+              <w:rPr>
+                <w:rFonts w:ascii="Courier New" w:hAnsi="Courier New" w:cs="Courier New"/>
+                <w:sz w:val="18"/>
+                <w:szCs w:val="20"/>
+              </w:rPr>
+              <w:t xml:space="preserve">  &lt;button :key="</w:t>
+            </w:r>
+            <w:r>
+              <w:rPr>
+                <w:rFonts w:ascii="Courier New" w:hAnsi="Courier New" w:cs="Courier New" w:hint="eastAsia"/>
+                <w:sz w:val="18"/>
+                <w:szCs w:val="20"/>
+              </w:rPr>
+              <w:t>status</w:t>
+            </w:r>
+            <w:r>
+              <w:rPr>
+                <w:rFonts w:ascii="Courier New" w:hAnsi="Courier New" w:cs="Courier New"/>
+                <w:sz w:val="18"/>
+                <w:szCs w:val="20"/>
+              </w:rPr>
+              <w:t>"&gt;</w:t>
+            </w:r>
+          </w:p>
+          <w:p>
+            <w:pPr>
+              <w:spacing w:line="360" w:lineRule="auto"/>
+              <w:ind w:firstLine="360"/>
+              <w:rPr>
+                <w:rFonts w:ascii="Courier New" w:hAnsi="Courier New" w:cs="Courier New"/>
+                <w:sz w:val="18"/>
+                <w:szCs w:val="20"/>
+              </w:rPr>
+            </w:pPr>
+            <w:r>
+              <w:rPr>
+                <w:rFonts w:ascii="Courier New" w:hAnsi="Courier New" w:cs="Courier New"/>
+                <w:sz w:val="18"/>
+                <w:szCs w:val="20"/>
+              </w:rPr>
+              <w:t xml:space="preserve">    {{ buttonMessage }}</w:t>
+            </w:r>
+          </w:p>
+          <w:p>
+            <w:pPr>
+              <w:spacing w:line="360" w:lineRule="auto"/>
+              <w:ind w:firstLine="360"/>
+              <w:rPr>
+                <w:rFonts w:ascii="Courier New" w:hAnsi="Courier New" w:cs="Courier New"/>
+                <w:sz w:val="18"/>
+                <w:szCs w:val="20"/>
+              </w:rPr>
+            </w:pPr>
+            <w:r>
+              <w:rPr>
+                <w:rFonts w:ascii="Courier New" w:hAnsi="Courier New" w:cs="Courier New"/>
+                <w:sz w:val="18"/>
+                <w:szCs w:val="20"/>
+              </w:rPr>
+              <w:t xml:space="preserve">  &lt;/button&gt;</w:t>
+            </w:r>
+          </w:p>
+          <w:p>
+            <w:pPr>
+              <w:spacing w:line="360" w:lineRule="auto"/>
+              <w:ind w:firstLine="360"/>
+              <w:rPr>
+                <w:rFonts w:ascii="Courier New" w:hAnsi="Courier New" w:cs="Courier New"/>
+                <w:sz w:val="18"/>
+                <w:szCs w:val="20"/>
+              </w:rPr>
+            </w:pPr>
+            <w:r>
+              <w:rPr>
+                <w:rFonts w:ascii="Courier New" w:hAnsi="Courier New" w:cs="Courier New"/>
+                <w:sz w:val="18"/>
+                <w:szCs w:val="20"/>
+              </w:rPr>
+              <w:t>&lt;/transition&gt;</w:t>
+            </w:r>
+          </w:p>
+          <w:p>
+            <w:pPr>
+              <w:spacing w:line="360" w:lineRule="auto"/>
+              <w:ind w:firstLine="360"/>
+              <w:jc w:val="right"/>
+              <w:rPr>
+                <w:rFonts w:ascii="Courier New" w:hAnsi="Courier New" w:cs="Courier New"/>
+                <w:sz w:val="18"/>
+                <w:szCs w:val="20"/>
+              </w:rPr>
+            </w:pPr>
+            <w:r>
+              <w:rPr>
+                <w:rFonts w:ascii="Courier New" w:hAnsi="Courier New" w:cs="Courier New" w:hint="eastAsia"/>
+                <w:sz w:val="18"/>
+                <w:szCs w:val="20"/>
+              </w:rPr>
+              <w:t>J</w:t>
+            </w:r>
+            <w:r>
+              <w:rPr>
+                <w:rFonts w:ascii="Courier New" w:hAnsi="Courier New" w:cs="Courier New"/>
+                <w:sz w:val="18"/>
+                <w:szCs w:val="20"/>
+              </w:rPr>
+              <w:t>S</w:t>
+            </w:r>
+          </w:p>
+          <w:p>
+            <w:pPr>
+              <w:spacing w:line="360" w:lineRule="auto"/>
+              <w:ind w:firstLine="360"/>
+              <w:rPr>
+                <w:rFonts w:ascii="Courier New" w:hAnsi="Courier New" w:cs="Courier New"/>
+                <w:sz w:val="18"/>
+                <w:szCs w:val="20"/>
+              </w:rPr>
+            </w:pPr>
+            <w:r>
+              <w:rPr>
+                <w:rFonts w:ascii="Courier New" w:hAnsi="Courier New" w:cs="Courier New"/>
+                <w:sz w:val="18"/>
+                <w:szCs w:val="20"/>
+              </w:rPr>
+              <w:t>computed: {</w:t>
+            </w:r>
+          </w:p>
+          <w:p>
+            <w:pPr>
+              <w:spacing w:line="360" w:lineRule="auto"/>
+              <w:ind w:firstLine="360"/>
+              <w:rPr>
+                <w:rFonts w:ascii="Courier New" w:hAnsi="Courier New" w:cs="Courier New"/>
+                <w:sz w:val="18"/>
+                <w:szCs w:val="20"/>
+              </w:rPr>
+            </w:pPr>
+            <w:r>
+              <w:rPr>
+                <w:rFonts w:ascii="Courier New" w:hAnsi="Courier New" w:cs="Courier New"/>
+                <w:sz w:val="18"/>
+                <w:szCs w:val="20"/>
+              </w:rPr>
+              <w:t xml:space="preserve">  buttonMessage() {</w:t>
+            </w:r>
+          </w:p>
+          <w:p>
+            <w:pPr>
+              <w:spacing w:line="360" w:lineRule="auto"/>
+              <w:ind w:firstLine="360"/>
+              <w:rPr>
+                <w:rFonts w:ascii="Courier New" w:hAnsi="Courier New" w:cs="Courier New"/>
+                <w:sz w:val="18"/>
+                <w:szCs w:val="20"/>
+              </w:rPr>
+            </w:pPr>
+            <w:r>
+              <w:rPr>
+                <w:rFonts w:ascii="Courier New" w:hAnsi="Courier New" w:cs="Courier New"/>
+                <w:sz w:val="18"/>
+                <w:szCs w:val="20"/>
+              </w:rPr>
+              <w:t xml:space="preserve">    switch (this.</w:t>
+            </w:r>
+            <w:r>
+              <w:rPr>
+                <w:rFonts w:ascii="Courier New" w:hAnsi="Courier New" w:cs="Courier New" w:hint="eastAsia"/>
+                <w:sz w:val="18"/>
+                <w:szCs w:val="20"/>
+              </w:rPr>
+              <w:t>status</w:t>
+            </w:r>
+            <w:r>
+              <w:rPr>
+                <w:rFonts w:ascii="Courier New" w:hAnsi="Courier New" w:cs="Courier New"/>
+                <w:sz w:val="18"/>
+                <w:szCs w:val="20"/>
+              </w:rPr>
+              <w:t>) {</w:t>
+            </w:r>
+          </w:p>
+          <w:p>
+            <w:pPr>
+              <w:spacing w:line="360" w:lineRule="auto"/>
+              <w:ind w:firstLine="360"/>
+              <w:rPr>
+                <w:rFonts w:ascii="Courier New" w:hAnsi="Courier New" w:cs="Courier New"/>
+                <w:sz w:val="18"/>
+                <w:szCs w:val="20"/>
+              </w:rPr>
+            </w:pPr>
+            <w:r>
+              <w:rPr>
+                <w:rFonts w:ascii="Courier New" w:hAnsi="Courier New" w:cs="Courier New"/>
+                <w:sz w:val="18"/>
+                <w:szCs w:val="20"/>
+              </w:rPr>
+              <w:t xml:space="preserve">      case '</w:t>
+            </w:r>
+            <w:r>
+              <w:rPr>
+                <w:rFonts w:ascii="Courier New" w:hAnsi="Courier New" w:cs="Courier New" w:hint="eastAsia"/>
+                <w:sz w:val="18"/>
+                <w:szCs w:val="20"/>
+              </w:rPr>
+              <w:t>up</w:t>
+            </w:r>
+            <w:r>
+              <w:rPr>
+                <w:rFonts w:ascii="Courier New" w:hAnsi="Courier New" w:cs="Courier New"/>
+                <w:sz w:val="18"/>
+                <w:szCs w:val="20"/>
+              </w:rPr>
+              <w:t>': return '</w:t>
+            </w:r>
+            <w:r>
+              <w:rPr>
+                <w:rFonts w:ascii="Courier New" w:hAnsi="Courier New" w:cs="Courier New" w:hint="eastAsia"/>
+                <w:sz w:val="18"/>
+                <w:szCs w:val="20"/>
+              </w:rPr>
+              <w:t>上升</w:t>
+            </w:r>
+            <w:r>
+              <w:rPr>
+                <w:rFonts w:ascii="Courier New" w:hAnsi="Courier New" w:cs="Courier New"/>
+                <w:sz w:val="18"/>
+                <w:szCs w:val="20"/>
+              </w:rPr>
+              <w:t>'</w:t>
+            </w:r>
+          </w:p>
+          <w:p>
+            <w:pPr>
+              <w:spacing w:line="360" w:lineRule="auto"/>
+              <w:ind w:firstLine="360"/>
+              <w:rPr>
+                <w:rFonts w:ascii="Courier New" w:hAnsi="Courier New" w:cs="Courier New"/>
+                <w:sz w:val="18"/>
+                <w:szCs w:val="20"/>
+              </w:rPr>
+            </w:pPr>
+            <w:r>
+              <w:rPr>
+                <w:rFonts w:ascii="Courier New" w:hAnsi="Courier New" w:cs="Courier New"/>
+                <w:sz w:val="18"/>
+                <w:szCs w:val="20"/>
+              </w:rPr>
+              <w:t xml:space="preserve">      case '</w:t>
+            </w:r>
+            <w:r>
+              <w:rPr>
+                <w:rFonts w:ascii="Courier New" w:hAnsi="Courier New" w:cs="Courier New" w:hint="eastAsia"/>
+                <w:sz w:val="18"/>
+                <w:szCs w:val="20"/>
+              </w:rPr>
+              <w:t>down</w:t>
+            </w:r>
+            <w:r>
+              <w:rPr>
+                <w:rFonts w:ascii="Courier New" w:hAnsi="Courier New" w:cs="Courier New"/>
+                <w:sz w:val="18"/>
+                <w:szCs w:val="20"/>
+              </w:rPr>
+              <w:t>': return '</w:t>
+            </w:r>
+            <w:r>
+              <w:rPr>
+                <w:rFonts w:ascii="Courier New" w:hAnsi="Courier New" w:cs="Courier New" w:hint="eastAsia"/>
+                <w:sz w:val="18"/>
+                <w:szCs w:val="20"/>
+              </w:rPr>
+              <w:t>下降</w:t>
+            </w:r>
+            <w:r>
+              <w:rPr>
+                <w:rFonts w:ascii="Courier New" w:hAnsi="Courier New" w:cs="Courier New"/>
+                <w:sz w:val="18"/>
+                <w:szCs w:val="20"/>
+              </w:rPr>
+              <w:t>'</w:t>
+            </w:r>
+          </w:p>
+          <w:p>
+            <w:pPr>
+              <w:spacing w:line="360" w:lineRule="auto"/>
+              <w:ind w:firstLine="360"/>
+              <w:rPr>
+                <w:rFonts w:ascii="Courier New" w:hAnsi="Courier New" w:cs="Courier New"/>
+                <w:sz w:val="18"/>
+                <w:szCs w:val="20"/>
+              </w:rPr>
+            </w:pPr>
+            <w:r>
+              <w:rPr>
+                <w:rFonts w:ascii="Courier New" w:hAnsi="Courier New" w:cs="Courier New"/>
+                <w:sz w:val="18"/>
+                <w:szCs w:val="20"/>
+              </w:rPr>
+              <w:t xml:space="preserve">      case '</w:t>
+            </w:r>
+            <w:r>
+              <w:rPr>
+                <w:rFonts w:ascii="Courier New" w:hAnsi="Courier New" w:cs="Courier New" w:hint="eastAsia"/>
+                <w:sz w:val="18"/>
+                <w:szCs w:val="20"/>
+              </w:rPr>
+              <w:t>stay</w:t>
+            </w:r>
+            <w:r>
+              <w:rPr>
+                <w:rFonts w:ascii="Courier New" w:hAnsi="Courier New" w:cs="Courier New"/>
+                <w:sz w:val="18"/>
+                <w:szCs w:val="20"/>
+              </w:rPr>
+              <w:t>': return '</w:t>
+            </w:r>
+            <w:r>
+              <w:rPr>
+                <w:rFonts w:ascii="Courier New" w:hAnsi="Courier New" w:cs="Courier New" w:hint="eastAsia"/>
+                <w:sz w:val="18"/>
+                <w:szCs w:val="20"/>
+              </w:rPr>
+              <w:t>悬停</w:t>
+            </w:r>
+            <w:r>
+              <w:rPr>
+                <w:rFonts w:ascii="Courier New" w:hAnsi="Courier New" w:cs="Courier New"/>
+                <w:sz w:val="18"/>
+                <w:szCs w:val="20"/>
+              </w:rPr>
+              <w:t>'</w:t>
+            </w:r>
+          </w:p>
+          <w:p>
+            <w:pPr>
+              <w:spacing w:line="360" w:lineRule="auto"/>
+              <w:ind w:firstLine="360"/>
+              <w:rPr>
+                <w:rFonts w:ascii="Courier New" w:hAnsi="Courier New" w:cs="Courier New"/>
+                <w:sz w:val="18"/>
+                <w:szCs w:val="20"/>
+              </w:rPr>
+            </w:pPr>
+            <w:r>
+              <w:rPr>
+                <w:rFonts w:ascii="Courier New" w:hAnsi="Courier New" w:cs="Courier New"/>
+                <w:sz w:val="18"/>
+                <w:szCs w:val="20"/>
+              </w:rPr>
+              <w:t xml:space="preserve">    }</w:t>
+            </w:r>
+          </w:p>
+          <w:p>
+            <w:pPr>
+              <w:spacing w:line="360" w:lineRule="auto"/>
+              <w:ind w:firstLine="360"/>
+              <w:rPr>
+                <w:rFonts w:ascii="Courier New" w:hAnsi="Courier New" w:cs="Courier New"/>
+                <w:sz w:val="18"/>
+                <w:szCs w:val="20"/>
+              </w:rPr>
+            </w:pPr>
+            <w:r>
+              <w:rPr>
+                <w:rFonts w:ascii="Courier New" w:hAnsi="Courier New" w:cs="Courier New"/>
+                <w:sz w:val="18"/>
+                <w:szCs w:val="20"/>
+              </w:rPr>
+              <w:lastRenderedPageBreak/>
+              <w:t xml:space="preserve">  }</w:t>
+            </w:r>
+          </w:p>
+          <w:p>
+            <w:pPr>
+              <w:spacing w:line="360" w:lineRule="auto"/>
+              <w:ind w:firstLine="360"/>
+              <w:rPr>
+                <w:rFonts w:ascii="Courier New" w:hAnsi="Courier New" w:cs="Courier New" w:hint="eastAsia"/>
+                <w:sz w:val="18"/>
+                <w:szCs w:val="20"/>
+              </w:rPr>
+            </w:pPr>
+            <w:r>
+              <w:rPr>
+                <w:rFonts w:ascii="Courier New" w:hAnsi="Courier New" w:cs="Courier New"/>
+                <w:sz w:val="18"/>
+                <w:szCs w:val="20"/>
+              </w:rPr>
+              <w:t>}</w:t>
+            </w:r>
+          </w:p>
+        </w:tc>
+      </w:tr>
+    </w:tbl>
+    <w:p>
+      <w:pPr>
+        <w:spacing w:line="360" w:lineRule="auto"/>
+        <w:ind w:firstLineChars="200" w:firstLine="360"/>
+        <w:jc w:val="center"/>
+        <w:rPr>
+          <w:b/>
+          <w:bCs/>
+          <w:sz w:val="18"/>
+          <w:szCs w:val="20"/>
+        </w:rPr>
+      </w:pPr>
+      <w:r>
+        <w:rPr>
+          <w:rFonts w:hint="eastAsia"/>
+          <w:b/>
+          <w:bCs/>
+          <w:sz w:val="18"/>
+          <w:szCs w:val="20"/>
+        </w:rPr>
+        <w:lastRenderedPageBreak/>
+        <w:t>例</w:t>
+      </w:r>
+      <w:r>
+        <w:rPr>
+          <w:b/>
+          <w:bCs/>
+          <w:sz w:val="18"/>
+          <w:szCs w:val="20"/>
+        </w:rPr>
+        <w:t>6</w:t>
+      </w:r>
+      <w:r>
+        <w:rPr>
+          <w:b/>
+          <w:bCs/>
+          <w:sz w:val="18"/>
+          <w:szCs w:val="20"/>
+        </w:rPr>
+        <w:t>-</w:t>
+      </w:r>
+      <w:r>
+        <w:rPr>
+          <w:b/>
+          <w:bCs/>
+          <w:sz w:val="18"/>
+          <w:szCs w:val="20"/>
+        </w:rPr>
+        <w:t>8</w:t>
+      </w:r>
+      <w:r>
+        <w:rPr>
+          <w:b/>
+          <w:bCs/>
+          <w:sz w:val="18"/>
+          <w:szCs w:val="20"/>
+        </w:rPr>
+        <w:t xml:space="preserve"> </w:t>
+      </w:r>
+      <w:r>
+        <w:rPr>
+          <w:rFonts w:hint="eastAsia"/>
+          <w:b/>
+          <w:bCs/>
+          <w:sz w:val="18"/>
+          <w:szCs w:val="20"/>
+        </w:rPr>
+        <w:t>多</w:t>
+      </w:r>
+      <w:r>
+        <w:rPr>
+          <w:rFonts w:hint="eastAsia"/>
+          <w:b/>
+          <w:bCs/>
+          <w:sz w:val="18"/>
+          <w:szCs w:val="20"/>
+        </w:rPr>
+        <w:t>v-if与动态property绑定</w:t>
+      </w:r>
+    </w:p>
+    <w:p>
+      <w:pPr>
+        <w:spacing w:line="360" w:lineRule="auto"/>
+        <w:ind w:firstLineChars="200" w:firstLine="360"/>
+        <w:jc w:val="center"/>
+        <w:rPr>
+          <w:b/>
+          <w:bCs/>
+          <w:sz w:val="18"/>
+          <w:szCs w:val="20"/>
+        </w:rPr>
+      </w:pPr>
+    </w:p>
+    <w:p>
+      <w:pPr>
+        <w:pStyle w:val="3"/>
+        <w:rPr>
+          <w:sz w:val="24"/>
+          <w:szCs w:val="28"/>
+        </w:rPr>
+      </w:pPr>
+      <w:r>
+        <w:t>6.3.</w:t>
+      </w:r>
+      <w:r>
+        <w:t>2</w:t>
+      </w:r>
+      <w:r>
+        <w:rPr>
+          <w:rFonts w:hint="eastAsia"/>
+        </w:rPr>
+        <w:t>过渡模式</w:t>
+      </w:r>
     </w:p>
     <w:p>
       <w:pPr>
@@ -58075,12 +59479,1839 @@
         <w:ind w:firstLineChars="200" w:firstLine="420"/>
         <w:jc w:val="left"/>
       </w:pPr>
+      <w:r>
+        <w:rPr>
+          <w:rFonts w:hint="eastAsia"/>
+        </w:rPr>
+        <w:t>在例6</w:t>
+      </w:r>
+      <w:r>
+        <w:t>-8</w:t>
+      </w:r>
+      <w:r>
+        <w:rPr>
+          <w:rFonts w:hint="eastAsia"/>
+        </w:rPr>
+        <w:t>中，如果使用v-if与v-else的条件触发过渡，当判断的数据值发生变化而触发</w:t>
+      </w:r>
+      <w:r>
+        <w:rPr>
+          <w:rFonts w:hint="eastAsia"/>
+        </w:rPr>
+        <w:t>过渡</w:t>
+      </w:r>
+      <w:r>
+        <w:rPr>
+          <w:rFonts w:hint="eastAsia"/>
+        </w:rPr>
+        <w:t>时</w:t>
+      </w:r>
+      <w:r>
+        <w:rPr>
+          <w:rFonts w:hint="eastAsia"/>
+        </w:rPr>
+        <w:t>，两个按钮都</w:t>
+      </w:r>
+      <w:r>
+        <w:rPr>
+          <w:rFonts w:hint="eastAsia"/>
+        </w:rPr>
+        <w:t>会</w:t>
+      </w:r>
+      <w:r>
+        <w:rPr>
+          <w:rFonts w:hint="eastAsia"/>
+        </w:rPr>
+        <w:t>被重绘</w:t>
+      </w:r>
+      <w:r>
+        <w:rPr>
+          <w:rFonts w:hint="eastAsia"/>
+        </w:rPr>
+        <w:t>。</w:t>
+      </w:r>
+      <w:r>
+        <w:t>&lt;transition&gt;的默认行为</w:t>
+      </w:r>
+      <w:r>
+        <w:rPr>
+          <w:rFonts w:hint="eastAsia"/>
+        </w:rPr>
+        <w:t>会导致当</w:t>
+      </w:r>
+      <w:r>
+        <w:rPr>
+          <w:rFonts w:hint="eastAsia"/>
+        </w:rPr>
+        <w:t>一个</w:t>
+      </w:r>
+      <w:r>
+        <w:rPr>
+          <w:rFonts w:hint="eastAsia"/>
+        </w:rPr>
+        <w:t>按钮</w:t>
+      </w:r>
+      <w:r>
+        <w:rPr>
+          <w:rFonts w:hint="eastAsia"/>
+        </w:rPr>
+        <w:t>离开过渡时另一个</w:t>
+      </w:r>
+      <w:r>
+        <w:rPr>
+          <w:rFonts w:hint="eastAsia"/>
+        </w:rPr>
+        <w:t>按钮才</w:t>
+      </w:r>
+      <w:r>
+        <w:rPr>
+          <w:rFonts w:hint="eastAsia"/>
+        </w:rPr>
+        <w:t>开始进入过渡</w:t>
+      </w:r>
+      <w:r>
+        <w:rPr>
+          <w:rFonts w:hint="eastAsia"/>
+        </w:rPr>
+        <w:t>。</w:t>
+      </w:r>
     </w:p>
     <w:p>
       <w:pPr>
         <w:spacing w:line="360" w:lineRule="auto"/>
         <w:ind w:firstLineChars="200" w:firstLine="420"/>
         <w:jc w:val="left"/>
+        <w:rPr>
+          <w:rFonts w:hint="eastAsia"/>
+        </w:rPr>
+      </w:pPr>
+      <w:r>
+        <w:rPr>
+          <w:rFonts w:hint="eastAsia"/>
+        </w:rPr>
+        <w:t>有时这很有效</w:t>
+      </w:r>
+      <w:r>
+        <w:rPr>
+          <w:rFonts w:hint="eastAsia"/>
+        </w:rPr>
+        <w:t>，但这样</w:t>
+      </w:r>
+      <w:r>
+        <w:rPr>
+          <w:rFonts w:hint="eastAsia"/>
+        </w:rPr>
+        <w:t>进入和离开同时生效的过渡不能满足所有要求</w:t>
+      </w:r>
+      <w:r>
+        <w:rPr>
+          <w:rFonts w:hint="eastAsia"/>
+        </w:rPr>
+        <w:t>，因此</w:t>
+      </w:r>
+      <w:r>
+        <w:t>Vue提供了过渡模式</w:t>
+      </w:r>
+      <w:r>
+        <w:rPr>
+          <w:rFonts w:hint="eastAsia"/>
+        </w:rPr>
+        <w:t>。使用</w:t>
+      </w:r>
+      <w:r>
+        <w:t>in-out</w:t>
+      </w:r>
+      <w:r>
+        <w:rPr>
+          <w:rFonts w:hint="eastAsia"/>
+        </w:rPr>
+        <w:t>表示</w:t>
+      </w:r>
+      <w:r>
+        <w:t>新元素先进行过渡，完成之后当前元素过渡离开。out-in:</w:t>
+      </w:r>
+      <w:r>
+        <w:rPr>
+          <w:rFonts w:hint="eastAsia"/>
+        </w:rPr>
+        <w:t>表示</w:t>
+      </w:r>
+      <w:r>
+        <w:t>当前元素先进行过渡，完成之后新元素过渡进入。</w:t>
+      </w:r>
+      <w:r>
+        <w:rPr>
+          <w:rFonts w:hint="eastAsia"/>
+        </w:rPr>
+        <w:t>使用过渡模式完成按钮平滑切换的实例如例6</w:t>
+      </w:r>
+      <w:r>
+        <w:t>-9</w:t>
+      </w:r>
+      <w:r>
+        <w:rPr>
+          <w:rFonts w:hint="eastAsia"/>
+        </w:rPr>
+        <w:t>所示。</w:t>
+      </w:r>
+    </w:p>
+    <w:tbl>
+      <w:tblPr>
+        <w:tblStyle w:val="af1"/>
+        <w:tblW w:w="0" w:type="auto"/>
+        <w:tblInd w:w="421" w:type="dxa"/>
+        <w:tblBorders>
+          <w:top w:val="none" w:sz="0" w:space="0" w:color="auto"/>
+          <w:left w:val="none" w:sz="0" w:space="0" w:color="auto"/>
+          <w:bottom w:val="none" w:sz="0" w:space="0" w:color="auto"/>
+          <w:right w:val="none" w:sz="0" w:space="0" w:color="auto"/>
+          <w:insideH w:val="none" w:sz="0" w:space="0" w:color="auto"/>
+          <w:insideV w:val="none" w:sz="0" w:space="0" w:color="auto"/>
+        </w:tblBorders>
+        <w:tblCellMar>
+          <w:left w:w="397" w:type="dxa"/>
+          <w:right w:w="0" w:type="dxa"/>
+        </w:tblCellMar>
+        <w:tblLook w:val="04A0" w:firstRow="1" w:lastRow="0" w:firstColumn="1" w:lastColumn="0" w:noHBand="0" w:noVBand="1"/>
+      </w:tblPr>
+      <w:tblGrid>
+        <w:gridCol w:w="7376"/>
+      </w:tblGrid>
+      <w:tr>
+        <w:tc>
+          <w:tcPr>
+            <w:tcW w:w="7376" w:type="dxa"/>
+            <w:tcBorders>
+              <w:top w:val="double" w:sz="6" w:space="0" w:color="auto"/>
+              <w:bottom w:val="double" w:sz="6" w:space="0" w:color="auto"/>
+            </w:tcBorders>
+          </w:tcPr>
+          <w:p>
+            <w:pPr>
+              <w:spacing w:line="360" w:lineRule="auto"/>
+              <w:ind w:firstLine="360"/>
+              <w:rPr>
+                <w:rFonts w:ascii="Courier New" w:hAnsi="Courier New" w:cs="Courier New"/>
+                <w:sz w:val="18"/>
+                <w:szCs w:val="20"/>
+              </w:rPr>
+            </w:pPr>
+            <w:r>
+              <w:rPr>
+                <w:rFonts w:ascii="Courier New" w:hAnsi="Courier New" w:cs="Courier New"/>
+                <w:sz w:val="18"/>
+                <w:szCs w:val="20"/>
+              </w:rPr>
+              <w:t>&lt;template&gt;</w:t>
+            </w:r>
+          </w:p>
+          <w:p>
+            <w:pPr>
+              <w:spacing w:line="360" w:lineRule="auto"/>
+              <w:ind w:firstLine="360"/>
+              <w:rPr>
+                <w:rFonts w:ascii="Courier New" w:hAnsi="Courier New" w:cs="Courier New"/>
+                <w:sz w:val="18"/>
+                <w:szCs w:val="20"/>
+              </w:rPr>
+            </w:pPr>
+            <w:r>
+              <w:rPr>
+                <w:rFonts w:ascii="Courier New" w:hAnsi="Courier New" w:cs="Courier New"/>
+                <w:sz w:val="18"/>
+                <w:szCs w:val="20"/>
+              </w:rPr>
+              <w:t xml:space="preserve">  &lt;div id="app"&gt;</w:t>
+            </w:r>
+          </w:p>
+          <w:p>
+            <w:pPr>
+              <w:spacing w:line="360" w:lineRule="auto"/>
+              <w:ind w:firstLine="360"/>
+              <w:rPr>
+                <w:rFonts w:ascii="Courier New" w:hAnsi="Courier New" w:cs="Courier New"/>
+                <w:sz w:val="18"/>
+                <w:szCs w:val="20"/>
+              </w:rPr>
+            </w:pPr>
+            <w:r>
+              <w:rPr>
+                <w:rFonts w:ascii="Courier New" w:hAnsi="Courier New" w:cs="Courier New"/>
+                <w:sz w:val="18"/>
+                <w:szCs w:val="20"/>
+              </w:rPr>
+              <w:t xml:space="preserve">    &lt;transition name="mode-fade" mode="out-in"&gt;</w:t>
+            </w:r>
+          </w:p>
+          <w:p>
+            <w:pPr>
+              <w:spacing w:line="360" w:lineRule="auto"/>
+              <w:ind w:firstLine="360"/>
+              <w:rPr>
+                <w:rFonts w:ascii="Courier New" w:hAnsi="Courier New" w:cs="Courier New"/>
+                <w:sz w:val="18"/>
+                <w:szCs w:val="20"/>
+              </w:rPr>
+            </w:pPr>
+            <w:r>
+              <w:rPr>
+                <w:rFonts w:ascii="Courier New" w:hAnsi="Courier New" w:cs="Courier New"/>
+                <w:sz w:val="18"/>
+                <w:szCs w:val="20"/>
+              </w:rPr>
+              <w:t xml:space="preserve">      &lt;button v-if="on" key="on" @click="on = false"&gt;</w:t>
+            </w:r>
+            <w:r>
+              <w:rPr>
+                <w:rFonts w:ascii="Courier New" w:hAnsi="Courier New" w:cs="Courier New"/>
+                <w:sz w:val="18"/>
+                <w:szCs w:val="20"/>
+              </w:rPr>
+              <w:t>开</w:t>
+            </w:r>
+            <w:r>
+              <w:rPr>
+                <w:rFonts w:ascii="Courier New" w:hAnsi="Courier New" w:cs="Courier New"/>
+                <w:sz w:val="18"/>
+                <w:szCs w:val="20"/>
+              </w:rPr>
+              <w:t>&lt;/button&gt;</w:t>
+            </w:r>
+          </w:p>
+          <w:p>
+            <w:pPr>
+              <w:spacing w:line="360" w:lineRule="auto"/>
+              <w:ind w:firstLine="360"/>
+              <w:rPr>
+                <w:rFonts w:ascii="Courier New" w:hAnsi="Courier New" w:cs="Courier New"/>
+                <w:sz w:val="18"/>
+                <w:szCs w:val="20"/>
+              </w:rPr>
+            </w:pPr>
+            <w:r>
+              <w:rPr>
+                <w:rFonts w:ascii="Courier New" w:hAnsi="Courier New" w:cs="Courier New"/>
+                <w:sz w:val="18"/>
+                <w:szCs w:val="20"/>
+              </w:rPr>
+              <w:t xml:space="preserve">      &lt;button v-else key="off" @click="on = true"&gt;</w:t>
+            </w:r>
+            <w:r>
+              <w:rPr>
+                <w:rFonts w:ascii="Courier New" w:hAnsi="Courier New" w:cs="Courier New"/>
+                <w:sz w:val="18"/>
+                <w:szCs w:val="20"/>
+              </w:rPr>
+              <w:t>关</w:t>
+            </w:r>
+            <w:r>
+              <w:rPr>
+                <w:rFonts w:ascii="Courier New" w:hAnsi="Courier New" w:cs="Courier New"/>
+                <w:sz w:val="18"/>
+                <w:szCs w:val="20"/>
+              </w:rPr>
+              <w:t>&lt;/button&gt;</w:t>
+            </w:r>
+          </w:p>
+          <w:p>
+            <w:pPr>
+              <w:spacing w:line="360" w:lineRule="auto"/>
+              <w:ind w:firstLine="360"/>
+              <w:rPr>
+                <w:rFonts w:ascii="Courier New" w:hAnsi="Courier New" w:cs="Courier New"/>
+                <w:sz w:val="18"/>
+                <w:szCs w:val="20"/>
+              </w:rPr>
+            </w:pPr>
+            <w:r>
+              <w:rPr>
+                <w:rFonts w:ascii="Courier New" w:hAnsi="Courier New" w:cs="Courier New"/>
+                <w:sz w:val="18"/>
+                <w:szCs w:val="20"/>
+              </w:rPr>
+              <w:t xml:space="preserve">    &lt;/transition&gt;</w:t>
+            </w:r>
+          </w:p>
+          <w:p>
+            <w:pPr>
+              <w:spacing w:line="360" w:lineRule="auto"/>
+              <w:ind w:firstLine="360"/>
+              <w:rPr>
+                <w:rFonts w:ascii="Courier New" w:hAnsi="Courier New" w:cs="Courier New"/>
+                <w:sz w:val="18"/>
+                <w:szCs w:val="20"/>
+              </w:rPr>
+            </w:pPr>
+            <w:r>
+              <w:rPr>
+                <w:rFonts w:ascii="Courier New" w:hAnsi="Courier New" w:cs="Courier New"/>
+                <w:sz w:val="18"/>
+                <w:szCs w:val="20"/>
+              </w:rPr>
+              <w:t xml:space="preserve">  &lt;/div&gt;</w:t>
+            </w:r>
+          </w:p>
+          <w:p>
+            <w:pPr>
+              <w:spacing w:line="360" w:lineRule="auto"/>
+              <w:ind w:firstLine="360"/>
+              <w:rPr>
+                <w:rFonts w:ascii="Courier New" w:hAnsi="Courier New" w:cs="Courier New"/>
+                <w:sz w:val="18"/>
+                <w:szCs w:val="20"/>
+              </w:rPr>
+            </w:pPr>
+            <w:r>
+              <w:rPr>
+                <w:rFonts w:ascii="Courier New" w:hAnsi="Courier New" w:cs="Courier New"/>
+                <w:sz w:val="18"/>
+                <w:szCs w:val="20"/>
+              </w:rPr>
+              <w:t>&lt;/template&gt;</w:t>
+            </w:r>
+          </w:p>
+          <w:p>
+            <w:pPr>
+              <w:spacing w:line="360" w:lineRule="auto"/>
+              <w:ind w:firstLine="360"/>
+              <w:rPr>
+                <w:rFonts w:ascii="Courier New" w:hAnsi="Courier New" w:cs="Courier New"/>
+                <w:sz w:val="18"/>
+                <w:szCs w:val="20"/>
+              </w:rPr>
+            </w:pPr>
+          </w:p>
+          <w:p>
+            <w:pPr>
+              <w:spacing w:line="360" w:lineRule="auto"/>
+              <w:ind w:firstLine="360"/>
+              <w:rPr>
+                <w:rFonts w:ascii="Courier New" w:hAnsi="Courier New" w:cs="Courier New"/>
+                <w:sz w:val="18"/>
+                <w:szCs w:val="20"/>
+              </w:rPr>
+            </w:pPr>
+            <w:r>
+              <w:rPr>
+                <w:rFonts w:ascii="Courier New" w:hAnsi="Courier New" w:cs="Courier New"/>
+                <w:sz w:val="18"/>
+                <w:szCs w:val="20"/>
+              </w:rPr>
+              <w:t>&lt;script&gt;</w:t>
+            </w:r>
+          </w:p>
+          <w:p>
+            <w:pPr>
+              <w:spacing w:line="360" w:lineRule="auto"/>
+              <w:ind w:firstLine="360"/>
+              <w:rPr>
+                <w:rFonts w:ascii="Courier New" w:hAnsi="Courier New" w:cs="Courier New"/>
+                <w:sz w:val="18"/>
+                <w:szCs w:val="20"/>
+              </w:rPr>
+            </w:pPr>
+            <w:r>
+              <w:rPr>
+                <w:rFonts w:ascii="Courier New" w:hAnsi="Courier New" w:cs="Courier New"/>
+                <w:sz w:val="18"/>
+                <w:szCs w:val="20"/>
+              </w:rPr>
+              <w:t>import { reactive, toRefs } from "vue";</w:t>
+            </w:r>
+          </w:p>
+          <w:p>
+            <w:pPr>
+              <w:spacing w:line="360" w:lineRule="auto"/>
+              <w:ind w:firstLine="360"/>
+              <w:rPr>
+                <w:rFonts w:ascii="Courier New" w:hAnsi="Courier New" w:cs="Courier New"/>
+                <w:sz w:val="18"/>
+                <w:szCs w:val="20"/>
+              </w:rPr>
+            </w:pPr>
+            <w:r>
+              <w:rPr>
+                <w:rFonts w:ascii="Courier New" w:hAnsi="Courier New" w:cs="Courier New"/>
+                <w:sz w:val="18"/>
+                <w:szCs w:val="20"/>
+              </w:rPr>
+              <w:t>export default {</w:t>
+            </w:r>
+          </w:p>
+          <w:p>
+            <w:pPr>
+              <w:spacing w:line="360" w:lineRule="auto"/>
+              <w:ind w:firstLine="360"/>
+              <w:rPr>
+                <w:rFonts w:ascii="Courier New" w:hAnsi="Courier New" w:cs="Courier New"/>
+                <w:sz w:val="18"/>
+                <w:szCs w:val="20"/>
+              </w:rPr>
+            </w:pPr>
+            <w:r>
+              <w:rPr>
+                <w:rFonts w:ascii="Courier New" w:hAnsi="Courier New" w:cs="Courier New"/>
+                <w:sz w:val="18"/>
+                <w:szCs w:val="20"/>
+              </w:rPr>
+              <w:t xml:space="preserve">  setup() {</w:t>
+            </w:r>
+          </w:p>
+          <w:p>
+            <w:pPr>
+              <w:spacing w:line="360" w:lineRule="auto"/>
+              <w:ind w:firstLine="360"/>
+              <w:rPr>
+                <w:rFonts w:ascii="Courier New" w:hAnsi="Courier New" w:cs="Courier New"/>
+                <w:sz w:val="18"/>
+                <w:szCs w:val="20"/>
+              </w:rPr>
+            </w:pPr>
+            <w:r>
+              <w:rPr>
+                <w:rFonts w:ascii="Courier New" w:hAnsi="Courier New" w:cs="Courier New"/>
+                <w:sz w:val="18"/>
+                <w:szCs w:val="20"/>
+              </w:rPr>
+              <w:t xml:space="preserve">    const data = reactive({</w:t>
+            </w:r>
+          </w:p>
+          <w:p>
+            <w:pPr>
+              <w:spacing w:line="360" w:lineRule="auto"/>
+              <w:ind w:firstLine="360"/>
+              <w:rPr>
+                <w:rFonts w:ascii="Courier New" w:hAnsi="Courier New" w:cs="Courier New"/>
+                <w:sz w:val="18"/>
+                <w:szCs w:val="20"/>
+              </w:rPr>
+            </w:pPr>
+            <w:r>
+              <w:rPr>
+                <w:rFonts w:ascii="Courier New" w:hAnsi="Courier New" w:cs="Courier New"/>
+                <w:sz w:val="18"/>
+                <w:szCs w:val="20"/>
+              </w:rPr>
+              <w:lastRenderedPageBreak/>
+              <w:t xml:space="preserve">      on: false,</w:t>
+            </w:r>
+          </w:p>
+          <w:p>
+            <w:pPr>
+              <w:spacing w:line="360" w:lineRule="auto"/>
+              <w:ind w:firstLine="360"/>
+              <w:rPr>
+                <w:rFonts w:ascii="Courier New" w:hAnsi="Courier New" w:cs="Courier New"/>
+                <w:sz w:val="18"/>
+                <w:szCs w:val="20"/>
+              </w:rPr>
+            </w:pPr>
+            <w:r>
+              <w:rPr>
+                <w:rFonts w:ascii="Courier New" w:hAnsi="Courier New" w:cs="Courier New"/>
+                <w:sz w:val="18"/>
+                <w:szCs w:val="20"/>
+              </w:rPr>
+              <w:t xml:space="preserve">    });</w:t>
+            </w:r>
+          </w:p>
+          <w:p>
+            <w:pPr>
+              <w:spacing w:line="360" w:lineRule="auto"/>
+              <w:ind w:firstLine="360"/>
+              <w:rPr>
+                <w:rFonts w:ascii="Courier New" w:hAnsi="Courier New" w:cs="Courier New"/>
+                <w:sz w:val="18"/>
+                <w:szCs w:val="20"/>
+              </w:rPr>
+            </w:pPr>
+          </w:p>
+          <w:p>
+            <w:pPr>
+              <w:spacing w:line="360" w:lineRule="auto"/>
+              <w:ind w:firstLine="360"/>
+              <w:rPr>
+                <w:rFonts w:ascii="Courier New" w:hAnsi="Courier New" w:cs="Courier New"/>
+                <w:sz w:val="18"/>
+                <w:szCs w:val="20"/>
+              </w:rPr>
+            </w:pPr>
+            <w:r>
+              <w:rPr>
+                <w:rFonts w:ascii="Courier New" w:hAnsi="Courier New" w:cs="Courier New"/>
+                <w:sz w:val="18"/>
+                <w:szCs w:val="20"/>
+              </w:rPr>
+              <w:t xml:space="preserve">    return {</w:t>
+            </w:r>
+          </w:p>
+          <w:p>
+            <w:pPr>
+              <w:spacing w:line="360" w:lineRule="auto"/>
+              <w:ind w:firstLine="360"/>
+              <w:rPr>
+                <w:rFonts w:ascii="Courier New" w:hAnsi="Courier New" w:cs="Courier New"/>
+                <w:sz w:val="18"/>
+                <w:szCs w:val="20"/>
+              </w:rPr>
+            </w:pPr>
+            <w:r>
+              <w:rPr>
+                <w:rFonts w:ascii="Courier New" w:hAnsi="Courier New" w:cs="Courier New"/>
+                <w:sz w:val="18"/>
+                <w:szCs w:val="20"/>
+              </w:rPr>
+              <w:t xml:space="preserve">      ...toRefs(data),</w:t>
+            </w:r>
+          </w:p>
+          <w:p>
+            <w:pPr>
+              <w:spacing w:line="360" w:lineRule="auto"/>
+              <w:ind w:firstLine="360"/>
+              <w:rPr>
+                <w:rFonts w:ascii="Courier New" w:hAnsi="Courier New" w:cs="Courier New"/>
+                <w:sz w:val="18"/>
+                <w:szCs w:val="20"/>
+              </w:rPr>
+            </w:pPr>
+            <w:r>
+              <w:rPr>
+                <w:rFonts w:ascii="Courier New" w:hAnsi="Courier New" w:cs="Courier New"/>
+                <w:sz w:val="18"/>
+                <w:szCs w:val="20"/>
+              </w:rPr>
+              <w:t xml:space="preserve">    };</w:t>
+            </w:r>
+          </w:p>
+          <w:p>
+            <w:pPr>
+              <w:spacing w:line="360" w:lineRule="auto"/>
+              <w:ind w:firstLine="360"/>
+              <w:rPr>
+                <w:rFonts w:ascii="Courier New" w:hAnsi="Courier New" w:cs="Courier New"/>
+                <w:sz w:val="18"/>
+                <w:szCs w:val="20"/>
+              </w:rPr>
+            </w:pPr>
+            <w:r>
+              <w:rPr>
+                <w:rFonts w:ascii="Courier New" w:hAnsi="Courier New" w:cs="Courier New"/>
+                <w:sz w:val="18"/>
+                <w:szCs w:val="20"/>
+              </w:rPr>
+              <w:t xml:space="preserve">  },</w:t>
+            </w:r>
+          </w:p>
+          <w:p>
+            <w:pPr>
+              <w:spacing w:line="360" w:lineRule="auto"/>
+              <w:ind w:firstLine="360"/>
+              <w:rPr>
+                <w:rFonts w:ascii="Courier New" w:hAnsi="Courier New" w:cs="Courier New"/>
+                <w:sz w:val="18"/>
+                <w:szCs w:val="20"/>
+              </w:rPr>
+            </w:pPr>
+            <w:r>
+              <w:rPr>
+                <w:rFonts w:ascii="Courier New" w:hAnsi="Courier New" w:cs="Courier New"/>
+                <w:sz w:val="18"/>
+                <w:szCs w:val="20"/>
+              </w:rPr>
+              <w:t>};</w:t>
+            </w:r>
+          </w:p>
+          <w:p>
+            <w:pPr>
+              <w:spacing w:line="360" w:lineRule="auto"/>
+              <w:ind w:firstLine="360"/>
+              <w:rPr>
+                <w:rFonts w:ascii="Courier New" w:hAnsi="Courier New" w:cs="Courier New"/>
+                <w:sz w:val="18"/>
+                <w:szCs w:val="20"/>
+              </w:rPr>
+            </w:pPr>
+            <w:r>
+              <w:rPr>
+                <w:rFonts w:ascii="Courier New" w:hAnsi="Courier New" w:cs="Courier New"/>
+                <w:sz w:val="18"/>
+                <w:szCs w:val="20"/>
+              </w:rPr>
+              <w:t>&lt;/script&gt;</w:t>
+            </w:r>
+          </w:p>
+          <w:p>
+            <w:pPr>
+              <w:spacing w:line="360" w:lineRule="auto"/>
+              <w:ind w:firstLine="360"/>
+              <w:rPr>
+                <w:rFonts w:ascii="Courier New" w:hAnsi="Courier New" w:cs="Courier New"/>
+                <w:sz w:val="18"/>
+                <w:szCs w:val="20"/>
+              </w:rPr>
+            </w:pPr>
+          </w:p>
+          <w:p>
+            <w:pPr>
+              <w:spacing w:line="360" w:lineRule="auto"/>
+              <w:ind w:firstLine="360"/>
+              <w:rPr>
+                <w:rFonts w:ascii="Courier New" w:hAnsi="Courier New" w:cs="Courier New"/>
+                <w:sz w:val="18"/>
+                <w:szCs w:val="20"/>
+              </w:rPr>
+            </w:pPr>
+            <w:r>
+              <w:rPr>
+                <w:rFonts w:ascii="Courier New" w:hAnsi="Courier New" w:cs="Courier New"/>
+                <w:sz w:val="18"/>
+                <w:szCs w:val="20"/>
+              </w:rPr>
+              <w:t>&lt;style&gt;</w:t>
+            </w:r>
+          </w:p>
+          <w:p>
+            <w:pPr>
+              <w:spacing w:line="360" w:lineRule="auto"/>
+              <w:ind w:firstLine="360"/>
+              <w:rPr>
+                <w:rFonts w:ascii="Courier New" w:hAnsi="Courier New" w:cs="Courier New"/>
+                <w:sz w:val="18"/>
+                <w:szCs w:val="20"/>
+              </w:rPr>
+            </w:pPr>
+            <w:r>
+              <w:rPr>
+                <w:rFonts w:ascii="Courier New" w:hAnsi="Courier New" w:cs="Courier New"/>
+                <w:sz w:val="18"/>
+                <w:szCs w:val="20"/>
+              </w:rPr>
+              <w:t>body {</w:t>
+            </w:r>
+          </w:p>
+          <w:p>
+            <w:pPr>
+              <w:spacing w:line="360" w:lineRule="auto"/>
+              <w:ind w:firstLine="360"/>
+              <w:rPr>
+                <w:rFonts w:ascii="Courier New" w:hAnsi="Courier New" w:cs="Courier New"/>
+                <w:sz w:val="18"/>
+                <w:szCs w:val="20"/>
+              </w:rPr>
+            </w:pPr>
+            <w:r>
+              <w:rPr>
+                <w:rFonts w:ascii="Courier New" w:hAnsi="Courier New" w:cs="Courier New"/>
+                <w:sz w:val="18"/>
+                <w:szCs w:val="20"/>
+              </w:rPr>
+              <w:t xml:space="preserve">  margin: 30px;</w:t>
+            </w:r>
+          </w:p>
+          <w:p>
+            <w:pPr>
+              <w:spacing w:line="360" w:lineRule="auto"/>
+              <w:ind w:firstLine="360"/>
+              <w:rPr>
+                <w:rFonts w:ascii="Courier New" w:hAnsi="Courier New" w:cs="Courier New"/>
+                <w:sz w:val="18"/>
+                <w:szCs w:val="20"/>
+              </w:rPr>
+            </w:pPr>
+            <w:r>
+              <w:rPr>
+                <w:rFonts w:ascii="Courier New" w:hAnsi="Courier New" w:cs="Courier New"/>
+                <w:sz w:val="18"/>
+                <w:szCs w:val="20"/>
+              </w:rPr>
+              <w:t>}</w:t>
+            </w:r>
+          </w:p>
+          <w:p>
+            <w:pPr>
+              <w:spacing w:line="360" w:lineRule="auto"/>
+              <w:ind w:firstLine="360"/>
+              <w:rPr>
+                <w:rFonts w:ascii="Courier New" w:hAnsi="Courier New" w:cs="Courier New"/>
+                <w:sz w:val="18"/>
+                <w:szCs w:val="20"/>
+              </w:rPr>
+            </w:pPr>
+          </w:p>
+          <w:p>
+            <w:pPr>
+              <w:spacing w:line="360" w:lineRule="auto"/>
+              <w:ind w:firstLine="360"/>
+              <w:rPr>
+                <w:rFonts w:ascii="Courier New" w:hAnsi="Courier New" w:cs="Courier New"/>
+                <w:sz w:val="18"/>
+                <w:szCs w:val="20"/>
+              </w:rPr>
+            </w:pPr>
+            <w:r>
+              <w:rPr>
+                <w:rFonts w:ascii="Courier New" w:hAnsi="Courier New" w:cs="Courier New"/>
+                <w:sz w:val="18"/>
+                <w:szCs w:val="20"/>
+              </w:rPr>
+              <w:t>#demo {</w:t>
+            </w:r>
+          </w:p>
+          <w:p>
+            <w:pPr>
+              <w:spacing w:line="360" w:lineRule="auto"/>
+              <w:ind w:firstLine="360"/>
+              <w:rPr>
+                <w:rFonts w:ascii="Courier New" w:hAnsi="Courier New" w:cs="Courier New"/>
+                <w:sz w:val="18"/>
+                <w:szCs w:val="20"/>
+              </w:rPr>
+            </w:pPr>
+            <w:r>
+              <w:rPr>
+                <w:rFonts w:ascii="Courier New" w:hAnsi="Courier New" w:cs="Courier New"/>
+                <w:sz w:val="18"/>
+                <w:szCs w:val="20"/>
+              </w:rPr>
+              <w:t xml:space="preserve">  position: relative;</w:t>
+            </w:r>
+          </w:p>
+          <w:p>
+            <w:pPr>
+              <w:spacing w:line="360" w:lineRule="auto"/>
+              <w:ind w:firstLine="360"/>
+              <w:rPr>
+                <w:rFonts w:ascii="Courier New" w:hAnsi="Courier New" w:cs="Courier New"/>
+                <w:sz w:val="18"/>
+                <w:szCs w:val="20"/>
+              </w:rPr>
+            </w:pPr>
+            <w:r>
+              <w:rPr>
+                <w:rFonts w:ascii="Courier New" w:hAnsi="Courier New" w:cs="Courier New"/>
+                <w:sz w:val="18"/>
+                <w:szCs w:val="20"/>
+              </w:rPr>
+              <w:t>}</w:t>
+            </w:r>
+          </w:p>
+          <w:p>
+            <w:pPr>
+              <w:spacing w:line="360" w:lineRule="auto"/>
+              <w:ind w:firstLine="360"/>
+              <w:rPr>
+                <w:rFonts w:ascii="Courier New" w:hAnsi="Courier New" w:cs="Courier New"/>
+                <w:sz w:val="18"/>
+                <w:szCs w:val="20"/>
+              </w:rPr>
+            </w:pPr>
+          </w:p>
+          <w:p>
+            <w:pPr>
+              <w:spacing w:line="360" w:lineRule="auto"/>
+              <w:ind w:firstLine="360"/>
+              <w:rPr>
+                <w:rFonts w:ascii="Courier New" w:hAnsi="Courier New" w:cs="Courier New"/>
+                <w:sz w:val="18"/>
+                <w:szCs w:val="20"/>
+              </w:rPr>
+            </w:pPr>
+            <w:r>
+              <w:rPr>
+                <w:rFonts w:ascii="Courier New" w:hAnsi="Courier New" w:cs="Courier New"/>
+                <w:sz w:val="18"/>
+                <w:szCs w:val="20"/>
+              </w:rPr>
+              <w:t>button {</w:t>
+            </w:r>
+          </w:p>
+          <w:p>
+            <w:pPr>
+              <w:spacing w:line="360" w:lineRule="auto"/>
+              <w:ind w:firstLine="360"/>
+              <w:rPr>
+                <w:rFonts w:ascii="Courier New" w:hAnsi="Courier New" w:cs="Courier New"/>
+                <w:sz w:val="18"/>
+                <w:szCs w:val="20"/>
+              </w:rPr>
+            </w:pPr>
+            <w:r>
+              <w:rPr>
+                <w:rFonts w:ascii="Courier New" w:hAnsi="Courier New" w:cs="Courier New"/>
+                <w:sz w:val="18"/>
+                <w:szCs w:val="20"/>
+              </w:rPr>
+              <w:t xml:space="preserve">  position: absolute;</w:t>
+            </w:r>
+          </w:p>
+          <w:p>
+            <w:pPr>
+              <w:spacing w:line="360" w:lineRule="auto"/>
+              <w:ind w:firstLine="360"/>
+              <w:rPr>
+                <w:rFonts w:ascii="Courier New" w:hAnsi="Courier New" w:cs="Courier New"/>
+                <w:sz w:val="18"/>
+                <w:szCs w:val="20"/>
+              </w:rPr>
+            </w:pPr>
+            <w:r>
+              <w:rPr>
+                <w:rFonts w:ascii="Courier New" w:hAnsi="Courier New" w:cs="Courier New"/>
+                <w:sz w:val="18"/>
+                <w:szCs w:val="20"/>
+              </w:rPr>
+              <w:t>}</w:t>
+            </w:r>
+          </w:p>
+          <w:p>
+            <w:pPr>
+              <w:spacing w:line="360" w:lineRule="auto"/>
+              <w:ind w:firstLine="360"/>
+              <w:rPr>
+                <w:rFonts w:ascii="Courier New" w:hAnsi="Courier New" w:cs="Courier New"/>
+                <w:sz w:val="18"/>
+                <w:szCs w:val="20"/>
+              </w:rPr>
+            </w:pPr>
+          </w:p>
+          <w:p>
+            <w:pPr>
+              <w:spacing w:line="360" w:lineRule="auto"/>
+              <w:ind w:firstLine="360"/>
+              <w:rPr>
+                <w:rFonts w:ascii="Courier New" w:hAnsi="Courier New" w:cs="Courier New"/>
+                <w:sz w:val="18"/>
+                <w:szCs w:val="20"/>
+              </w:rPr>
+            </w:pPr>
+            <w:r>
+              <w:rPr>
+                <w:rFonts w:ascii="Courier New" w:hAnsi="Courier New" w:cs="Courier New"/>
+                <w:sz w:val="18"/>
+                <w:szCs w:val="20"/>
+              </w:rPr>
+              <w:t>.mode-fade-enter-active,</w:t>
+            </w:r>
+          </w:p>
+          <w:p>
+            <w:pPr>
+              <w:spacing w:line="360" w:lineRule="auto"/>
+              <w:ind w:firstLine="360"/>
+              <w:rPr>
+                <w:rFonts w:ascii="Courier New" w:hAnsi="Courier New" w:cs="Courier New"/>
+                <w:sz w:val="18"/>
+                <w:szCs w:val="20"/>
+              </w:rPr>
+            </w:pPr>
+            <w:r>
+              <w:rPr>
+                <w:rFonts w:ascii="Courier New" w:hAnsi="Courier New" w:cs="Courier New"/>
+                <w:sz w:val="18"/>
+                <w:szCs w:val="20"/>
+              </w:rPr>
+              <w:t>.mode-fade-leave-active {</w:t>
+            </w:r>
+          </w:p>
+          <w:p>
+            <w:pPr>
+              <w:spacing w:line="360" w:lineRule="auto"/>
+              <w:ind w:firstLine="360"/>
+              <w:rPr>
+                <w:rFonts w:ascii="Courier New" w:hAnsi="Courier New" w:cs="Courier New"/>
+                <w:sz w:val="18"/>
+                <w:szCs w:val="20"/>
+              </w:rPr>
+            </w:pPr>
+            <w:r>
+              <w:rPr>
+                <w:rFonts w:ascii="Courier New" w:hAnsi="Courier New" w:cs="Courier New"/>
+                <w:sz w:val="18"/>
+                <w:szCs w:val="20"/>
+              </w:rPr>
+              <w:t xml:space="preserve">  transition: opacity 0.5s ease;</w:t>
+            </w:r>
+          </w:p>
+          <w:p>
+            <w:pPr>
+              <w:spacing w:line="360" w:lineRule="auto"/>
+              <w:ind w:firstLine="360"/>
+              <w:rPr>
+                <w:rFonts w:ascii="Courier New" w:hAnsi="Courier New" w:cs="Courier New"/>
+                <w:sz w:val="18"/>
+                <w:szCs w:val="20"/>
+              </w:rPr>
+            </w:pPr>
+            <w:r>
+              <w:rPr>
+                <w:rFonts w:ascii="Courier New" w:hAnsi="Courier New" w:cs="Courier New"/>
+                <w:sz w:val="18"/>
+                <w:szCs w:val="20"/>
+              </w:rPr>
+              <w:t>}</w:t>
+            </w:r>
+          </w:p>
+          <w:p>
+            <w:pPr>
+              <w:spacing w:line="360" w:lineRule="auto"/>
+              <w:ind w:firstLine="360"/>
+              <w:rPr>
+                <w:rFonts w:ascii="Courier New" w:hAnsi="Courier New" w:cs="Courier New"/>
+                <w:sz w:val="18"/>
+                <w:szCs w:val="20"/>
+              </w:rPr>
+            </w:pPr>
+          </w:p>
+          <w:p>
+            <w:pPr>
+              <w:spacing w:line="360" w:lineRule="auto"/>
+              <w:ind w:firstLine="360"/>
+              <w:rPr>
+                <w:rFonts w:ascii="Courier New" w:hAnsi="Courier New" w:cs="Courier New"/>
+                <w:sz w:val="18"/>
+                <w:szCs w:val="20"/>
+              </w:rPr>
+            </w:pPr>
+            <w:r>
+              <w:rPr>
+                <w:rFonts w:ascii="Courier New" w:hAnsi="Courier New" w:cs="Courier New"/>
+                <w:sz w:val="18"/>
+                <w:szCs w:val="20"/>
+              </w:rPr>
+              <w:t>.mode-fade-enter-from,</w:t>
+            </w:r>
+          </w:p>
+          <w:p>
+            <w:pPr>
+              <w:spacing w:line="360" w:lineRule="auto"/>
+              <w:ind w:firstLine="360"/>
+              <w:rPr>
+                <w:rFonts w:ascii="Courier New" w:hAnsi="Courier New" w:cs="Courier New"/>
+                <w:sz w:val="18"/>
+                <w:szCs w:val="20"/>
+              </w:rPr>
+            </w:pPr>
+            <w:r>
+              <w:rPr>
+                <w:rFonts w:ascii="Courier New" w:hAnsi="Courier New" w:cs="Courier New"/>
+                <w:sz w:val="18"/>
+                <w:szCs w:val="20"/>
+              </w:rPr>
+              <w:lastRenderedPageBreak/>
+              <w:t>.mode-fade-leave-to {</w:t>
+            </w:r>
+          </w:p>
+          <w:p>
+            <w:pPr>
+              <w:spacing w:line="360" w:lineRule="auto"/>
+              <w:ind w:firstLine="360"/>
+              <w:rPr>
+                <w:rFonts w:ascii="Courier New" w:hAnsi="Courier New" w:cs="Courier New"/>
+                <w:sz w:val="18"/>
+                <w:szCs w:val="20"/>
+              </w:rPr>
+            </w:pPr>
+            <w:r>
+              <w:rPr>
+                <w:rFonts w:ascii="Courier New" w:hAnsi="Courier New" w:cs="Courier New"/>
+                <w:sz w:val="18"/>
+                <w:szCs w:val="20"/>
+              </w:rPr>
+              <w:t xml:space="preserve">  opacity: 0;</w:t>
+            </w:r>
+          </w:p>
+          <w:p>
+            <w:pPr>
+              <w:spacing w:line="360" w:lineRule="auto"/>
+              <w:ind w:firstLine="360"/>
+              <w:rPr>
+                <w:rFonts w:ascii="Courier New" w:hAnsi="Courier New" w:cs="Courier New"/>
+                <w:sz w:val="18"/>
+                <w:szCs w:val="20"/>
+              </w:rPr>
+            </w:pPr>
+            <w:r>
+              <w:rPr>
+                <w:rFonts w:ascii="Courier New" w:hAnsi="Courier New" w:cs="Courier New"/>
+                <w:sz w:val="18"/>
+                <w:szCs w:val="20"/>
+              </w:rPr>
+              <w:t>}</w:t>
+            </w:r>
+          </w:p>
+          <w:p>
+            <w:pPr>
+              <w:spacing w:line="360" w:lineRule="auto"/>
+              <w:ind w:firstLine="360"/>
+              <w:rPr>
+                <w:rFonts w:ascii="Courier New" w:hAnsi="Courier New" w:cs="Courier New"/>
+                <w:sz w:val="18"/>
+                <w:szCs w:val="20"/>
+              </w:rPr>
+            </w:pPr>
+          </w:p>
+          <w:p>
+            <w:pPr>
+              <w:spacing w:line="360" w:lineRule="auto"/>
+              <w:ind w:firstLine="360"/>
+              <w:rPr>
+                <w:rFonts w:ascii="Courier New" w:hAnsi="Courier New" w:cs="Courier New"/>
+                <w:sz w:val="18"/>
+                <w:szCs w:val="20"/>
+              </w:rPr>
+            </w:pPr>
+            <w:r>
+              <w:rPr>
+                <w:rFonts w:ascii="Courier New" w:hAnsi="Courier New" w:cs="Courier New"/>
+                <w:sz w:val="18"/>
+                <w:szCs w:val="20"/>
+              </w:rPr>
+              <w:t>button {</w:t>
+            </w:r>
+          </w:p>
+          <w:p>
+            <w:pPr>
+              <w:spacing w:line="360" w:lineRule="auto"/>
+              <w:ind w:firstLine="360"/>
+              <w:rPr>
+                <w:rFonts w:ascii="Courier New" w:hAnsi="Courier New" w:cs="Courier New"/>
+                <w:sz w:val="18"/>
+                <w:szCs w:val="20"/>
+              </w:rPr>
+            </w:pPr>
+            <w:r>
+              <w:rPr>
+                <w:rFonts w:ascii="Courier New" w:hAnsi="Courier New" w:cs="Courier New"/>
+                <w:sz w:val="18"/>
+                <w:szCs w:val="20"/>
+              </w:rPr>
+              <w:t xml:space="preserve">  background: #05ae7f;</w:t>
+            </w:r>
+          </w:p>
+          <w:p>
+            <w:pPr>
+              <w:spacing w:line="360" w:lineRule="auto"/>
+              <w:ind w:firstLine="360"/>
+              <w:rPr>
+                <w:rFonts w:ascii="Courier New" w:hAnsi="Courier New" w:cs="Courier New"/>
+                <w:sz w:val="18"/>
+                <w:szCs w:val="20"/>
+              </w:rPr>
+            </w:pPr>
+            <w:r>
+              <w:rPr>
+                <w:rFonts w:ascii="Courier New" w:hAnsi="Courier New" w:cs="Courier New"/>
+                <w:sz w:val="18"/>
+                <w:szCs w:val="20"/>
+              </w:rPr>
+              <w:t xml:space="preserve">  border-radius: 4px;</w:t>
+            </w:r>
+          </w:p>
+          <w:p>
+            <w:pPr>
+              <w:spacing w:line="360" w:lineRule="auto"/>
+              <w:ind w:firstLine="360"/>
+              <w:rPr>
+                <w:rFonts w:ascii="Courier New" w:hAnsi="Courier New" w:cs="Courier New"/>
+                <w:sz w:val="18"/>
+                <w:szCs w:val="20"/>
+              </w:rPr>
+            </w:pPr>
+            <w:r>
+              <w:rPr>
+                <w:rFonts w:ascii="Courier New" w:hAnsi="Courier New" w:cs="Courier New"/>
+                <w:sz w:val="18"/>
+                <w:szCs w:val="20"/>
+              </w:rPr>
+              <w:t xml:space="preserve">  display: inline-block;</w:t>
+            </w:r>
+          </w:p>
+          <w:p>
+            <w:pPr>
+              <w:spacing w:line="360" w:lineRule="auto"/>
+              <w:ind w:firstLine="360"/>
+              <w:rPr>
+                <w:rFonts w:ascii="Courier New" w:hAnsi="Courier New" w:cs="Courier New"/>
+                <w:sz w:val="18"/>
+                <w:szCs w:val="20"/>
+              </w:rPr>
+            </w:pPr>
+            <w:r>
+              <w:rPr>
+                <w:rFonts w:ascii="Courier New" w:hAnsi="Courier New" w:cs="Courier New"/>
+                <w:sz w:val="18"/>
+                <w:szCs w:val="20"/>
+              </w:rPr>
+              <w:t xml:space="preserve">  border: none;</w:t>
+            </w:r>
+          </w:p>
+          <w:p>
+            <w:pPr>
+              <w:spacing w:line="360" w:lineRule="auto"/>
+              <w:ind w:firstLine="360"/>
+              <w:rPr>
+                <w:rFonts w:ascii="Courier New" w:hAnsi="Courier New" w:cs="Courier New"/>
+                <w:sz w:val="18"/>
+                <w:szCs w:val="20"/>
+              </w:rPr>
+            </w:pPr>
+            <w:r>
+              <w:rPr>
+                <w:rFonts w:ascii="Courier New" w:hAnsi="Courier New" w:cs="Courier New"/>
+                <w:sz w:val="18"/>
+                <w:szCs w:val="20"/>
+              </w:rPr>
+              <w:t xml:space="preserve">  padding: 0.75rem 1rem;</w:t>
+            </w:r>
+          </w:p>
+          <w:p>
+            <w:pPr>
+              <w:spacing w:line="360" w:lineRule="auto"/>
+              <w:ind w:firstLine="360"/>
+              <w:rPr>
+                <w:rFonts w:ascii="Courier New" w:hAnsi="Courier New" w:cs="Courier New"/>
+                <w:sz w:val="18"/>
+                <w:szCs w:val="20"/>
+              </w:rPr>
+            </w:pPr>
+            <w:r>
+              <w:rPr>
+                <w:rFonts w:ascii="Courier New" w:hAnsi="Courier New" w:cs="Courier New"/>
+                <w:sz w:val="18"/>
+                <w:szCs w:val="20"/>
+              </w:rPr>
+              <w:t xml:space="preserve">  text-decoration: none;</w:t>
+            </w:r>
+          </w:p>
+          <w:p>
+            <w:pPr>
+              <w:spacing w:line="360" w:lineRule="auto"/>
+              <w:ind w:firstLine="360"/>
+              <w:rPr>
+                <w:rFonts w:ascii="Courier New" w:hAnsi="Courier New" w:cs="Courier New"/>
+                <w:sz w:val="18"/>
+                <w:szCs w:val="20"/>
+              </w:rPr>
+            </w:pPr>
+            <w:r>
+              <w:rPr>
+                <w:rFonts w:ascii="Courier New" w:hAnsi="Courier New" w:cs="Courier New"/>
+                <w:sz w:val="18"/>
+                <w:szCs w:val="20"/>
+              </w:rPr>
+              <w:t xml:space="preserve">  color: #ffffff;</w:t>
+            </w:r>
+          </w:p>
+          <w:p>
+            <w:pPr>
+              <w:spacing w:line="360" w:lineRule="auto"/>
+              <w:ind w:firstLine="360"/>
+              <w:rPr>
+                <w:rFonts w:ascii="Courier New" w:hAnsi="Courier New" w:cs="Courier New"/>
+                <w:sz w:val="18"/>
+                <w:szCs w:val="20"/>
+              </w:rPr>
+            </w:pPr>
+            <w:r>
+              <w:rPr>
+                <w:rFonts w:ascii="Courier New" w:hAnsi="Courier New" w:cs="Courier New"/>
+                <w:sz w:val="18"/>
+                <w:szCs w:val="20"/>
+              </w:rPr>
+              <w:t xml:space="preserve">  font-family: sans-serif;</w:t>
+            </w:r>
+          </w:p>
+          <w:p>
+            <w:pPr>
+              <w:spacing w:line="360" w:lineRule="auto"/>
+              <w:ind w:firstLine="360"/>
+              <w:rPr>
+                <w:rFonts w:ascii="Courier New" w:hAnsi="Courier New" w:cs="Courier New"/>
+                <w:sz w:val="18"/>
+                <w:szCs w:val="20"/>
+              </w:rPr>
+            </w:pPr>
+            <w:r>
+              <w:rPr>
+                <w:rFonts w:ascii="Courier New" w:hAnsi="Courier New" w:cs="Courier New"/>
+                <w:sz w:val="18"/>
+                <w:szCs w:val="20"/>
+              </w:rPr>
+              <w:t xml:space="preserve">  font-size: 1rem;</w:t>
+            </w:r>
+          </w:p>
+          <w:p>
+            <w:pPr>
+              <w:spacing w:line="360" w:lineRule="auto"/>
+              <w:ind w:firstLine="360"/>
+              <w:rPr>
+                <w:rFonts w:ascii="Courier New" w:hAnsi="Courier New" w:cs="Courier New"/>
+                <w:sz w:val="18"/>
+                <w:szCs w:val="20"/>
+              </w:rPr>
+            </w:pPr>
+            <w:r>
+              <w:rPr>
+                <w:rFonts w:ascii="Courier New" w:hAnsi="Courier New" w:cs="Courier New"/>
+                <w:sz w:val="18"/>
+                <w:szCs w:val="20"/>
+              </w:rPr>
+              <w:t xml:space="preserve">  cursor: pointer;</w:t>
+            </w:r>
+          </w:p>
+          <w:p>
+            <w:pPr>
+              <w:spacing w:line="360" w:lineRule="auto"/>
+              <w:ind w:firstLine="360"/>
+              <w:rPr>
+                <w:rFonts w:ascii="Courier New" w:hAnsi="Courier New" w:cs="Courier New"/>
+                <w:sz w:val="18"/>
+                <w:szCs w:val="20"/>
+              </w:rPr>
+            </w:pPr>
+            <w:r>
+              <w:rPr>
+                <w:rFonts w:ascii="Courier New" w:hAnsi="Courier New" w:cs="Courier New"/>
+                <w:sz w:val="18"/>
+                <w:szCs w:val="20"/>
+              </w:rPr>
+              <w:t xml:space="preserve">  text-align: center;</w:t>
+            </w:r>
+          </w:p>
+          <w:p>
+            <w:pPr>
+              <w:spacing w:line="360" w:lineRule="auto"/>
+              <w:ind w:firstLine="360"/>
+              <w:rPr>
+                <w:rFonts w:ascii="Courier New" w:hAnsi="Courier New" w:cs="Courier New"/>
+                <w:sz w:val="18"/>
+                <w:szCs w:val="20"/>
+              </w:rPr>
+            </w:pPr>
+            <w:r>
+              <w:rPr>
+                <w:rFonts w:ascii="Courier New" w:hAnsi="Courier New" w:cs="Courier New"/>
+                <w:sz w:val="18"/>
+                <w:szCs w:val="20"/>
+              </w:rPr>
+              <w:t xml:space="preserve">  -webkit-appearance: none;</w:t>
+            </w:r>
+          </w:p>
+          <w:p>
+            <w:pPr>
+              <w:spacing w:line="360" w:lineRule="auto"/>
+              <w:ind w:firstLine="360"/>
+              <w:rPr>
+                <w:rFonts w:ascii="Courier New" w:hAnsi="Courier New" w:cs="Courier New"/>
+                <w:sz w:val="18"/>
+                <w:szCs w:val="20"/>
+              </w:rPr>
+            </w:pPr>
+            <w:r>
+              <w:rPr>
+                <w:rFonts w:ascii="Courier New" w:hAnsi="Courier New" w:cs="Courier New"/>
+                <w:sz w:val="18"/>
+                <w:szCs w:val="20"/>
+              </w:rPr>
+              <w:t xml:space="preserve">  -moz-appearance: none;</w:t>
+            </w:r>
+          </w:p>
+          <w:p>
+            <w:pPr>
+              <w:spacing w:line="360" w:lineRule="auto"/>
+              <w:ind w:firstLine="360"/>
+              <w:rPr>
+                <w:rFonts w:ascii="Courier New" w:hAnsi="Courier New" w:cs="Courier New"/>
+                <w:sz w:val="18"/>
+                <w:szCs w:val="20"/>
+              </w:rPr>
+            </w:pPr>
+            <w:r>
+              <w:rPr>
+                <w:rFonts w:ascii="Courier New" w:hAnsi="Courier New" w:cs="Courier New"/>
+                <w:sz w:val="18"/>
+                <w:szCs w:val="20"/>
+              </w:rPr>
+              <w:t>}</w:t>
+            </w:r>
+          </w:p>
+          <w:p>
+            <w:pPr>
+              <w:spacing w:line="360" w:lineRule="auto"/>
+              <w:ind w:firstLine="360"/>
+              <w:rPr>
+                <w:rFonts w:ascii="Courier New" w:hAnsi="Courier New" w:cs="Courier New" w:hint="eastAsia"/>
+                <w:sz w:val="18"/>
+                <w:szCs w:val="20"/>
+              </w:rPr>
+            </w:pPr>
+            <w:r>
+              <w:rPr>
+                <w:rFonts w:ascii="Courier New" w:hAnsi="Courier New" w:cs="Courier New"/>
+                <w:sz w:val="18"/>
+                <w:szCs w:val="20"/>
+              </w:rPr>
+              <w:t>&lt;/style&gt;</w:t>
+            </w:r>
+          </w:p>
+        </w:tc>
+      </w:tr>
+    </w:tbl>
+    <w:p>
+      <w:pPr>
+        <w:spacing w:line="360" w:lineRule="auto"/>
+        <w:ind w:firstLineChars="200" w:firstLine="360"/>
+        <w:jc w:val="center"/>
+        <w:rPr>
+          <w:b/>
+          <w:bCs/>
+          <w:sz w:val="18"/>
+          <w:szCs w:val="20"/>
+        </w:rPr>
+      </w:pPr>
+      <w:r>
+        <w:rPr>
+          <w:rFonts w:hint="eastAsia"/>
+          <w:b/>
+          <w:bCs/>
+          <w:sz w:val="18"/>
+          <w:szCs w:val="20"/>
+        </w:rPr>
+        <w:lastRenderedPageBreak/>
+        <w:t>例</w:t>
+      </w:r>
+      <w:r>
+        <w:rPr>
+          <w:b/>
+          <w:bCs/>
+          <w:sz w:val="18"/>
+          <w:szCs w:val="20"/>
+        </w:rPr>
+        <w:t>6</w:t>
+      </w:r>
+      <w:r>
+        <w:rPr>
+          <w:b/>
+          <w:bCs/>
+          <w:sz w:val="18"/>
+          <w:szCs w:val="20"/>
+        </w:rPr>
+        <w:t>-</w:t>
+      </w:r>
+      <w:r>
+        <w:rPr>
+          <w:b/>
+          <w:bCs/>
+          <w:sz w:val="18"/>
+          <w:szCs w:val="20"/>
+        </w:rPr>
+        <w:t>9</w:t>
+      </w:r>
+      <w:r>
+        <w:rPr>
+          <w:b/>
+          <w:bCs/>
+          <w:sz w:val="18"/>
+          <w:szCs w:val="20"/>
+        </w:rPr>
+        <w:t xml:space="preserve"> </w:t>
+      </w:r>
+      <w:r>
+        <w:rPr>
+          <w:rFonts w:hint="eastAsia"/>
+          <w:b/>
+          <w:bCs/>
+          <w:sz w:val="18"/>
+          <w:szCs w:val="20"/>
+        </w:rPr>
+        <w:t>使用过渡模式更新按钮</w:t>
+      </w:r>
+    </w:p>
+    <w:p>
+      <w:pPr>
+        <w:spacing w:line="360" w:lineRule="auto"/>
+        <w:ind w:firstLineChars="200" w:firstLine="360"/>
+        <w:jc w:val="center"/>
+        <w:rPr>
+          <w:rFonts w:hint="eastAsia"/>
+          <w:b/>
+          <w:bCs/>
+          <w:sz w:val="18"/>
+          <w:szCs w:val="20"/>
+        </w:rPr>
+      </w:pPr>
+    </w:p>
+    <w:p>
+      <w:pPr>
+        <w:spacing w:line="360" w:lineRule="auto"/>
+        <w:ind w:firstLineChars="200" w:firstLine="420"/>
+        <w:jc w:val="left"/>
+        <w:rPr>
+          <w:rFonts w:hint="eastAsia"/>
+        </w:rPr>
+      </w:pPr>
+      <w:r>
+        <w:rPr>
+          <w:rFonts w:hint="eastAsia"/>
+        </w:rPr>
+        <w:t>通过</w:t>
+      </w:r>
+      <w:r>
+        <w:rPr>
+          <w:rFonts w:hint="eastAsia"/>
+        </w:rPr>
+        <w:t>给按钮</w:t>
+      </w:r>
+      <w:r>
+        <w:rPr>
+          <w:rFonts w:hint="eastAsia"/>
+        </w:rPr>
+        <w:t>添加一个</w:t>
+      </w:r>
+      <w:r>
+        <w:rPr>
+          <w:rFonts w:hint="eastAsia"/>
+        </w:rPr>
+        <w:t>mode的</w:t>
+      </w:r>
+      <w:r>
+        <w:t>attribute，</w:t>
+      </w:r>
+      <w:r>
+        <w:rPr>
+          <w:rFonts w:hint="eastAsia"/>
+        </w:rPr>
+        <w:t>就可以修改</w:t>
+      </w:r>
+      <w:r>
+        <w:t>原来的过渡，而不必添加</w:t>
+      </w:r>
+      <w:r>
+        <w:rPr>
+          <w:rFonts w:hint="eastAsia"/>
+        </w:rPr>
+        <w:t>其他</w:t>
+      </w:r>
+      <w:r>
+        <w:t>style</w:t>
+      </w:r>
+      <w:r>
+        <w:rPr>
+          <w:rFonts w:hint="eastAsia"/>
+        </w:rPr>
+        <w:t>，这十分有助于</w:t>
+      </w:r>
+      <w:r>
+        <w:t>UI</w:t>
+      </w:r>
+      <w:r>
+        <w:rPr>
+          <w:rFonts w:hint="eastAsia"/>
+        </w:rPr>
+        <w:t>的</w:t>
+      </w:r>
+      <w:r>
+        <w:t>微交互</w:t>
+      </w:r>
+      <w:r>
+        <w:rPr>
+          <w:rFonts w:hint="eastAsia"/>
+        </w:rPr>
+        <w:t>。</w:t>
+      </w:r>
+    </w:p>
+    <w:p>
+      <w:pPr>
+        <w:pStyle w:val="3"/>
+        <w:rPr>
+          <w:sz w:val="24"/>
+          <w:szCs w:val="28"/>
+        </w:rPr>
+      </w:pPr>
+      <w:r>
+        <w:t>6.3.</w:t>
+      </w:r>
+      <w:r>
+        <w:t>3</w:t>
+      </w:r>
+      <w:r>
+        <w:rPr>
+          <w:rFonts w:hint="eastAsia"/>
+        </w:rPr>
+        <w:t>列表过渡</w:t>
+      </w:r>
+    </w:p>
+    <w:p>
+      <w:pPr>
+        <w:spacing w:line="360" w:lineRule="auto"/>
+        <w:ind w:firstLineChars="200" w:firstLine="420"/>
+        <w:jc w:val="left"/>
+      </w:pPr>
+      <w:r>
+        <w:rPr>
+          <w:rFonts w:hint="eastAsia"/>
+        </w:rPr>
+        <w:t>在上一节</w:t>
+      </w:r>
+      <w:r>
+        <w:rPr>
+          <w:rFonts w:hint="eastAsia"/>
+        </w:rPr>
+        <w:t>已经</w:t>
+      </w:r>
+      <w:r>
+        <w:rPr>
+          <w:rFonts w:hint="eastAsia"/>
+        </w:rPr>
+        <w:t>介绍了通过v-if与v-show实现单元素的过渡，</w:t>
+      </w:r>
+      <w:r>
+        <w:rPr>
+          <w:rFonts w:hint="eastAsia"/>
+        </w:rPr>
+        <w:t>以及</w:t>
+      </w:r>
+      <w:r>
+        <w:rPr>
+          <w:rFonts w:hint="eastAsia"/>
+        </w:rPr>
+        <w:t>同一时间渲染多个节点中的一个</w:t>
+      </w:r>
+      <w:r>
+        <w:rPr>
+          <w:rFonts w:hint="eastAsia"/>
+        </w:rPr>
+        <w:t>，</w:t>
+      </w:r>
+      <w:r>
+        <w:rPr>
+          <w:rFonts w:hint="eastAsia"/>
+        </w:rPr>
+        <w:t>但是并没有提到使用v-for</w:t>
+      </w:r>
+      <w:r>
+        <w:rPr>
+          <w:rFonts w:hint="eastAsia"/>
+        </w:rPr>
+        <w:t>同时</w:t>
+      </w:r>
+      <w:r>
+        <w:rPr>
+          <w:rFonts w:hint="eastAsia"/>
+        </w:rPr>
+        <w:t>为列表元素添加过渡效果。事实上，</w:t>
+      </w:r>
+      <w:r>
+        <w:rPr>
+          <w:rFonts w:hint="eastAsia"/>
+        </w:rPr>
+        <w:t>&lt;</w:t>
+      </w:r>
+      <w:r>
+        <w:rPr>
+          <w:rFonts w:hint="eastAsia"/>
+        </w:rPr>
+        <w:t>transition</w:t>
+      </w:r>
+      <w:r>
+        <w:t>&gt;</w:t>
+      </w:r>
+      <w:r>
+        <w:rPr>
+          <w:rFonts w:hint="eastAsia"/>
+        </w:rPr>
+        <w:t>与v-for并不兼容。在这种情况下</w:t>
+      </w:r>
+      <w:r>
+        <w:rPr>
+          <w:rFonts w:hint="eastAsia"/>
+        </w:rPr>
+        <w:t>，</w:t>
+      </w:r>
+      <w:r>
+        <w:t>Vue提供了</w:t>
+      </w:r>
+      <w:r>
+        <w:rPr>
+          <w:rFonts w:hint="eastAsia"/>
+        </w:rPr>
+        <w:t>&lt;</w:t>
+      </w:r>
+      <w:r>
+        <w:t>transition-group</w:t>
+      </w:r>
+      <w:r>
+        <w:t>&gt;</w:t>
+      </w:r>
+      <w:r>
+        <w:t>用以实现列</w:t>
+      </w:r>
+      <w:r>
+        <w:lastRenderedPageBreak/>
+        <w:t>表过渡</w:t>
+      </w:r>
+      <w:r>
+        <w:rPr>
+          <w:rFonts w:hint="eastAsia"/>
+        </w:rPr>
+        <w:t>。</w:t>
+      </w:r>
+    </w:p>
+    <w:p>
+      <w:pPr>
+        <w:spacing w:line="360" w:lineRule="auto"/>
+        <w:ind w:firstLineChars="200" w:firstLine="420"/>
+        <w:jc w:val="left"/>
+        <w:rPr>
+          <w:rFonts w:hint="eastAsia"/>
+        </w:rPr>
+      </w:pPr>
+      <w:r>
+        <w:rPr>
+          <w:rFonts w:hint="eastAsia"/>
+        </w:rPr>
+        <w:t>与</w:t>
+      </w:r>
+      <w:r>
+        <w:t>&lt;transition&gt;</w:t>
+      </w:r>
+      <w:r>
+        <w:rPr>
+          <w:rFonts w:hint="eastAsia"/>
+        </w:rPr>
+        <w:t>不同的是</w:t>
+      </w:r>
+      <w:r>
+        <w:t>，</w:t>
+      </w:r>
+      <w:r>
+        <w:rPr>
+          <w:rFonts w:hint="eastAsia"/>
+        </w:rPr>
+        <w:t>&lt;</w:t>
+      </w:r>
+      <w:r>
+        <w:t>transition-group</w:t>
+      </w:r>
+      <w:r>
+        <w:t>&gt;会以一个真实元素渲染</w:t>
+      </w:r>
+      <w:r>
+        <w:rPr>
+          <w:rFonts w:hint="eastAsia"/>
+        </w:rPr>
+        <w:t>，</w:t>
+      </w:r>
+      <w:r>
+        <w:t>默认为&lt;span&gt;</w:t>
+      </w:r>
+      <w:r>
+        <w:rPr>
+          <w:rFonts w:hint="eastAsia"/>
+        </w:rPr>
+        <w:t>，</w:t>
+      </w:r>
+      <w:r>
+        <w:t>可以通过tag</w:t>
+      </w:r>
+      <w:r>
+        <w:rPr>
+          <w:rFonts w:hint="eastAsia"/>
+        </w:rPr>
+        <w:t>属性</w:t>
+      </w:r>
+      <w:r>
+        <w:t>更换为其他元素。</w:t>
+      </w:r>
+      <w:r>
+        <w:rPr>
+          <w:rFonts w:hint="eastAsia"/>
+        </w:rPr>
+        <w:t>同时，</w:t>
+      </w:r>
+      <w:r>
+        <w:rPr>
+          <w:rFonts w:hint="eastAsia"/>
+        </w:rPr>
+        <w:t>过渡模式</w:t>
+      </w:r>
+      <w:r>
+        <w:rPr>
+          <w:rFonts w:hint="eastAsia"/>
+        </w:rPr>
+        <w:t>并</w:t>
+      </w:r>
+      <w:r>
+        <w:rPr>
+          <w:rFonts w:hint="eastAsia"/>
+        </w:rPr>
+        <w:t>不可用</w:t>
+      </w:r>
+      <w:r>
+        <w:rPr>
+          <w:rFonts w:hint="eastAsia"/>
+        </w:rPr>
+        <w:t>，</w:t>
+      </w:r>
+      <w:r>
+        <w:rPr>
+          <w:rFonts w:hint="eastAsia"/>
+        </w:rPr>
+        <w:t>内部元素</w:t>
+      </w:r>
+      <w:r>
+        <w:rPr>
+          <w:rFonts w:hint="eastAsia"/>
+        </w:rPr>
+        <w:t>必须</w:t>
+      </w:r>
+      <w:r>
+        <w:rPr>
+          <w:rFonts w:hint="eastAsia"/>
+        </w:rPr>
+        <w:t>提供唯一的</w:t>
+      </w:r>
+      <w:r>
+        <w:t>key attribute值。</w:t>
+      </w:r>
+      <w:r>
+        <w:rPr>
+          <w:rFonts w:hint="eastAsia"/>
+        </w:rPr>
+        <w:t>此外，</w:t>
+      </w:r>
+      <w:r>
+        <w:t>CSS过渡的类将会应用在内部的元素中，而不是这个组本身。</w:t>
+      </w:r>
+    </w:p>
+    <w:p>
+      <w:pPr>
+        <w:spacing w:line="360" w:lineRule="auto"/>
+        <w:ind w:firstLineChars="200" w:firstLine="420"/>
+        <w:jc w:val="left"/>
+      </w:pPr>
+    </w:p>
+    <w:p>
+      <w:pPr>
+        <w:spacing w:line="360" w:lineRule="auto"/>
+        <w:ind w:firstLineChars="200" w:firstLine="420"/>
+        <w:jc w:val="left"/>
+      </w:pPr>
+    </w:p>
+    <w:p>
+      <w:pPr>
+        <w:spacing w:line="360" w:lineRule="auto"/>
+        <w:ind w:firstLineChars="200" w:firstLine="420"/>
+        <w:jc w:val="left"/>
+      </w:pPr>
+    </w:p>
+    <w:p>
+      <w:pPr>
+        <w:spacing w:line="360" w:lineRule="auto"/>
+        <w:ind w:firstLineChars="200" w:firstLine="420"/>
+        <w:jc w:val="left"/>
+        <w:rPr>
+          <w:rFonts w:hint="eastAsia"/>
+        </w:rPr>
       </w:pPr>
     </w:p>
     <w:p>
